--- a/CalendarioAgo23/Ejercicios/17_VLANs/Ejer17_Notas.docx
+++ b/CalendarioAgo23/Ejercicios/17_VLANs/Ejer17_Notas.docx
@@ -19,7 +19,27 @@
           <w:szCs w:val="24"/>
           <w:lang w:val="es-ES"/>
         </w:rPr>
-        <w:t>Ejercicio integral que incluye los temas de VLSM, VLANs, DHCP</w:t>
+        <w:t xml:space="preserve">Ejercicio integral que incluye los temas de VLSM, </w:t>
+      </w:r>
+      <w:proofErr w:type="spellStart"/>
+      <w:r>
+        <w:rPr>
+          <w:rFonts w:ascii="Arial" w:hAnsi="Arial" w:cs="Arial"/>
+          <w:sz w:val="24"/>
+          <w:szCs w:val="24"/>
+          <w:lang w:val="es-ES"/>
+        </w:rPr>
+        <w:t>VLANs</w:t>
+      </w:r>
+      <w:proofErr w:type="spellEnd"/>
+      <w:r>
+        <w:rPr>
+          <w:rFonts w:ascii="Arial" w:hAnsi="Arial" w:cs="Arial"/>
+          <w:sz w:val="24"/>
+          <w:szCs w:val="24"/>
+          <w:lang w:val="es-ES"/>
+        </w:rPr>
+        <w:t>, DHCP</w:t>
       </w:r>
       <w:r>
         <w:rPr>
@@ -59,7 +79,47 @@
           <w:szCs w:val="24"/>
           <w:lang w:val="es-ES"/>
         </w:rPr>
-        <w:t>Descargar archivos. Archivo en packet tracer, configuración básica</w:t>
+        <w:t xml:space="preserve">Descargar archivos. Archivo en </w:t>
+      </w:r>
+      <w:proofErr w:type="spellStart"/>
+      <w:r>
+        <w:rPr>
+          <w:rFonts w:ascii="Arial" w:hAnsi="Arial" w:cs="Arial"/>
+          <w:sz w:val="24"/>
+          <w:szCs w:val="24"/>
+          <w:lang w:val="es-ES"/>
+        </w:rPr>
+        <w:t>packet</w:t>
+      </w:r>
+      <w:proofErr w:type="spellEnd"/>
+      <w:r>
+        <w:rPr>
+          <w:rFonts w:ascii="Arial" w:hAnsi="Arial" w:cs="Arial"/>
+          <w:sz w:val="24"/>
+          <w:szCs w:val="24"/>
+          <w:lang w:val="es-ES"/>
+        </w:rPr>
+        <w:t xml:space="preserve"> </w:t>
+      </w:r>
+      <w:proofErr w:type="spellStart"/>
+      <w:r>
+        <w:rPr>
+          <w:rFonts w:ascii="Arial" w:hAnsi="Arial" w:cs="Arial"/>
+          <w:sz w:val="24"/>
+          <w:szCs w:val="24"/>
+          <w:lang w:val="es-ES"/>
+        </w:rPr>
+        <w:t>tracer</w:t>
+      </w:r>
+      <w:proofErr w:type="spellEnd"/>
+      <w:r>
+        <w:rPr>
+          <w:rFonts w:ascii="Arial" w:hAnsi="Arial" w:cs="Arial"/>
+          <w:sz w:val="24"/>
+          <w:szCs w:val="24"/>
+          <w:lang w:val="es-ES"/>
+        </w:rPr>
+        <w:t>, configuración básica</w:t>
       </w:r>
     </w:p>
     <w:p>
@@ -90,7 +150,47 @@
           <w:szCs w:val="24"/>
           <w:lang w:val="es-ES"/>
         </w:rPr>
-        <w:t>Realizaremos un caso de co-working. Leer caso. Referencias relacionadas con el tema de co-working.</w:t>
+        <w:t xml:space="preserve">Realizaremos un caso de </w:t>
+      </w:r>
+      <w:proofErr w:type="spellStart"/>
+      <w:r>
+        <w:rPr>
+          <w:rFonts w:ascii="Arial" w:hAnsi="Arial" w:cs="Arial"/>
+          <w:sz w:val="24"/>
+          <w:szCs w:val="24"/>
+          <w:lang w:val="es-ES"/>
+        </w:rPr>
+        <w:t>co-working</w:t>
+      </w:r>
+      <w:proofErr w:type="spellEnd"/>
+      <w:r>
+        <w:rPr>
+          <w:rFonts w:ascii="Arial" w:hAnsi="Arial" w:cs="Arial"/>
+          <w:sz w:val="24"/>
+          <w:szCs w:val="24"/>
+          <w:lang w:val="es-ES"/>
+        </w:rPr>
+        <w:t xml:space="preserve">. Leer caso. Referencias relacionadas con el tema de </w:t>
+      </w:r>
+      <w:proofErr w:type="spellStart"/>
+      <w:r>
+        <w:rPr>
+          <w:rFonts w:ascii="Arial" w:hAnsi="Arial" w:cs="Arial"/>
+          <w:sz w:val="24"/>
+          <w:szCs w:val="24"/>
+          <w:lang w:val="es-ES"/>
+        </w:rPr>
+        <w:t>co-working</w:t>
+      </w:r>
+      <w:proofErr w:type="spellEnd"/>
+      <w:r>
+        <w:rPr>
+          <w:rFonts w:ascii="Arial" w:hAnsi="Arial" w:cs="Arial"/>
+          <w:sz w:val="24"/>
+          <w:szCs w:val="24"/>
+          <w:lang w:val="es-ES"/>
+        </w:rPr>
+        <w:t>.</w:t>
       </w:r>
     </w:p>
     <w:p>
@@ -183,7 +283,25 @@
           <w:sz w:val="24"/>
           <w:szCs w:val="24"/>
         </w:rPr>
-        <w:t xml:space="preserve"> Ya está incluido en los tres segmentos de mis VLANs (10, 20 y 30) ya tienen su propio esquema de direccionamiento IP privado y ya construido en el propio diagrama.</w:t>
+        <w:t xml:space="preserve"> Ya está incluido en los tres segmentos de mis </w:t>
+      </w:r>
+      <w:proofErr w:type="spellStart"/>
+      <w:r>
+        <w:rPr>
+          <w:rFonts w:ascii="Arial" w:hAnsi="Arial" w:cs="Arial"/>
+          <w:sz w:val="24"/>
+          <w:szCs w:val="24"/>
+        </w:rPr>
+        <w:t>VLANs</w:t>
+      </w:r>
+      <w:proofErr w:type="spellEnd"/>
+      <w:r>
+        <w:rPr>
+          <w:rFonts w:ascii="Arial" w:hAnsi="Arial" w:cs="Arial"/>
+          <w:sz w:val="24"/>
+          <w:szCs w:val="24"/>
+        </w:rPr>
+        <w:t xml:space="preserve"> (10, 20 y 30) ya tienen su propio esquema de direccionamiento IP privado y ya construido en el propio diagrama.</w:t>
       </w:r>
     </w:p>
     <w:p>
@@ -289,7 +407,25 @@
           <w:sz w:val="24"/>
           <w:szCs w:val="24"/>
         </w:rPr>
-        <w:t>(Manager, Users, Services)</w:t>
+        <w:t xml:space="preserve">(Manager, </w:t>
+      </w:r>
+      <w:proofErr w:type="spellStart"/>
+      <w:r>
+        <w:rPr>
+          <w:rFonts w:ascii="Arial" w:hAnsi="Arial" w:cs="Arial"/>
+          <w:sz w:val="24"/>
+          <w:szCs w:val="24"/>
+        </w:rPr>
+        <w:t>Users</w:t>
+      </w:r>
+      <w:proofErr w:type="spellEnd"/>
+      <w:r>
+        <w:rPr>
+          <w:rFonts w:ascii="Arial" w:hAnsi="Arial" w:cs="Arial"/>
+          <w:sz w:val="24"/>
+          <w:szCs w:val="24"/>
+        </w:rPr>
+        <w:t>, Services)</w:t>
       </w:r>
       <w:r>
         <w:rPr>
@@ -338,15 +474,27 @@
         </w:rPr>
         <w:t xml:space="preserve">lo el grupo de </w:t>
       </w:r>
-      <w:r>
-        <w:rPr>
-          <w:rFonts w:ascii="Arial" w:hAnsi="Arial" w:cs="Arial"/>
-          <w:b/>
-          <w:bCs/>
-          <w:sz w:val="24"/>
-          <w:szCs w:val="24"/>
-        </w:rPr>
-        <w:t xml:space="preserve">Users </w:t>
+      <w:proofErr w:type="spellStart"/>
+      <w:r>
+        <w:rPr>
+          <w:rFonts w:ascii="Arial" w:hAnsi="Arial" w:cs="Arial"/>
+          <w:b/>
+          <w:bCs/>
+          <w:sz w:val="24"/>
+          <w:szCs w:val="24"/>
+        </w:rPr>
+        <w:t>Users</w:t>
+      </w:r>
+      <w:proofErr w:type="spellEnd"/>
+      <w:r>
+        <w:rPr>
+          <w:rFonts w:ascii="Arial" w:hAnsi="Arial" w:cs="Arial"/>
+          <w:b/>
+          <w:bCs/>
+          <w:sz w:val="24"/>
+          <w:szCs w:val="24"/>
+        </w:rPr>
+        <w:t xml:space="preserve"> </w:t>
       </w:r>
       <w:r>
         <w:rPr>
@@ -499,7 +647,27 @@
           <w:szCs w:val="24"/>
           <w:lang w:val="es-ES"/>
         </w:rPr>
-        <w:t>Vamos a tener una configuración básica  y parciales para los equipos.</w:t>
+        <w:t xml:space="preserve">Vamos a tener una configuración </w:t>
+      </w:r>
+      <w:proofErr w:type="gramStart"/>
+      <w:r>
+        <w:rPr>
+          <w:rFonts w:ascii="Arial" w:hAnsi="Arial" w:cs="Arial"/>
+          <w:sz w:val="24"/>
+          <w:szCs w:val="24"/>
+          <w:lang w:val="es-ES"/>
+        </w:rPr>
+        <w:t>básica  y</w:t>
+      </w:r>
+      <w:proofErr w:type="gramEnd"/>
+      <w:r>
+        <w:rPr>
+          <w:rFonts w:ascii="Arial" w:hAnsi="Arial" w:cs="Arial"/>
+          <w:sz w:val="24"/>
+          <w:szCs w:val="24"/>
+          <w:lang w:val="es-ES"/>
+        </w:rPr>
+        <w:t xml:space="preserve"> parciales para los equipos.</w:t>
       </w:r>
     </w:p>
     <w:p>
@@ -596,8 +764,19 @@
           <w:szCs w:val="24"/>
           <w:lang w:val="es-ES"/>
         </w:rPr>
-        <w:t>Tenemos tres subredes asociadas con las VLANs</w:t>
-      </w:r>
+        <w:t xml:space="preserve">Tenemos tres subredes asociadas con las </w:t>
+      </w:r>
+      <w:proofErr w:type="spellStart"/>
+      <w:r>
+        <w:rPr>
+          <w:rFonts w:ascii="Arial" w:hAnsi="Arial" w:cs="Arial"/>
+          <w:sz w:val="24"/>
+          <w:szCs w:val="24"/>
+          <w:lang w:val="es-ES"/>
+        </w:rPr>
+        <w:t>VLANs</w:t>
+      </w:r>
+      <w:proofErr w:type="spellEnd"/>
       <w:r>
         <w:rPr>
           <w:rFonts w:ascii="Arial" w:hAnsi="Arial" w:cs="Arial"/>
@@ -726,71 +905,237 @@
           <w:lang w:val="en-US"/>
         </w:rPr>
       </w:pPr>
-      <w:r>
-        <w:rPr>
-          <w:rFonts w:ascii="Arial" w:hAnsi="Arial" w:cs="Arial"/>
-          <w:b/>
-          <w:bCs/>
-          <w:sz w:val="24"/>
-          <w:szCs w:val="24"/>
-          <w:lang w:val="en-US"/>
-        </w:rPr>
-        <w:t>ip dhcp excluded-address &lt;DirIP o Rango_Dirs_IP&gt;</w:t>
-      </w:r>
-    </w:p>
-    <w:p>
-      <w:pPr>
-        <w:spacing w:after="0" w:line="240" w:lineRule="auto"/>
-        <w:rPr>
-          <w:rFonts w:ascii="Arial" w:hAnsi="Arial" w:cs="Arial"/>
-          <w:sz w:val="24"/>
-          <w:szCs w:val="24"/>
-          <w:lang w:val="en-US"/>
-        </w:rPr>
-      </w:pPr>
-    </w:p>
-    <w:p>
-      <w:pPr>
-        <w:spacing w:after="0" w:line="240" w:lineRule="auto"/>
-        <w:rPr>
-          <w:rFonts w:ascii="Arial" w:hAnsi="Arial" w:cs="Arial"/>
-          <w:sz w:val="24"/>
-          <w:szCs w:val="24"/>
-          <w:lang w:val="es-ES"/>
-        </w:rPr>
-      </w:pPr>
-      <w:r>
-        <w:rPr>
-          <w:rFonts w:ascii="Arial" w:hAnsi="Arial" w:cs="Arial"/>
-          <w:sz w:val="24"/>
-          <w:szCs w:val="24"/>
-          <w:lang w:val="es-ES"/>
-        </w:rPr>
-        <w:t>Excluir la IP de la subinterface de la VLAN 20.</w:t>
-      </w:r>
-    </w:p>
-    <w:p>
-      <w:pPr>
-        <w:spacing w:after="0" w:line="240" w:lineRule="auto"/>
-        <w:rPr>
-          <w:rFonts w:ascii="Arial" w:hAnsi="Arial" w:cs="Arial"/>
-          <w:b/>
-          <w:bCs/>
-          <w:sz w:val="24"/>
-          <w:szCs w:val="24"/>
-          <w:lang w:val="es-ES"/>
-        </w:rPr>
-      </w:pPr>
-      <w:r>
-        <w:rPr>
-          <w:rFonts w:ascii="Arial" w:hAnsi="Arial" w:cs="Arial"/>
-          <w:b/>
-          <w:bCs/>
-          <w:sz w:val="24"/>
-          <w:szCs w:val="24"/>
-          <w:lang w:val="es-ES"/>
-        </w:rPr>
-        <w:t xml:space="preserve">ip dhcp excluded-address </w:t>
+      <w:proofErr w:type="spellStart"/>
+      <w:r>
+        <w:rPr>
+          <w:rFonts w:ascii="Arial" w:hAnsi="Arial" w:cs="Arial"/>
+          <w:b/>
+          <w:bCs/>
+          <w:sz w:val="24"/>
+          <w:szCs w:val="24"/>
+          <w:lang w:val="en-US"/>
+        </w:rPr>
+        <w:t>ip</w:t>
+      </w:r>
+      <w:proofErr w:type="spellEnd"/>
+      <w:r>
+        <w:rPr>
+          <w:rFonts w:ascii="Arial" w:hAnsi="Arial" w:cs="Arial"/>
+          <w:b/>
+          <w:bCs/>
+          <w:sz w:val="24"/>
+          <w:szCs w:val="24"/>
+          <w:lang w:val="en-US"/>
+        </w:rPr>
+        <w:t xml:space="preserve"> </w:t>
+      </w:r>
+      <w:proofErr w:type="spellStart"/>
+      <w:r>
+        <w:rPr>
+          <w:rFonts w:ascii="Arial" w:hAnsi="Arial" w:cs="Arial"/>
+          <w:b/>
+          <w:bCs/>
+          <w:sz w:val="24"/>
+          <w:szCs w:val="24"/>
+          <w:lang w:val="en-US"/>
+        </w:rPr>
+        <w:t>dhcp</w:t>
+      </w:r>
+      <w:proofErr w:type="spellEnd"/>
+      <w:r>
+        <w:rPr>
+          <w:rFonts w:ascii="Arial" w:hAnsi="Arial" w:cs="Arial"/>
+          <w:b/>
+          <w:bCs/>
+          <w:sz w:val="24"/>
+          <w:szCs w:val="24"/>
+          <w:lang w:val="en-US"/>
+        </w:rPr>
+        <w:t xml:space="preserve"> </w:t>
+      </w:r>
+      <w:proofErr w:type="gramStart"/>
+      <w:r>
+        <w:rPr>
+          <w:rFonts w:ascii="Arial" w:hAnsi="Arial" w:cs="Arial"/>
+          <w:b/>
+          <w:bCs/>
+          <w:sz w:val="24"/>
+          <w:szCs w:val="24"/>
+          <w:lang w:val="en-US"/>
+        </w:rPr>
+        <w:t>excluded-address</w:t>
+      </w:r>
+      <w:proofErr w:type="gramEnd"/>
+      <w:r>
+        <w:rPr>
+          <w:rFonts w:ascii="Arial" w:hAnsi="Arial" w:cs="Arial"/>
+          <w:b/>
+          <w:bCs/>
+          <w:sz w:val="24"/>
+          <w:szCs w:val="24"/>
+          <w:lang w:val="en-US"/>
+        </w:rPr>
+        <w:t xml:space="preserve"> &lt;DirIP o </w:t>
+      </w:r>
+      <w:proofErr w:type="spellStart"/>
+      <w:r>
+        <w:rPr>
+          <w:rFonts w:ascii="Arial" w:hAnsi="Arial" w:cs="Arial"/>
+          <w:b/>
+          <w:bCs/>
+          <w:sz w:val="24"/>
+          <w:szCs w:val="24"/>
+          <w:lang w:val="en-US"/>
+        </w:rPr>
+        <w:t>Rango_Dirs_IP</w:t>
+      </w:r>
+      <w:proofErr w:type="spellEnd"/>
+      <w:r>
+        <w:rPr>
+          <w:rFonts w:ascii="Arial" w:hAnsi="Arial" w:cs="Arial"/>
+          <w:b/>
+          <w:bCs/>
+          <w:sz w:val="24"/>
+          <w:szCs w:val="24"/>
+          <w:lang w:val="en-US"/>
+        </w:rPr>
+        <w:t>&gt;</w:t>
+      </w:r>
+    </w:p>
+    <w:p>
+      <w:pPr>
+        <w:spacing w:after="0" w:line="240" w:lineRule="auto"/>
+        <w:rPr>
+          <w:rFonts w:ascii="Arial" w:hAnsi="Arial" w:cs="Arial"/>
+          <w:sz w:val="24"/>
+          <w:szCs w:val="24"/>
+          <w:lang w:val="en-US"/>
+        </w:rPr>
+      </w:pPr>
+    </w:p>
+    <w:p>
+      <w:pPr>
+        <w:spacing w:after="0" w:line="240" w:lineRule="auto"/>
+        <w:rPr>
+          <w:rFonts w:ascii="Arial" w:hAnsi="Arial" w:cs="Arial"/>
+          <w:sz w:val="24"/>
+          <w:szCs w:val="24"/>
+          <w:lang w:val="es-ES"/>
+        </w:rPr>
+      </w:pPr>
+      <w:r>
+        <w:rPr>
+          <w:rFonts w:ascii="Arial" w:hAnsi="Arial" w:cs="Arial"/>
+          <w:sz w:val="24"/>
+          <w:szCs w:val="24"/>
+          <w:lang w:val="es-ES"/>
+        </w:rPr>
+        <w:t xml:space="preserve">Excluir la IP de la </w:t>
+      </w:r>
+      <w:proofErr w:type="spellStart"/>
+      <w:r>
+        <w:rPr>
+          <w:rFonts w:ascii="Arial" w:hAnsi="Arial" w:cs="Arial"/>
+          <w:sz w:val="24"/>
+          <w:szCs w:val="24"/>
+          <w:lang w:val="es-ES"/>
+        </w:rPr>
+        <w:t>subinterface</w:t>
+      </w:r>
+      <w:proofErr w:type="spellEnd"/>
+      <w:r>
+        <w:rPr>
+          <w:rFonts w:ascii="Arial" w:hAnsi="Arial" w:cs="Arial"/>
+          <w:sz w:val="24"/>
+          <w:szCs w:val="24"/>
+          <w:lang w:val="es-ES"/>
+        </w:rPr>
+        <w:t xml:space="preserve"> de la VLAN 20.</w:t>
+      </w:r>
+    </w:p>
+    <w:p>
+      <w:pPr>
+        <w:spacing w:after="0" w:line="240" w:lineRule="auto"/>
+        <w:rPr>
+          <w:rFonts w:ascii="Arial" w:hAnsi="Arial" w:cs="Arial"/>
+          <w:b/>
+          <w:bCs/>
+          <w:sz w:val="24"/>
+          <w:szCs w:val="24"/>
+          <w:lang w:val="es-ES"/>
+        </w:rPr>
+      </w:pPr>
+      <w:proofErr w:type="spellStart"/>
+      <w:r>
+        <w:rPr>
+          <w:rFonts w:ascii="Arial" w:hAnsi="Arial" w:cs="Arial"/>
+          <w:b/>
+          <w:bCs/>
+          <w:sz w:val="24"/>
+          <w:szCs w:val="24"/>
+          <w:lang w:val="es-ES"/>
+        </w:rPr>
+        <w:t>ip</w:t>
+      </w:r>
+      <w:proofErr w:type="spellEnd"/>
+      <w:r>
+        <w:rPr>
+          <w:rFonts w:ascii="Arial" w:hAnsi="Arial" w:cs="Arial"/>
+          <w:b/>
+          <w:bCs/>
+          <w:sz w:val="24"/>
+          <w:szCs w:val="24"/>
+          <w:lang w:val="es-ES"/>
+        </w:rPr>
+        <w:t xml:space="preserve"> </w:t>
+      </w:r>
+      <w:proofErr w:type="spellStart"/>
+      <w:r>
+        <w:rPr>
+          <w:rFonts w:ascii="Arial" w:hAnsi="Arial" w:cs="Arial"/>
+          <w:b/>
+          <w:bCs/>
+          <w:sz w:val="24"/>
+          <w:szCs w:val="24"/>
+          <w:lang w:val="es-ES"/>
+        </w:rPr>
+        <w:t>dhcp</w:t>
+      </w:r>
+      <w:proofErr w:type="spellEnd"/>
+      <w:r>
+        <w:rPr>
+          <w:rFonts w:ascii="Arial" w:hAnsi="Arial" w:cs="Arial"/>
+          <w:b/>
+          <w:bCs/>
+          <w:sz w:val="24"/>
+          <w:szCs w:val="24"/>
+          <w:lang w:val="es-ES"/>
+        </w:rPr>
+        <w:t xml:space="preserve"> </w:t>
+      </w:r>
+      <w:proofErr w:type="spellStart"/>
+      <w:r>
+        <w:rPr>
+          <w:rFonts w:ascii="Arial" w:hAnsi="Arial" w:cs="Arial"/>
+          <w:b/>
+          <w:bCs/>
+          <w:sz w:val="24"/>
+          <w:szCs w:val="24"/>
+          <w:lang w:val="es-ES"/>
+        </w:rPr>
+        <w:t>excluded-address</w:t>
+      </w:r>
+      <w:proofErr w:type="spellEnd"/>
+      <w:r>
+        <w:rPr>
+          <w:rFonts w:ascii="Arial" w:hAnsi="Arial" w:cs="Arial"/>
+          <w:b/>
+          <w:bCs/>
+          <w:sz w:val="24"/>
+          <w:szCs w:val="24"/>
+          <w:lang w:val="es-ES"/>
+        </w:rPr>
+        <w:t xml:space="preserve"> </w:t>
       </w:r>
       <w:r>
         <w:rPr>
@@ -834,7 +1179,27 @@
           <w:szCs w:val="24"/>
           <w:lang w:val="es-ES"/>
         </w:rPr>
-        <w:t>Instalar el servicio de DHCP en el router frontera como un servicio centralizado</w:t>
+        <w:t xml:space="preserve">Instalar el servicio de DHCP en el </w:t>
+      </w:r>
+      <w:proofErr w:type="spellStart"/>
+      <w:r>
+        <w:rPr>
+          <w:rFonts w:ascii="Arial" w:hAnsi="Arial" w:cs="Arial"/>
+          <w:sz w:val="24"/>
+          <w:szCs w:val="24"/>
+          <w:lang w:val="es-ES"/>
+        </w:rPr>
+        <w:t>router</w:t>
+      </w:r>
+      <w:proofErr w:type="spellEnd"/>
+      <w:r>
+        <w:rPr>
+          <w:rFonts w:ascii="Arial" w:hAnsi="Arial" w:cs="Arial"/>
+          <w:sz w:val="24"/>
+          <w:szCs w:val="24"/>
+          <w:lang w:val="es-ES"/>
+        </w:rPr>
+        <w:t xml:space="preserve"> frontera como un servicio centralizado</w:t>
       </w:r>
       <w:r>
         <w:rPr>
@@ -891,17 +1256,55 @@
           <w:lang w:val="es-ES"/>
         </w:rPr>
       </w:pPr>
-      <w:r>
-        <w:rPr>
-          <w:rFonts w:ascii="Arial" w:hAnsi="Arial" w:cs="Arial"/>
-          <w:b/>
-          <w:bCs/>
-          <w:sz w:val="24"/>
-          <w:szCs w:val="24"/>
-          <w:lang w:val="es-ES"/>
-        </w:rPr>
-        <w:t xml:space="preserve">ip dhcp pool </w:t>
-      </w:r>
+      <w:proofErr w:type="spellStart"/>
+      <w:r>
+        <w:rPr>
+          <w:rFonts w:ascii="Arial" w:hAnsi="Arial" w:cs="Arial"/>
+          <w:b/>
+          <w:bCs/>
+          <w:sz w:val="24"/>
+          <w:szCs w:val="24"/>
+          <w:lang w:val="es-ES"/>
+        </w:rPr>
+        <w:t>ip</w:t>
+      </w:r>
+      <w:proofErr w:type="spellEnd"/>
+      <w:r>
+        <w:rPr>
+          <w:rFonts w:ascii="Arial" w:hAnsi="Arial" w:cs="Arial"/>
+          <w:b/>
+          <w:bCs/>
+          <w:sz w:val="24"/>
+          <w:szCs w:val="24"/>
+          <w:lang w:val="es-ES"/>
+        </w:rPr>
+        <w:t xml:space="preserve"> </w:t>
+      </w:r>
+      <w:proofErr w:type="spellStart"/>
+      <w:r>
+        <w:rPr>
+          <w:rFonts w:ascii="Arial" w:hAnsi="Arial" w:cs="Arial"/>
+          <w:b/>
+          <w:bCs/>
+          <w:sz w:val="24"/>
+          <w:szCs w:val="24"/>
+          <w:lang w:val="es-ES"/>
+        </w:rPr>
+        <w:t>dhcp</w:t>
+      </w:r>
+      <w:proofErr w:type="spellEnd"/>
+      <w:r>
+        <w:rPr>
+          <w:rFonts w:ascii="Arial" w:hAnsi="Arial" w:cs="Arial"/>
+          <w:b/>
+          <w:bCs/>
+          <w:sz w:val="24"/>
+          <w:szCs w:val="24"/>
+          <w:lang w:val="es-ES"/>
+        </w:rPr>
+        <w:t xml:space="preserve"> pool </w:t>
+      </w:r>
+      <w:proofErr w:type="spellStart"/>
       <w:r>
         <w:rPr>
           <w:rFonts w:ascii="Arial" w:hAnsi="Arial" w:cs="Arial"/>
@@ -913,36 +1316,90 @@
         </w:rPr>
         <w:t>Users</w:t>
       </w:r>
-      <w:r>
-        <w:rPr>
-          <w:rFonts w:ascii="Arial" w:hAnsi="Arial" w:cs="Arial"/>
-          <w:sz w:val="24"/>
-          <w:szCs w:val="24"/>
-          <w:lang w:val="es-ES"/>
-        </w:rPr>
-        <w:t xml:space="preserve"> El pool debe recibir un nombre (ip dhcp pool son palabras reservada)</w:t>
-      </w:r>
-    </w:p>
-    <w:p>
-      <w:pPr>
-        <w:spacing w:after="0" w:line="240" w:lineRule="auto"/>
-        <w:rPr>
-          <w:rFonts w:ascii="Arial" w:hAnsi="Arial" w:cs="Arial"/>
-          <w:sz w:val="24"/>
-          <w:szCs w:val="24"/>
-          <w:lang w:val="es-ES"/>
-        </w:rPr>
-      </w:pPr>
-      <w:r>
-        <w:rPr>
-          <w:rFonts w:ascii="Arial" w:hAnsi="Arial" w:cs="Arial"/>
-          <w:b/>
-          <w:bCs/>
-          <w:sz w:val="24"/>
-          <w:szCs w:val="24"/>
-          <w:lang w:val="es-ES"/>
-        </w:rPr>
-        <w:t xml:space="preserve">network </w:t>
+      <w:proofErr w:type="spellEnd"/>
+      <w:r>
+        <w:rPr>
+          <w:rFonts w:ascii="Arial" w:hAnsi="Arial" w:cs="Arial"/>
+          <w:sz w:val="24"/>
+          <w:szCs w:val="24"/>
+          <w:lang w:val="es-ES"/>
+        </w:rPr>
+        <w:t xml:space="preserve"> El pool debe recibir un nombre (</w:t>
+      </w:r>
+      <w:proofErr w:type="spellStart"/>
+      <w:r>
+        <w:rPr>
+          <w:rFonts w:ascii="Arial" w:hAnsi="Arial" w:cs="Arial"/>
+          <w:sz w:val="24"/>
+          <w:szCs w:val="24"/>
+          <w:lang w:val="es-ES"/>
+        </w:rPr>
+        <w:t>ip</w:t>
+      </w:r>
+      <w:proofErr w:type="spellEnd"/>
+      <w:r>
+        <w:rPr>
+          <w:rFonts w:ascii="Arial" w:hAnsi="Arial" w:cs="Arial"/>
+          <w:sz w:val="24"/>
+          <w:szCs w:val="24"/>
+          <w:lang w:val="es-ES"/>
+        </w:rPr>
+        <w:t xml:space="preserve"> </w:t>
+      </w:r>
+      <w:proofErr w:type="spellStart"/>
+      <w:r>
+        <w:rPr>
+          <w:rFonts w:ascii="Arial" w:hAnsi="Arial" w:cs="Arial"/>
+          <w:sz w:val="24"/>
+          <w:szCs w:val="24"/>
+          <w:lang w:val="es-ES"/>
+        </w:rPr>
+        <w:t>dhcp</w:t>
+      </w:r>
+      <w:proofErr w:type="spellEnd"/>
+      <w:r>
+        <w:rPr>
+          <w:rFonts w:ascii="Arial" w:hAnsi="Arial" w:cs="Arial"/>
+          <w:sz w:val="24"/>
+          <w:szCs w:val="24"/>
+          <w:lang w:val="es-ES"/>
+        </w:rPr>
+        <w:t xml:space="preserve"> pool son palabras reservada)</w:t>
+      </w:r>
+    </w:p>
+    <w:p>
+      <w:pPr>
+        <w:spacing w:after="0" w:line="240" w:lineRule="auto"/>
+        <w:rPr>
+          <w:rFonts w:ascii="Arial" w:hAnsi="Arial" w:cs="Arial"/>
+          <w:sz w:val="24"/>
+          <w:szCs w:val="24"/>
+          <w:lang w:val="es-ES"/>
+        </w:rPr>
+      </w:pPr>
+      <w:proofErr w:type="spellStart"/>
+      <w:r>
+        <w:rPr>
+          <w:rFonts w:ascii="Arial" w:hAnsi="Arial" w:cs="Arial"/>
+          <w:b/>
+          <w:bCs/>
+          <w:sz w:val="24"/>
+          <w:szCs w:val="24"/>
+          <w:lang w:val="es-ES"/>
+        </w:rPr>
+        <w:t>network</w:t>
+      </w:r>
+      <w:proofErr w:type="spellEnd"/>
+      <w:r>
+        <w:rPr>
+          <w:rFonts w:ascii="Arial" w:hAnsi="Arial" w:cs="Arial"/>
+          <w:b/>
+          <w:bCs/>
+          <w:sz w:val="24"/>
+          <w:szCs w:val="24"/>
+          <w:lang w:val="es-ES"/>
+        </w:rPr>
+        <w:t xml:space="preserve"> </w:t>
       </w:r>
       <w:r>
         <w:rPr>
@@ -962,7 +1419,27 @@
           <w:szCs w:val="24"/>
           <w:lang w:val="es-ES"/>
         </w:rPr>
-        <w:t>Va a asignar la IPs disponibles de ese bloque</w:t>
+        <w:t xml:space="preserve">Va a asignar la </w:t>
+      </w:r>
+      <w:proofErr w:type="spellStart"/>
+      <w:r>
+        <w:rPr>
+          <w:rFonts w:ascii="Arial" w:hAnsi="Arial" w:cs="Arial"/>
+          <w:sz w:val="24"/>
+          <w:szCs w:val="24"/>
+          <w:lang w:val="es-ES"/>
+        </w:rPr>
+        <w:t>IPs</w:t>
+      </w:r>
+      <w:proofErr w:type="spellEnd"/>
+      <w:r>
+        <w:rPr>
+          <w:rFonts w:ascii="Arial" w:hAnsi="Arial" w:cs="Arial"/>
+          <w:sz w:val="24"/>
+          <w:szCs w:val="24"/>
+          <w:lang w:val="es-ES"/>
+        </w:rPr>
+        <w:t xml:space="preserve"> disponibles de ese bloque</w:t>
       </w:r>
       <w:r>
         <w:rPr>
@@ -989,31 +1466,95 @@
           <w:szCs w:val="24"/>
           <w:lang w:val="es-ES"/>
         </w:rPr>
-        <w:t xml:space="preserve"> (128 direcciones – 2 -1 gateway ) 125 ips para asignar.</w:t>
-      </w:r>
-    </w:p>
-    <w:p>
-      <w:pPr>
-        <w:spacing w:after="0" w:line="240" w:lineRule="auto"/>
-        <w:rPr>
-          <w:rFonts w:ascii="Arial" w:hAnsi="Arial" w:cs="Arial"/>
-          <w:b/>
-          <w:bCs/>
-          <w:sz w:val="24"/>
-          <w:szCs w:val="24"/>
-          <w:lang w:val="es-ES"/>
-        </w:rPr>
-      </w:pPr>
-      <w:r>
-        <w:rPr>
-          <w:rFonts w:ascii="Arial" w:hAnsi="Arial" w:cs="Arial"/>
-          <w:b/>
-          <w:bCs/>
-          <w:sz w:val="24"/>
-          <w:szCs w:val="24"/>
-          <w:lang w:val="es-ES"/>
-        </w:rPr>
-        <w:t xml:space="preserve">default-router </w:t>
+        <w:t xml:space="preserve"> (128 direcciones – 2 -1 </w:t>
+      </w:r>
+      <w:proofErr w:type="spellStart"/>
+      <w:r>
+        <w:rPr>
+          <w:rFonts w:ascii="Arial" w:hAnsi="Arial" w:cs="Arial"/>
+          <w:sz w:val="24"/>
+          <w:szCs w:val="24"/>
+          <w:lang w:val="es-ES"/>
+        </w:rPr>
+        <w:t>gateway</w:t>
+      </w:r>
+      <w:proofErr w:type="spellEnd"/>
+      <w:r>
+        <w:rPr>
+          <w:rFonts w:ascii="Arial" w:hAnsi="Arial" w:cs="Arial"/>
+          <w:sz w:val="24"/>
+          <w:szCs w:val="24"/>
+          <w:lang w:val="es-ES"/>
+        </w:rPr>
+        <w:t xml:space="preserve"> ) 125 </w:t>
+      </w:r>
+      <w:proofErr w:type="spellStart"/>
+      <w:r>
+        <w:rPr>
+          <w:rFonts w:ascii="Arial" w:hAnsi="Arial" w:cs="Arial"/>
+          <w:sz w:val="24"/>
+          <w:szCs w:val="24"/>
+          <w:lang w:val="es-ES"/>
+        </w:rPr>
+        <w:t>ips</w:t>
+      </w:r>
+      <w:proofErr w:type="spellEnd"/>
+      <w:r>
+        <w:rPr>
+          <w:rFonts w:ascii="Arial" w:hAnsi="Arial" w:cs="Arial"/>
+          <w:sz w:val="24"/>
+          <w:szCs w:val="24"/>
+          <w:lang w:val="es-ES"/>
+        </w:rPr>
+        <w:t xml:space="preserve"> para asignar.</w:t>
+      </w:r>
+    </w:p>
+    <w:p>
+      <w:pPr>
+        <w:spacing w:after="0" w:line="240" w:lineRule="auto"/>
+        <w:rPr>
+          <w:rFonts w:ascii="Arial" w:hAnsi="Arial" w:cs="Arial"/>
+          <w:b/>
+          <w:bCs/>
+          <w:sz w:val="24"/>
+          <w:szCs w:val="24"/>
+          <w:lang w:val="es-ES"/>
+        </w:rPr>
+      </w:pPr>
+      <w:r>
+        <w:rPr>
+          <w:rFonts w:ascii="Arial" w:hAnsi="Arial" w:cs="Arial"/>
+          <w:b/>
+          <w:bCs/>
+          <w:sz w:val="24"/>
+          <w:szCs w:val="24"/>
+          <w:lang w:val="es-ES"/>
+        </w:rPr>
+        <w:t>default-</w:t>
+      </w:r>
+      <w:proofErr w:type="spellStart"/>
+      <w:r>
+        <w:rPr>
+          <w:rFonts w:ascii="Arial" w:hAnsi="Arial" w:cs="Arial"/>
+          <w:b/>
+          <w:bCs/>
+          <w:sz w:val="24"/>
+          <w:szCs w:val="24"/>
+          <w:lang w:val="es-ES"/>
+        </w:rPr>
+        <w:t>router</w:t>
+      </w:r>
+      <w:proofErr w:type="spellEnd"/>
+      <w:r>
+        <w:rPr>
+          <w:rFonts w:ascii="Arial" w:hAnsi="Arial" w:cs="Arial"/>
+          <w:b/>
+          <w:bCs/>
+          <w:sz w:val="24"/>
+          <w:szCs w:val="24"/>
+          <w:lang w:val="es-ES"/>
+        </w:rPr>
+        <w:t xml:space="preserve"> </w:t>
       </w:r>
       <w:r>
         <w:rPr>
@@ -1059,7 +1600,31 @@
           <w:szCs w:val="24"/>
           <w:lang w:val="es-ES"/>
         </w:rPr>
-        <w:t>Si la PC de User02 solicita una IP, la subinterface g0/0.20 es la que estará respondiendo a esta petición.</w:t>
+        <w:t xml:space="preserve">Si la PC de User02 solicita una IP, la </w:t>
+      </w:r>
+      <w:proofErr w:type="spellStart"/>
+      <w:r>
+        <w:rPr>
+          <w:rFonts w:ascii="Arial" w:hAnsi="Arial" w:cs="Arial"/>
+          <w:b/>
+          <w:bCs/>
+          <w:sz w:val="24"/>
+          <w:szCs w:val="24"/>
+          <w:lang w:val="es-ES"/>
+        </w:rPr>
+        <w:t>subinterface</w:t>
+      </w:r>
+      <w:proofErr w:type="spellEnd"/>
+      <w:r>
+        <w:rPr>
+          <w:rFonts w:ascii="Arial" w:hAnsi="Arial" w:cs="Arial"/>
+          <w:b/>
+          <w:bCs/>
+          <w:sz w:val="24"/>
+          <w:szCs w:val="24"/>
+          <w:lang w:val="es-ES"/>
+        </w:rPr>
+        <w:t xml:space="preserve"> g0/0.20 es la que estará respondiendo a esta petición.</w:t>
       </w:r>
     </w:p>
     <w:p>
@@ -1164,8 +1729,22 @@
           <w:lang w:val="es-ES"/>
         </w:rPr>
         <w:lastRenderedPageBreak/>
-        <w:t>Configuración de las VLANs</w:t>
-      </w:r>
+        <w:t xml:space="preserve">Configuración de las </w:t>
+      </w:r>
+      <w:proofErr w:type="spellStart"/>
+      <w:r>
+        <w:rPr>
+          <w:rFonts w:ascii="Arial" w:hAnsi="Arial" w:cs="Arial"/>
+          <w:b/>
+          <w:bCs/>
+          <w:sz w:val="28"/>
+          <w:szCs w:val="28"/>
+          <w:u w:val="single"/>
+          <w:lang w:val="es-ES"/>
+        </w:rPr>
+        <w:t>VLANs</w:t>
+      </w:r>
+      <w:proofErr w:type="spellEnd"/>
     </w:p>
     <w:p>
       <w:pPr>
@@ -1224,7 +1803,27 @@
           <w:szCs w:val="24"/>
           <w:lang w:val="es-ES"/>
         </w:rPr>
-        <w:t>F0/1-6  VLAN 10 administración</w:t>
+        <w:t>F0/1-</w:t>
+      </w:r>
+      <w:proofErr w:type="gramStart"/>
+      <w:r>
+        <w:rPr>
+          <w:rFonts w:ascii="Arial" w:hAnsi="Arial" w:cs="Arial"/>
+          <w:sz w:val="24"/>
+          <w:szCs w:val="24"/>
+          <w:lang w:val="es-ES"/>
+        </w:rPr>
+        <w:t>6  VLAN</w:t>
+      </w:r>
+      <w:proofErr w:type="gramEnd"/>
+      <w:r>
+        <w:rPr>
+          <w:rFonts w:ascii="Arial" w:hAnsi="Arial" w:cs="Arial"/>
+          <w:sz w:val="24"/>
+          <w:szCs w:val="24"/>
+          <w:lang w:val="es-ES"/>
+        </w:rPr>
+        <w:t xml:space="preserve"> 10 administración</w:t>
       </w:r>
     </w:p>
     <w:p>
@@ -1300,6 +1899,7 @@
           <w:lang w:val="es-ES"/>
         </w:rPr>
       </w:pPr>
+      <w:proofErr w:type="spellStart"/>
       <w:r>
         <w:rPr>
           <w:rFonts w:ascii="Arial" w:hAnsi="Arial" w:cs="Arial"/>
@@ -1312,72 +1912,217 @@
         </w:rPr>
         <w:t>VLANs</w:t>
       </w:r>
-      <w:r>
-        <w:rPr>
-          <w:rFonts w:ascii="Arial" w:hAnsi="Arial" w:cs="Arial"/>
-          <w:b/>
-          <w:bCs/>
-          <w:sz w:val="24"/>
-          <w:szCs w:val="24"/>
-          <w:lang w:val="es-ES"/>
-        </w:rPr>
-        <w:t xml:space="preserve"> son redes virtuales para poder segmentar el tráfico y tener distintos dominios de  broadcast en una misma interface es el uso de las subinterfaces en los routers.</w:t>
-      </w:r>
-    </w:p>
-    <w:p>
-      <w:pPr>
-        <w:spacing w:after="0" w:line="240" w:lineRule="auto"/>
-        <w:rPr>
-          <w:rFonts w:ascii="Arial" w:hAnsi="Arial" w:cs="Arial"/>
-          <w:sz w:val="24"/>
-          <w:szCs w:val="24"/>
-          <w:lang w:val="es-ES"/>
-        </w:rPr>
-      </w:pPr>
-      <w:r>
-        <w:rPr>
-          <w:rFonts w:ascii="Arial" w:hAnsi="Arial" w:cs="Arial"/>
-          <w:sz w:val="24"/>
-          <w:szCs w:val="24"/>
-          <w:lang w:val="es-ES"/>
-        </w:rPr>
-        <w:t>El definir subinterfaces en los routers implica que la interface g0/0 recibir peticiones de la vlan 10 , vlan 20 y vlan 30. El router realiza la selección, en este caso decisiones de ruteo internos sin definir ningún protocolo de ruteo adicional (router on stick, propiedades de router on stick)</w:t>
-      </w:r>
-    </w:p>
-    <w:p>
-      <w:pPr>
-        <w:spacing w:after="0" w:line="240" w:lineRule="auto"/>
-        <w:rPr>
-          <w:rFonts w:ascii="Arial" w:hAnsi="Arial" w:cs="Arial"/>
-          <w:sz w:val="24"/>
-          <w:szCs w:val="24"/>
-          <w:lang w:val="es-ES"/>
-        </w:rPr>
-      </w:pPr>
-    </w:p>
-    <w:p>
-      <w:pPr>
-        <w:spacing w:after="0" w:line="240" w:lineRule="auto"/>
-        <w:rPr>
-          <w:rFonts w:ascii="Arial" w:hAnsi="Arial" w:cs="Arial"/>
-          <w:b/>
-          <w:bCs/>
-          <w:sz w:val="24"/>
-          <w:szCs w:val="24"/>
-          <w:lang w:val="es-ES"/>
-        </w:rPr>
-      </w:pPr>
-      <w:r>
-        <w:rPr>
-          <w:rFonts w:ascii="Arial" w:hAnsi="Arial" w:cs="Arial"/>
-          <w:b/>
-          <w:bCs/>
-          <w:sz w:val="24"/>
-          <w:szCs w:val="24"/>
-          <w:lang w:val="es-ES"/>
-        </w:rPr>
-        <w:t>Las subinterfaces se definen con la interface g0/0 y se le concatena la subinteface asociada con la vlan g0/0.10.</w:t>
-      </w:r>
+      <w:proofErr w:type="spellEnd"/>
+      <w:r>
+        <w:rPr>
+          <w:rFonts w:ascii="Arial" w:hAnsi="Arial" w:cs="Arial"/>
+          <w:b/>
+          <w:bCs/>
+          <w:sz w:val="24"/>
+          <w:szCs w:val="24"/>
+          <w:lang w:val="es-ES"/>
+        </w:rPr>
+        <w:t xml:space="preserve"> son redes virtuales para poder segmentar el tráfico y tener distintos dominios </w:t>
+      </w:r>
+      <w:proofErr w:type="gramStart"/>
+      <w:r>
+        <w:rPr>
+          <w:rFonts w:ascii="Arial" w:hAnsi="Arial" w:cs="Arial"/>
+          <w:b/>
+          <w:bCs/>
+          <w:sz w:val="24"/>
+          <w:szCs w:val="24"/>
+          <w:lang w:val="es-ES"/>
+        </w:rPr>
+        <w:t>de  broadcast</w:t>
+      </w:r>
+      <w:proofErr w:type="gramEnd"/>
+      <w:r>
+        <w:rPr>
+          <w:rFonts w:ascii="Arial" w:hAnsi="Arial" w:cs="Arial"/>
+          <w:b/>
+          <w:bCs/>
+          <w:sz w:val="24"/>
+          <w:szCs w:val="24"/>
+          <w:lang w:val="es-ES"/>
+        </w:rPr>
+        <w:t xml:space="preserve"> en una misma interface es el uso de las subinterfaces en los </w:t>
+      </w:r>
+      <w:proofErr w:type="spellStart"/>
+      <w:r>
+        <w:rPr>
+          <w:rFonts w:ascii="Arial" w:hAnsi="Arial" w:cs="Arial"/>
+          <w:b/>
+          <w:bCs/>
+          <w:sz w:val="24"/>
+          <w:szCs w:val="24"/>
+          <w:lang w:val="es-ES"/>
+        </w:rPr>
+        <w:t>routers</w:t>
+      </w:r>
+      <w:proofErr w:type="spellEnd"/>
+      <w:r>
+        <w:rPr>
+          <w:rFonts w:ascii="Arial" w:hAnsi="Arial" w:cs="Arial"/>
+          <w:b/>
+          <w:bCs/>
+          <w:sz w:val="24"/>
+          <w:szCs w:val="24"/>
+          <w:lang w:val="es-ES"/>
+        </w:rPr>
+        <w:t>.</w:t>
+      </w:r>
+    </w:p>
+    <w:p>
+      <w:pPr>
+        <w:spacing w:after="0" w:line="240" w:lineRule="auto"/>
+        <w:rPr>
+          <w:rFonts w:ascii="Arial" w:hAnsi="Arial" w:cs="Arial"/>
+          <w:sz w:val="24"/>
+          <w:szCs w:val="24"/>
+          <w:lang w:val="es-ES"/>
+        </w:rPr>
+      </w:pPr>
+      <w:r>
+        <w:rPr>
+          <w:rFonts w:ascii="Arial" w:hAnsi="Arial" w:cs="Arial"/>
+          <w:sz w:val="24"/>
+          <w:szCs w:val="24"/>
+          <w:lang w:val="es-ES"/>
+        </w:rPr>
+        <w:t xml:space="preserve">El definir subinterfaces en los </w:t>
+      </w:r>
+      <w:proofErr w:type="spellStart"/>
+      <w:r>
+        <w:rPr>
+          <w:rFonts w:ascii="Arial" w:hAnsi="Arial" w:cs="Arial"/>
+          <w:sz w:val="24"/>
+          <w:szCs w:val="24"/>
+          <w:lang w:val="es-ES"/>
+        </w:rPr>
+        <w:t>routers</w:t>
+      </w:r>
+      <w:proofErr w:type="spellEnd"/>
+      <w:r>
+        <w:rPr>
+          <w:rFonts w:ascii="Arial" w:hAnsi="Arial" w:cs="Arial"/>
+          <w:sz w:val="24"/>
+          <w:szCs w:val="24"/>
+          <w:lang w:val="es-ES"/>
+        </w:rPr>
+        <w:t xml:space="preserve"> implica que la </w:t>
+      </w:r>
+      <w:proofErr w:type="gramStart"/>
+      <w:r>
+        <w:rPr>
+          <w:rFonts w:ascii="Arial" w:hAnsi="Arial" w:cs="Arial"/>
+          <w:sz w:val="24"/>
+          <w:szCs w:val="24"/>
+          <w:lang w:val="es-ES"/>
+        </w:rPr>
+        <w:t>interface</w:t>
+      </w:r>
+      <w:proofErr w:type="gramEnd"/>
+      <w:r>
+        <w:rPr>
+          <w:rFonts w:ascii="Arial" w:hAnsi="Arial" w:cs="Arial"/>
+          <w:sz w:val="24"/>
+          <w:szCs w:val="24"/>
+          <w:lang w:val="es-ES"/>
+        </w:rPr>
+        <w:t xml:space="preserve"> g0/0 recibir peticiones de la </w:t>
+      </w:r>
+      <w:proofErr w:type="spellStart"/>
+      <w:r>
+        <w:rPr>
+          <w:rFonts w:ascii="Arial" w:hAnsi="Arial" w:cs="Arial"/>
+          <w:sz w:val="24"/>
+          <w:szCs w:val="24"/>
+          <w:lang w:val="es-ES"/>
+        </w:rPr>
+        <w:t>vlan</w:t>
+      </w:r>
+      <w:proofErr w:type="spellEnd"/>
+      <w:r>
+        <w:rPr>
+          <w:rFonts w:ascii="Arial" w:hAnsi="Arial" w:cs="Arial"/>
+          <w:sz w:val="24"/>
+          <w:szCs w:val="24"/>
+          <w:lang w:val="es-ES"/>
+        </w:rPr>
+        <w:t xml:space="preserve"> 10 , </w:t>
+      </w:r>
+      <w:proofErr w:type="spellStart"/>
+      <w:r>
+        <w:rPr>
+          <w:rFonts w:ascii="Arial" w:hAnsi="Arial" w:cs="Arial"/>
+          <w:sz w:val="24"/>
+          <w:szCs w:val="24"/>
+          <w:lang w:val="es-ES"/>
+        </w:rPr>
+        <w:t>vlan</w:t>
+      </w:r>
+      <w:proofErr w:type="spellEnd"/>
+      <w:r>
+        <w:rPr>
+          <w:rFonts w:ascii="Arial" w:hAnsi="Arial" w:cs="Arial"/>
+          <w:sz w:val="24"/>
+          <w:szCs w:val="24"/>
+          <w:lang w:val="es-ES"/>
+        </w:rPr>
+        <w:t xml:space="preserve"> 20 y </w:t>
+      </w:r>
+      <w:proofErr w:type="spellStart"/>
+      <w:r>
+        <w:rPr>
+          <w:rFonts w:ascii="Arial" w:hAnsi="Arial" w:cs="Arial"/>
+          <w:sz w:val="24"/>
+          <w:szCs w:val="24"/>
+          <w:lang w:val="es-ES"/>
+        </w:rPr>
+        <w:t>vlan</w:t>
+      </w:r>
+      <w:proofErr w:type="spellEnd"/>
+      <w:r>
+        <w:rPr>
+          <w:rFonts w:ascii="Arial" w:hAnsi="Arial" w:cs="Arial"/>
+          <w:sz w:val="24"/>
+          <w:szCs w:val="24"/>
+          <w:lang w:val="es-ES"/>
+        </w:rPr>
+        <w:t xml:space="preserve"> 30. El </w:t>
+      </w:r>
+      <w:proofErr w:type="spellStart"/>
+      <w:r>
+        <w:rPr>
+          <w:rFonts w:ascii="Arial" w:hAnsi="Arial" w:cs="Arial"/>
+          <w:sz w:val="24"/>
+          <w:szCs w:val="24"/>
+          <w:lang w:val="es-ES"/>
+        </w:rPr>
+        <w:t>router</w:t>
+      </w:r>
+      <w:proofErr w:type="spellEnd"/>
+      <w:r>
+        <w:rPr>
+          <w:rFonts w:ascii="Arial" w:hAnsi="Arial" w:cs="Arial"/>
+          <w:sz w:val="24"/>
+          <w:szCs w:val="24"/>
+          <w:lang w:val="es-ES"/>
+        </w:rPr>
+        <w:t xml:space="preserve"> realiza la selección, en este caso decisiones de ruteo internos sin definir ningún protocolo de ruteo adicional (</w:t>
+      </w:r>
+      <w:proofErr w:type="spellStart"/>
+      <w:r>
+        <w:rPr>
+          <w:rFonts w:ascii="Arial" w:hAnsi="Arial" w:cs="Arial"/>
+          <w:sz w:val="24"/>
+          <w:szCs w:val="24"/>
+          <w:lang w:val="es-ES"/>
+        </w:rPr>
+        <w:t>router</w:t>
+      </w:r>
+      <w:proofErr w:type="spellEnd"/>
       <w:r>
         <w:rPr>
           <w:rFonts w:ascii="Arial" w:hAnsi="Arial" w:cs="Arial"/>
@@ -1387,45 +2132,465 @@
         </w:rPr>
         <w:t xml:space="preserve"> </w:t>
       </w:r>
-      <w:r>
-        <w:rPr>
-          <w:rFonts w:ascii="Arial" w:hAnsi="Arial" w:cs="Arial"/>
-          <w:b/>
-          <w:bCs/>
-          <w:sz w:val="24"/>
-          <w:szCs w:val="24"/>
-          <w:lang w:val="es-ES"/>
-        </w:rPr>
-        <w:t>El protocolo de encapsulamiento debe incluir el id de la vlan.</w:t>
-      </w:r>
-    </w:p>
-    <w:p>
-      <w:pPr>
-        <w:spacing w:after="0" w:line="240" w:lineRule="auto"/>
-        <w:rPr>
-          <w:rFonts w:ascii="Arial" w:hAnsi="Arial" w:cs="Arial"/>
-          <w:sz w:val="24"/>
-          <w:szCs w:val="24"/>
-          <w:lang w:val="es-ES"/>
-        </w:rPr>
-      </w:pPr>
-      <w:r>
-        <w:rPr>
-          <w:rFonts w:ascii="Arial" w:hAnsi="Arial" w:cs="Arial"/>
-          <w:sz w:val="24"/>
-          <w:szCs w:val="24"/>
-          <w:lang w:val="es-ES"/>
-        </w:rPr>
-        <w:t>La dirección ip de la sub-interface va a ser la última dirección ip válida de la subred o bloque. Ip nat inside ya que es una traducción interna.</w:t>
-      </w:r>
-      <w:r>
-        <w:rPr>
-          <w:rFonts w:ascii="Arial" w:hAnsi="Arial" w:cs="Arial"/>
-          <w:sz w:val="24"/>
-          <w:szCs w:val="24"/>
-          <w:lang w:val="es-ES"/>
-        </w:rPr>
-        <w:t xml:space="preserve"> La única interface outside es la que conecta con el ISP, la demás interfaces y subinterfaces se configuran inside ya que es una traducción interna (traducción inside).</w:t>
+      <w:proofErr w:type="spellStart"/>
+      <w:r>
+        <w:rPr>
+          <w:rFonts w:ascii="Arial" w:hAnsi="Arial" w:cs="Arial"/>
+          <w:sz w:val="24"/>
+          <w:szCs w:val="24"/>
+          <w:lang w:val="es-ES"/>
+        </w:rPr>
+        <w:t>on</w:t>
+      </w:r>
+      <w:proofErr w:type="spellEnd"/>
+      <w:r>
+        <w:rPr>
+          <w:rFonts w:ascii="Arial" w:hAnsi="Arial" w:cs="Arial"/>
+          <w:sz w:val="24"/>
+          <w:szCs w:val="24"/>
+          <w:lang w:val="es-ES"/>
+        </w:rPr>
+        <w:t xml:space="preserve"> </w:t>
+      </w:r>
+      <w:proofErr w:type="spellStart"/>
+      <w:r>
+        <w:rPr>
+          <w:rFonts w:ascii="Arial" w:hAnsi="Arial" w:cs="Arial"/>
+          <w:sz w:val="24"/>
+          <w:szCs w:val="24"/>
+          <w:lang w:val="es-ES"/>
+        </w:rPr>
+        <w:t>stick</w:t>
+      </w:r>
+      <w:proofErr w:type="spellEnd"/>
+      <w:r>
+        <w:rPr>
+          <w:rFonts w:ascii="Arial" w:hAnsi="Arial" w:cs="Arial"/>
+          <w:sz w:val="24"/>
+          <w:szCs w:val="24"/>
+          <w:lang w:val="es-ES"/>
+        </w:rPr>
+        <w:t xml:space="preserve">, propiedades de </w:t>
+      </w:r>
+      <w:proofErr w:type="spellStart"/>
+      <w:r>
+        <w:rPr>
+          <w:rFonts w:ascii="Arial" w:hAnsi="Arial" w:cs="Arial"/>
+          <w:sz w:val="24"/>
+          <w:szCs w:val="24"/>
+          <w:lang w:val="es-ES"/>
+        </w:rPr>
+        <w:t>router</w:t>
+      </w:r>
+      <w:proofErr w:type="spellEnd"/>
+      <w:r>
+        <w:rPr>
+          <w:rFonts w:ascii="Arial" w:hAnsi="Arial" w:cs="Arial"/>
+          <w:sz w:val="24"/>
+          <w:szCs w:val="24"/>
+          <w:lang w:val="es-ES"/>
+        </w:rPr>
+        <w:t xml:space="preserve"> </w:t>
+      </w:r>
+      <w:proofErr w:type="spellStart"/>
+      <w:r>
+        <w:rPr>
+          <w:rFonts w:ascii="Arial" w:hAnsi="Arial" w:cs="Arial"/>
+          <w:sz w:val="24"/>
+          <w:szCs w:val="24"/>
+          <w:lang w:val="es-ES"/>
+        </w:rPr>
+        <w:t>on</w:t>
+      </w:r>
+      <w:proofErr w:type="spellEnd"/>
+      <w:r>
+        <w:rPr>
+          <w:rFonts w:ascii="Arial" w:hAnsi="Arial" w:cs="Arial"/>
+          <w:sz w:val="24"/>
+          <w:szCs w:val="24"/>
+          <w:lang w:val="es-ES"/>
+        </w:rPr>
+        <w:t xml:space="preserve"> </w:t>
+      </w:r>
+      <w:proofErr w:type="spellStart"/>
+      <w:r>
+        <w:rPr>
+          <w:rFonts w:ascii="Arial" w:hAnsi="Arial" w:cs="Arial"/>
+          <w:sz w:val="24"/>
+          <w:szCs w:val="24"/>
+          <w:lang w:val="es-ES"/>
+        </w:rPr>
+        <w:t>stick</w:t>
+      </w:r>
+      <w:proofErr w:type="spellEnd"/>
+      <w:r>
+        <w:rPr>
+          <w:rFonts w:ascii="Arial" w:hAnsi="Arial" w:cs="Arial"/>
+          <w:sz w:val="24"/>
+          <w:szCs w:val="24"/>
+          <w:lang w:val="es-ES"/>
+        </w:rPr>
+        <w:t>)</w:t>
+      </w:r>
+    </w:p>
+    <w:p>
+      <w:pPr>
+        <w:spacing w:after="0" w:line="240" w:lineRule="auto"/>
+        <w:rPr>
+          <w:rFonts w:ascii="Arial" w:hAnsi="Arial" w:cs="Arial"/>
+          <w:sz w:val="24"/>
+          <w:szCs w:val="24"/>
+          <w:lang w:val="es-ES"/>
+        </w:rPr>
+      </w:pPr>
+    </w:p>
+    <w:p>
+      <w:pPr>
+        <w:spacing w:after="0" w:line="240" w:lineRule="auto"/>
+        <w:rPr>
+          <w:rFonts w:ascii="Arial" w:hAnsi="Arial" w:cs="Arial"/>
+          <w:b/>
+          <w:bCs/>
+          <w:sz w:val="24"/>
+          <w:szCs w:val="24"/>
+          <w:lang w:val="es-ES"/>
+        </w:rPr>
+      </w:pPr>
+      <w:r>
+        <w:rPr>
+          <w:rFonts w:ascii="Arial" w:hAnsi="Arial" w:cs="Arial"/>
+          <w:b/>
+          <w:bCs/>
+          <w:sz w:val="24"/>
+          <w:szCs w:val="24"/>
+          <w:lang w:val="es-ES"/>
+        </w:rPr>
+        <w:t xml:space="preserve">Las subinterfaces se definen con la </w:t>
+      </w:r>
+      <w:proofErr w:type="gramStart"/>
+      <w:r>
+        <w:rPr>
+          <w:rFonts w:ascii="Arial" w:hAnsi="Arial" w:cs="Arial"/>
+          <w:b/>
+          <w:bCs/>
+          <w:sz w:val="24"/>
+          <w:szCs w:val="24"/>
+          <w:lang w:val="es-ES"/>
+        </w:rPr>
+        <w:t>interface</w:t>
+      </w:r>
+      <w:proofErr w:type="gramEnd"/>
+      <w:r>
+        <w:rPr>
+          <w:rFonts w:ascii="Arial" w:hAnsi="Arial" w:cs="Arial"/>
+          <w:b/>
+          <w:bCs/>
+          <w:sz w:val="24"/>
+          <w:szCs w:val="24"/>
+          <w:lang w:val="es-ES"/>
+        </w:rPr>
+        <w:t xml:space="preserve"> g0/0 y se le concatena la </w:t>
+      </w:r>
+      <w:proofErr w:type="spellStart"/>
+      <w:r>
+        <w:rPr>
+          <w:rFonts w:ascii="Arial" w:hAnsi="Arial" w:cs="Arial"/>
+          <w:b/>
+          <w:bCs/>
+          <w:sz w:val="24"/>
+          <w:szCs w:val="24"/>
+          <w:lang w:val="es-ES"/>
+        </w:rPr>
+        <w:t>subinteface</w:t>
+      </w:r>
+      <w:proofErr w:type="spellEnd"/>
+      <w:r>
+        <w:rPr>
+          <w:rFonts w:ascii="Arial" w:hAnsi="Arial" w:cs="Arial"/>
+          <w:b/>
+          <w:bCs/>
+          <w:sz w:val="24"/>
+          <w:szCs w:val="24"/>
+          <w:lang w:val="es-ES"/>
+        </w:rPr>
+        <w:t xml:space="preserve"> asociada con la </w:t>
+      </w:r>
+      <w:proofErr w:type="spellStart"/>
+      <w:r>
+        <w:rPr>
+          <w:rFonts w:ascii="Arial" w:hAnsi="Arial" w:cs="Arial"/>
+          <w:b/>
+          <w:bCs/>
+          <w:sz w:val="24"/>
+          <w:szCs w:val="24"/>
+          <w:lang w:val="es-ES"/>
+        </w:rPr>
+        <w:t>vlan</w:t>
+      </w:r>
+      <w:proofErr w:type="spellEnd"/>
+      <w:r>
+        <w:rPr>
+          <w:rFonts w:ascii="Arial" w:hAnsi="Arial" w:cs="Arial"/>
+          <w:b/>
+          <w:bCs/>
+          <w:sz w:val="24"/>
+          <w:szCs w:val="24"/>
+          <w:lang w:val="es-ES"/>
+        </w:rPr>
+        <w:t xml:space="preserve"> g0/0.10.</w:t>
+      </w:r>
+      <w:r>
+        <w:rPr>
+          <w:rFonts w:ascii="Arial" w:hAnsi="Arial" w:cs="Arial"/>
+          <w:sz w:val="24"/>
+          <w:szCs w:val="24"/>
+          <w:lang w:val="es-ES"/>
+        </w:rPr>
+        <w:t xml:space="preserve"> </w:t>
+      </w:r>
+      <w:r>
+        <w:rPr>
+          <w:rFonts w:ascii="Arial" w:hAnsi="Arial" w:cs="Arial"/>
+          <w:b/>
+          <w:bCs/>
+          <w:sz w:val="24"/>
+          <w:szCs w:val="24"/>
+          <w:lang w:val="es-ES"/>
+        </w:rPr>
+        <w:t xml:space="preserve">El protocolo de encapsulamiento debe incluir el id de la </w:t>
+      </w:r>
+      <w:proofErr w:type="spellStart"/>
+      <w:r>
+        <w:rPr>
+          <w:rFonts w:ascii="Arial" w:hAnsi="Arial" w:cs="Arial"/>
+          <w:b/>
+          <w:bCs/>
+          <w:sz w:val="24"/>
+          <w:szCs w:val="24"/>
+          <w:lang w:val="es-ES"/>
+        </w:rPr>
+        <w:t>vlan</w:t>
+      </w:r>
+      <w:proofErr w:type="spellEnd"/>
+      <w:r>
+        <w:rPr>
+          <w:rFonts w:ascii="Arial" w:hAnsi="Arial" w:cs="Arial"/>
+          <w:b/>
+          <w:bCs/>
+          <w:sz w:val="24"/>
+          <w:szCs w:val="24"/>
+          <w:lang w:val="es-ES"/>
+        </w:rPr>
+        <w:t>.</w:t>
+      </w:r>
+    </w:p>
+    <w:p>
+      <w:pPr>
+        <w:spacing w:after="0" w:line="240" w:lineRule="auto"/>
+        <w:rPr>
+          <w:rFonts w:ascii="Arial" w:hAnsi="Arial" w:cs="Arial"/>
+          <w:sz w:val="24"/>
+          <w:szCs w:val="24"/>
+          <w:lang w:val="es-ES"/>
+        </w:rPr>
+      </w:pPr>
+      <w:r>
+        <w:rPr>
+          <w:rFonts w:ascii="Arial" w:hAnsi="Arial" w:cs="Arial"/>
+          <w:sz w:val="24"/>
+          <w:szCs w:val="24"/>
+          <w:lang w:val="es-ES"/>
+        </w:rPr>
+        <w:t xml:space="preserve">La dirección </w:t>
+      </w:r>
+      <w:proofErr w:type="spellStart"/>
+      <w:r>
+        <w:rPr>
+          <w:rFonts w:ascii="Arial" w:hAnsi="Arial" w:cs="Arial"/>
+          <w:sz w:val="24"/>
+          <w:szCs w:val="24"/>
+          <w:lang w:val="es-ES"/>
+        </w:rPr>
+        <w:t>ip</w:t>
+      </w:r>
+      <w:proofErr w:type="spellEnd"/>
+      <w:r>
+        <w:rPr>
+          <w:rFonts w:ascii="Arial" w:hAnsi="Arial" w:cs="Arial"/>
+          <w:sz w:val="24"/>
+          <w:szCs w:val="24"/>
+          <w:lang w:val="es-ES"/>
+        </w:rPr>
+        <w:t xml:space="preserve"> de la </w:t>
+      </w:r>
+      <w:proofErr w:type="spellStart"/>
+      <w:r>
+        <w:rPr>
+          <w:rFonts w:ascii="Arial" w:hAnsi="Arial" w:cs="Arial"/>
+          <w:sz w:val="24"/>
+          <w:szCs w:val="24"/>
+          <w:lang w:val="es-ES"/>
+        </w:rPr>
+        <w:t>sub-interface</w:t>
+      </w:r>
+      <w:proofErr w:type="spellEnd"/>
+      <w:r>
+        <w:rPr>
+          <w:rFonts w:ascii="Arial" w:hAnsi="Arial" w:cs="Arial"/>
+          <w:sz w:val="24"/>
+          <w:szCs w:val="24"/>
+          <w:lang w:val="es-ES"/>
+        </w:rPr>
+        <w:t xml:space="preserve"> va a ser la última dirección </w:t>
+      </w:r>
+      <w:proofErr w:type="spellStart"/>
+      <w:r>
+        <w:rPr>
+          <w:rFonts w:ascii="Arial" w:hAnsi="Arial" w:cs="Arial"/>
+          <w:sz w:val="24"/>
+          <w:szCs w:val="24"/>
+          <w:lang w:val="es-ES"/>
+        </w:rPr>
+        <w:t>ip</w:t>
+      </w:r>
+      <w:proofErr w:type="spellEnd"/>
+      <w:r>
+        <w:rPr>
+          <w:rFonts w:ascii="Arial" w:hAnsi="Arial" w:cs="Arial"/>
+          <w:sz w:val="24"/>
+          <w:szCs w:val="24"/>
+          <w:lang w:val="es-ES"/>
+        </w:rPr>
+        <w:t xml:space="preserve"> válida de la subred o bloque. </w:t>
+      </w:r>
+      <w:proofErr w:type="spellStart"/>
+      <w:r>
+        <w:rPr>
+          <w:rFonts w:ascii="Arial" w:hAnsi="Arial" w:cs="Arial"/>
+          <w:sz w:val="24"/>
+          <w:szCs w:val="24"/>
+          <w:lang w:val="es-ES"/>
+        </w:rPr>
+        <w:t>Ip</w:t>
+      </w:r>
+      <w:proofErr w:type="spellEnd"/>
+      <w:r>
+        <w:rPr>
+          <w:rFonts w:ascii="Arial" w:hAnsi="Arial" w:cs="Arial"/>
+          <w:sz w:val="24"/>
+          <w:szCs w:val="24"/>
+          <w:lang w:val="es-ES"/>
+        </w:rPr>
+        <w:t xml:space="preserve"> </w:t>
+      </w:r>
+      <w:proofErr w:type="spellStart"/>
+      <w:r>
+        <w:rPr>
+          <w:rFonts w:ascii="Arial" w:hAnsi="Arial" w:cs="Arial"/>
+          <w:sz w:val="24"/>
+          <w:szCs w:val="24"/>
+          <w:lang w:val="es-ES"/>
+        </w:rPr>
+        <w:t>nat</w:t>
+      </w:r>
+      <w:proofErr w:type="spellEnd"/>
+      <w:r>
+        <w:rPr>
+          <w:rFonts w:ascii="Arial" w:hAnsi="Arial" w:cs="Arial"/>
+          <w:sz w:val="24"/>
+          <w:szCs w:val="24"/>
+          <w:lang w:val="es-ES"/>
+        </w:rPr>
+        <w:t xml:space="preserve"> </w:t>
+      </w:r>
+      <w:proofErr w:type="spellStart"/>
+      <w:r>
+        <w:rPr>
+          <w:rFonts w:ascii="Arial" w:hAnsi="Arial" w:cs="Arial"/>
+          <w:sz w:val="24"/>
+          <w:szCs w:val="24"/>
+          <w:lang w:val="es-ES"/>
+        </w:rPr>
+        <w:t>inside</w:t>
+      </w:r>
+      <w:proofErr w:type="spellEnd"/>
+      <w:r>
+        <w:rPr>
+          <w:rFonts w:ascii="Arial" w:hAnsi="Arial" w:cs="Arial"/>
+          <w:sz w:val="24"/>
+          <w:szCs w:val="24"/>
+          <w:lang w:val="es-ES"/>
+        </w:rPr>
+        <w:t xml:space="preserve"> ya que es una traducción interna.</w:t>
+      </w:r>
+      <w:r>
+        <w:rPr>
+          <w:rFonts w:ascii="Arial" w:hAnsi="Arial" w:cs="Arial"/>
+          <w:sz w:val="24"/>
+          <w:szCs w:val="24"/>
+          <w:lang w:val="es-ES"/>
+        </w:rPr>
+        <w:t xml:space="preserve"> La única interface </w:t>
+      </w:r>
+      <w:proofErr w:type="spellStart"/>
+      <w:r>
+        <w:rPr>
+          <w:rFonts w:ascii="Arial" w:hAnsi="Arial" w:cs="Arial"/>
+          <w:sz w:val="24"/>
+          <w:szCs w:val="24"/>
+          <w:lang w:val="es-ES"/>
+        </w:rPr>
+        <w:t>outside</w:t>
+      </w:r>
+      <w:proofErr w:type="spellEnd"/>
+      <w:r>
+        <w:rPr>
+          <w:rFonts w:ascii="Arial" w:hAnsi="Arial" w:cs="Arial"/>
+          <w:sz w:val="24"/>
+          <w:szCs w:val="24"/>
+          <w:lang w:val="es-ES"/>
+        </w:rPr>
+        <w:t xml:space="preserve"> es la que conecta con el ISP, la demás interfaces y subinterfaces se configuran </w:t>
+      </w:r>
+      <w:proofErr w:type="spellStart"/>
+      <w:r>
+        <w:rPr>
+          <w:rFonts w:ascii="Arial" w:hAnsi="Arial" w:cs="Arial"/>
+          <w:sz w:val="24"/>
+          <w:szCs w:val="24"/>
+          <w:lang w:val="es-ES"/>
+        </w:rPr>
+        <w:t>inside</w:t>
+      </w:r>
+      <w:proofErr w:type="spellEnd"/>
+      <w:r>
+        <w:rPr>
+          <w:rFonts w:ascii="Arial" w:hAnsi="Arial" w:cs="Arial"/>
+          <w:sz w:val="24"/>
+          <w:szCs w:val="24"/>
+          <w:lang w:val="es-ES"/>
+        </w:rPr>
+        <w:t xml:space="preserve"> ya que es una traducción interna (traducción </w:t>
+      </w:r>
+      <w:proofErr w:type="spellStart"/>
+      <w:r>
+        <w:rPr>
+          <w:rFonts w:ascii="Arial" w:hAnsi="Arial" w:cs="Arial"/>
+          <w:sz w:val="24"/>
+          <w:szCs w:val="24"/>
+          <w:lang w:val="es-ES"/>
+        </w:rPr>
+        <w:t>inside</w:t>
+      </w:r>
+      <w:proofErr w:type="spellEnd"/>
+      <w:r>
+        <w:rPr>
+          <w:rFonts w:ascii="Arial" w:hAnsi="Arial" w:cs="Arial"/>
+          <w:sz w:val="24"/>
+          <w:szCs w:val="24"/>
+          <w:lang w:val="es-ES"/>
+        </w:rPr>
+        <w:t>).</w:t>
       </w:r>
     </w:p>
     <w:p>
@@ -1499,16 +2664,29 @@
           <w:lang w:val="es-ES"/>
         </w:rPr>
       </w:pPr>
-      <w:r>
-        <w:rPr>
-          <w:rFonts w:ascii="Arial" w:hAnsi="Arial" w:cs="Arial"/>
-          <w:b/>
-          <w:bCs/>
-          <w:sz w:val="24"/>
-          <w:szCs w:val="24"/>
-          <w:lang w:val="es-ES"/>
-        </w:rPr>
-        <w:t xml:space="preserve">int </w:t>
+      <w:proofErr w:type="spellStart"/>
+      <w:r>
+        <w:rPr>
+          <w:rFonts w:ascii="Arial" w:hAnsi="Arial" w:cs="Arial"/>
+          <w:b/>
+          <w:bCs/>
+          <w:sz w:val="24"/>
+          <w:szCs w:val="24"/>
+          <w:lang w:val="es-ES"/>
+        </w:rPr>
+        <w:t>int</w:t>
+      </w:r>
+      <w:proofErr w:type="spellEnd"/>
+      <w:r>
+        <w:rPr>
+          <w:rFonts w:ascii="Arial" w:hAnsi="Arial" w:cs="Arial"/>
+          <w:b/>
+          <w:bCs/>
+          <w:sz w:val="24"/>
+          <w:szCs w:val="24"/>
+          <w:lang w:val="es-ES"/>
+        </w:rPr>
+        <w:t xml:space="preserve"> </w:t>
       </w:r>
       <w:r>
         <w:rPr>
@@ -1558,16 +2736,29 @@
           <w:lang w:val="en-US"/>
         </w:rPr>
       </w:pPr>
-      <w:r>
-        <w:rPr>
-          <w:rFonts w:ascii="Arial" w:hAnsi="Arial" w:cs="Arial"/>
-          <w:b/>
-          <w:bCs/>
-          <w:sz w:val="24"/>
-          <w:szCs w:val="24"/>
-          <w:lang w:val="en-US"/>
-        </w:rPr>
-        <w:t>ip address 192.168.0.142 255.255.255.240</w:t>
+      <w:proofErr w:type="spellStart"/>
+      <w:r>
+        <w:rPr>
+          <w:rFonts w:ascii="Arial" w:hAnsi="Arial" w:cs="Arial"/>
+          <w:b/>
+          <w:bCs/>
+          <w:sz w:val="24"/>
+          <w:szCs w:val="24"/>
+          <w:lang w:val="en-US"/>
+        </w:rPr>
+        <w:t>ip</w:t>
+      </w:r>
+      <w:proofErr w:type="spellEnd"/>
+      <w:r>
+        <w:rPr>
+          <w:rFonts w:ascii="Arial" w:hAnsi="Arial" w:cs="Arial"/>
+          <w:b/>
+          <w:bCs/>
+          <w:sz w:val="24"/>
+          <w:szCs w:val="24"/>
+          <w:lang w:val="en-US"/>
+        </w:rPr>
+        <w:t xml:space="preserve"> address 192.168.0.142 255.255.255.240</w:t>
       </w:r>
     </w:p>
     <w:p>
@@ -1643,16 +2834,29 @@
           <w:lang w:val="es-ES"/>
         </w:rPr>
       </w:pPr>
-      <w:r>
-        <w:rPr>
-          <w:rFonts w:ascii="Arial" w:hAnsi="Arial" w:cs="Arial"/>
-          <w:b/>
-          <w:bCs/>
-          <w:sz w:val="24"/>
-          <w:szCs w:val="24"/>
-          <w:lang w:val="es-ES"/>
-        </w:rPr>
-        <w:t xml:space="preserve">encapsulation dot1Q </w:t>
+      <w:proofErr w:type="spellStart"/>
+      <w:r>
+        <w:rPr>
+          <w:rFonts w:ascii="Arial" w:hAnsi="Arial" w:cs="Arial"/>
+          <w:b/>
+          <w:bCs/>
+          <w:sz w:val="24"/>
+          <w:szCs w:val="24"/>
+          <w:lang w:val="es-ES"/>
+        </w:rPr>
+        <w:t>encapsulation</w:t>
+      </w:r>
+      <w:proofErr w:type="spellEnd"/>
+      <w:r>
+        <w:rPr>
+          <w:rFonts w:ascii="Arial" w:hAnsi="Arial" w:cs="Arial"/>
+          <w:b/>
+          <w:bCs/>
+          <w:sz w:val="24"/>
+          <w:szCs w:val="24"/>
+          <w:lang w:val="es-ES"/>
+        </w:rPr>
+        <w:t xml:space="preserve"> dot1Q </w:t>
       </w:r>
       <w:r>
         <w:rPr>
@@ -1678,16 +2882,29 @@
           <w:lang w:val="en-US"/>
         </w:rPr>
       </w:pPr>
-      <w:r>
-        <w:rPr>
-          <w:rFonts w:ascii="Arial" w:hAnsi="Arial" w:cs="Arial"/>
-          <w:b/>
-          <w:bCs/>
-          <w:sz w:val="24"/>
-          <w:szCs w:val="24"/>
-          <w:lang w:val="en-US"/>
-        </w:rPr>
-        <w:t>ip address 192.168.0.126 255.255.255.128</w:t>
+      <w:proofErr w:type="spellStart"/>
+      <w:r>
+        <w:rPr>
+          <w:rFonts w:ascii="Arial" w:hAnsi="Arial" w:cs="Arial"/>
+          <w:b/>
+          <w:bCs/>
+          <w:sz w:val="24"/>
+          <w:szCs w:val="24"/>
+          <w:lang w:val="en-US"/>
+        </w:rPr>
+        <w:t>ip</w:t>
+      </w:r>
+      <w:proofErr w:type="spellEnd"/>
+      <w:r>
+        <w:rPr>
+          <w:rFonts w:ascii="Arial" w:hAnsi="Arial" w:cs="Arial"/>
+          <w:b/>
+          <w:bCs/>
+          <w:sz w:val="24"/>
+          <w:szCs w:val="24"/>
+          <w:lang w:val="en-US"/>
+        </w:rPr>
+        <w:t xml:space="preserve"> address 192.168.0.126 255.255.255.128</w:t>
       </w:r>
     </w:p>
     <w:p>
@@ -1763,16 +2980,29 @@
           <w:lang w:val="es-ES"/>
         </w:rPr>
       </w:pPr>
-      <w:r>
-        <w:rPr>
-          <w:rFonts w:ascii="Arial" w:hAnsi="Arial" w:cs="Arial"/>
-          <w:b/>
-          <w:bCs/>
-          <w:sz w:val="24"/>
-          <w:szCs w:val="24"/>
-          <w:lang w:val="es-ES"/>
-        </w:rPr>
-        <w:t xml:space="preserve">encapsulation dot1Q </w:t>
+      <w:proofErr w:type="spellStart"/>
+      <w:r>
+        <w:rPr>
+          <w:rFonts w:ascii="Arial" w:hAnsi="Arial" w:cs="Arial"/>
+          <w:b/>
+          <w:bCs/>
+          <w:sz w:val="24"/>
+          <w:szCs w:val="24"/>
+          <w:lang w:val="es-ES"/>
+        </w:rPr>
+        <w:t>encapsulation</w:t>
+      </w:r>
+      <w:proofErr w:type="spellEnd"/>
+      <w:r>
+        <w:rPr>
+          <w:rFonts w:ascii="Arial" w:hAnsi="Arial" w:cs="Arial"/>
+          <w:b/>
+          <w:bCs/>
+          <w:sz w:val="24"/>
+          <w:szCs w:val="24"/>
+          <w:lang w:val="es-ES"/>
+        </w:rPr>
+        <w:t xml:space="preserve"> dot1Q </w:t>
       </w:r>
       <w:r>
         <w:rPr>
@@ -1798,16 +3028,53 @@
           <w:lang w:val="es-ES"/>
         </w:rPr>
       </w:pPr>
-      <w:r>
-        <w:rPr>
-          <w:rFonts w:ascii="Arial" w:hAnsi="Arial" w:cs="Arial"/>
-          <w:b/>
-          <w:bCs/>
-          <w:sz w:val="24"/>
-          <w:szCs w:val="24"/>
-          <w:lang w:val="es-ES"/>
-        </w:rPr>
-        <w:t xml:space="preserve">ip address </w:t>
+      <w:proofErr w:type="spellStart"/>
+      <w:r>
+        <w:rPr>
+          <w:rFonts w:ascii="Arial" w:hAnsi="Arial" w:cs="Arial"/>
+          <w:b/>
+          <w:bCs/>
+          <w:sz w:val="24"/>
+          <w:szCs w:val="24"/>
+          <w:lang w:val="es-ES"/>
+        </w:rPr>
+        <w:t>ip</w:t>
+      </w:r>
+      <w:proofErr w:type="spellEnd"/>
+      <w:r>
+        <w:rPr>
+          <w:rFonts w:ascii="Arial" w:hAnsi="Arial" w:cs="Arial"/>
+          <w:b/>
+          <w:bCs/>
+          <w:sz w:val="24"/>
+          <w:szCs w:val="24"/>
+          <w:lang w:val="es-ES"/>
+        </w:rPr>
+        <w:t xml:space="preserve"> </w:t>
+      </w:r>
+      <w:proofErr w:type="spellStart"/>
+      <w:r>
+        <w:rPr>
+          <w:rFonts w:ascii="Arial" w:hAnsi="Arial" w:cs="Arial"/>
+          <w:b/>
+          <w:bCs/>
+          <w:sz w:val="24"/>
+          <w:szCs w:val="24"/>
+          <w:lang w:val="es-ES"/>
+        </w:rPr>
+        <w:t>address</w:t>
+      </w:r>
+      <w:proofErr w:type="spellEnd"/>
+      <w:r>
+        <w:rPr>
+          <w:rFonts w:ascii="Arial" w:hAnsi="Arial" w:cs="Arial"/>
+          <w:b/>
+          <w:bCs/>
+          <w:sz w:val="24"/>
+          <w:szCs w:val="24"/>
+          <w:lang w:val="es-ES"/>
+        </w:rPr>
+        <w:t xml:space="preserve"> </w:t>
       </w:r>
       <w:r>
         <w:rPr>
@@ -1862,7 +3129,31 @@
           <w:szCs w:val="24"/>
           <w:lang w:val="es-ES"/>
         </w:rPr>
-        <w:t>levantar la interface física g0/0</w:t>
+        <w:t xml:space="preserve">levantar la </w:t>
+      </w:r>
+      <w:proofErr w:type="gramStart"/>
+      <w:r>
+        <w:rPr>
+          <w:rFonts w:ascii="Arial" w:hAnsi="Arial" w:cs="Arial"/>
+          <w:b/>
+          <w:bCs/>
+          <w:sz w:val="24"/>
+          <w:szCs w:val="24"/>
+          <w:lang w:val="es-ES"/>
+        </w:rPr>
+        <w:t>interface</w:t>
+      </w:r>
+      <w:proofErr w:type="gramEnd"/>
+      <w:r>
+        <w:rPr>
+          <w:rFonts w:ascii="Arial" w:hAnsi="Arial" w:cs="Arial"/>
+          <w:b/>
+          <w:bCs/>
+          <w:sz w:val="24"/>
+          <w:szCs w:val="24"/>
+          <w:lang w:val="es-ES"/>
+        </w:rPr>
+        <w:t xml:space="preserve"> física g0/0</w:t>
       </w:r>
       <w:r>
         <w:rPr>
@@ -1897,41 +3188,67 @@
           <w:lang w:val="es-ES"/>
         </w:rPr>
       </w:pPr>
-      <w:r>
-        <w:rPr>
-          <w:rFonts w:ascii="Arial" w:hAnsi="Arial" w:cs="Arial"/>
-          <w:b/>
-          <w:bCs/>
-          <w:sz w:val="24"/>
-          <w:szCs w:val="24"/>
-          <w:lang w:val="es-ES"/>
-        </w:rPr>
-        <w:t>int g0/0</w:t>
-      </w:r>
-    </w:p>
-    <w:p>
-      <w:pPr>
-        <w:spacing w:after="0" w:line="240" w:lineRule="auto"/>
-        <w:rPr>
-          <w:rFonts w:ascii="Arial" w:hAnsi="Arial" w:cs="Arial"/>
-          <w:b/>
-          <w:bCs/>
-          <w:sz w:val="24"/>
-          <w:szCs w:val="24"/>
-          <w:lang w:val="es-ES"/>
-        </w:rPr>
-      </w:pPr>
-      <w:r>
-        <w:rPr>
-          <w:rFonts w:ascii="Arial" w:hAnsi="Arial" w:cs="Arial"/>
-          <w:b/>
-          <w:bCs/>
-          <w:sz w:val="24"/>
-          <w:szCs w:val="24"/>
-          <w:lang w:val="es-ES"/>
-        </w:rPr>
-        <w:t>no shut</w:t>
-      </w:r>
+      <w:proofErr w:type="spellStart"/>
+      <w:r>
+        <w:rPr>
+          <w:rFonts w:ascii="Arial" w:hAnsi="Arial" w:cs="Arial"/>
+          <w:b/>
+          <w:bCs/>
+          <w:sz w:val="24"/>
+          <w:szCs w:val="24"/>
+          <w:lang w:val="es-ES"/>
+        </w:rPr>
+        <w:t>int</w:t>
+      </w:r>
+      <w:proofErr w:type="spellEnd"/>
+      <w:r>
+        <w:rPr>
+          <w:rFonts w:ascii="Arial" w:hAnsi="Arial" w:cs="Arial"/>
+          <w:b/>
+          <w:bCs/>
+          <w:sz w:val="24"/>
+          <w:szCs w:val="24"/>
+          <w:lang w:val="es-ES"/>
+        </w:rPr>
+        <w:t xml:space="preserve"> g0/0</w:t>
+      </w:r>
+    </w:p>
+    <w:p>
+      <w:pPr>
+        <w:spacing w:after="0" w:line="240" w:lineRule="auto"/>
+        <w:rPr>
+          <w:rFonts w:ascii="Arial" w:hAnsi="Arial" w:cs="Arial"/>
+          <w:b/>
+          <w:bCs/>
+          <w:sz w:val="24"/>
+          <w:szCs w:val="24"/>
+          <w:lang w:val="es-ES"/>
+        </w:rPr>
+      </w:pPr>
+      <w:r>
+        <w:rPr>
+          <w:rFonts w:ascii="Arial" w:hAnsi="Arial" w:cs="Arial"/>
+          <w:b/>
+          <w:bCs/>
+          <w:sz w:val="24"/>
+          <w:szCs w:val="24"/>
+          <w:lang w:val="es-ES"/>
+        </w:rPr>
+        <w:t xml:space="preserve">no </w:t>
+      </w:r>
+      <w:proofErr w:type="spellStart"/>
+      <w:r>
+        <w:rPr>
+          <w:rFonts w:ascii="Arial" w:hAnsi="Arial" w:cs="Arial"/>
+          <w:b/>
+          <w:bCs/>
+          <w:sz w:val="24"/>
+          <w:szCs w:val="24"/>
+          <w:lang w:val="es-ES"/>
+        </w:rPr>
+        <w:t>shut</w:t>
+      </w:r>
+      <w:proofErr w:type="spellEnd"/>
     </w:p>
     <w:p>
       <w:pPr>
@@ -2054,7 +3371,55 @@
           <w:lang w:val="es-ES"/>
         </w:rPr>
         <w:lastRenderedPageBreak/>
-        <w:t>Ahora vamos a configurar las VLANs. Tenemos tres VLANs la 10, 20 y la 30.</w:t>
+        <w:t xml:space="preserve">Ahora vamos a configurar las </w:t>
+      </w:r>
+      <w:proofErr w:type="spellStart"/>
+      <w:r>
+        <w:rPr>
+          <w:rFonts w:ascii="Arial" w:hAnsi="Arial" w:cs="Arial"/>
+          <w:b/>
+          <w:bCs/>
+          <w:sz w:val="24"/>
+          <w:szCs w:val="24"/>
+          <w:lang w:val="es-ES"/>
+        </w:rPr>
+        <w:t>VLANs</w:t>
+      </w:r>
+      <w:proofErr w:type="spellEnd"/>
+      <w:r>
+        <w:rPr>
+          <w:rFonts w:ascii="Arial" w:hAnsi="Arial" w:cs="Arial"/>
+          <w:b/>
+          <w:bCs/>
+          <w:sz w:val="24"/>
+          <w:szCs w:val="24"/>
+          <w:lang w:val="es-ES"/>
+        </w:rPr>
+        <w:t xml:space="preserve">. Tenemos tres </w:t>
+      </w:r>
+      <w:proofErr w:type="spellStart"/>
+      <w:r>
+        <w:rPr>
+          <w:rFonts w:ascii="Arial" w:hAnsi="Arial" w:cs="Arial"/>
+          <w:b/>
+          <w:bCs/>
+          <w:sz w:val="24"/>
+          <w:szCs w:val="24"/>
+          <w:lang w:val="es-ES"/>
+        </w:rPr>
+        <w:t>VLANs</w:t>
+      </w:r>
+      <w:proofErr w:type="spellEnd"/>
+      <w:r>
+        <w:rPr>
+          <w:rFonts w:ascii="Arial" w:hAnsi="Arial" w:cs="Arial"/>
+          <w:b/>
+          <w:bCs/>
+          <w:sz w:val="24"/>
+          <w:szCs w:val="24"/>
+          <w:lang w:val="es-ES"/>
+        </w:rPr>
+        <w:t xml:space="preserve"> la 10, 20 y la 30.</w:t>
       </w:r>
     </w:p>
     <w:p>
@@ -2152,7 +3517,31 @@
           <w:szCs w:val="24"/>
           <w:lang w:val="en-US"/>
         </w:rPr>
-        <w:t>! ===== SCompany ======</w:t>
+        <w:t xml:space="preserve">! ===== </w:t>
+      </w:r>
+      <w:proofErr w:type="spellStart"/>
+      <w:r>
+        <w:rPr>
+          <w:rFonts w:ascii="Arial" w:hAnsi="Arial" w:cs="Arial"/>
+          <w:b/>
+          <w:bCs/>
+          <w:sz w:val="24"/>
+          <w:szCs w:val="24"/>
+          <w:lang w:val="en-US"/>
+        </w:rPr>
+        <w:t>SCompany</w:t>
+      </w:r>
+      <w:proofErr w:type="spellEnd"/>
+      <w:r>
+        <w:rPr>
+          <w:rFonts w:ascii="Arial" w:hAnsi="Arial" w:cs="Arial"/>
+          <w:b/>
+          <w:bCs/>
+          <w:sz w:val="24"/>
+          <w:szCs w:val="24"/>
+          <w:lang w:val="en-US"/>
+        </w:rPr>
+        <w:t xml:space="preserve"> ======</w:t>
       </w:r>
     </w:p>
     <w:p>
@@ -2204,6 +3593,7 @@
           <w:lang w:val="en-US"/>
         </w:rPr>
       </w:pPr>
+      <w:proofErr w:type="spellStart"/>
       <w:r>
         <w:rPr>
           <w:rFonts w:ascii="Arial" w:hAnsi="Arial" w:cs="Arial"/>
@@ -2215,6 +3605,7 @@
         </w:rPr>
         <w:t>ena</w:t>
       </w:r>
+      <w:proofErr w:type="spellEnd"/>
     </w:p>
     <w:p>
       <w:pPr>
@@ -2261,8 +3652,21 @@
           <w:szCs w:val="24"/>
           <w:lang w:val="en-US"/>
         </w:rPr>
-        <w:t>hostname SCompany</w:t>
-      </w:r>
+        <w:t xml:space="preserve">hostname </w:t>
+      </w:r>
+      <w:proofErr w:type="spellStart"/>
+      <w:r>
+        <w:rPr>
+          <w:rFonts w:ascii="Arial" w:hAnsi="Arial" w:cs="Arial"/>
+          <w:b/>
+          <w:bCs/>
+          <w:sz w:val="24"/>
+          <w:szCs w:val="24"/>
+          <w:lang w:val="en-US"/>
+        </w:rPr>
+        <w:t>SCompany</w:t>
+      </w:r>
+      <w:proofErr w:type="spellEnd"/>
     </w:p>
     <w:p>
       <w:pPr>
@@ -2309,55 +3713,94 @@
           <w:szCs w:val="24"/>
           <w:lang w:val="es-ES"/>
         </w:rPr>
-        <w:t>Creación de la base de datos de las VLANs</w:t>
-      </w:r>
-    </w:p>
-    <w:p>
-      <w:pPr>
-        <w:spacing w:after="0" w:line="240" w:lineRule="auto"/>
-        <w:rPr>
-          <w:rFonts w:ascii="Arial" w:hAnsi="Arial" w:cs="Arial"/>
-          <w:b/>
-          <w:bCs/>
-          <w:sz w:val="24"/>
-          <w:szCs w:val="24"/>
-          <w:lang w:val="es-ES"/>
-        </w:rPr>
-      </w:pPr>
-      <w:r>
-        <w:rPr>
-          <w:rFonts w:ascii="Arial" w:hAnsi="Arial" w:cs="Arial"/>
-          <w:b/>
-          <w:bCs/>
-          <w:sz w:val="24"/>
-          <w:szCs w:val="24"/>
-          <w:lang w:val="es-ES"/>
-        </w:rPr>
-        <w:t>vlan 10</w:t>
-      </w:r>
-    </w:p>
-    <w:p>
-      <w:pPr>
-        <w:spacing w:after="0" w:line="240" w:lineRule="auto"/>
-        <w:rPr>
-          <w:rFonts w:ascii="Arial" w:hAnsi="Arial" w:cs="Arial"/>
-          <w:b/>
-          <w:bCs/>
-          <w:sz w:val="24"/>
-          <w:szCs w:val="24"/>
-          <w:lang w:val="es-ES"/>
-        </w:rPr>
-      </w:pPr>
-      <w:r>
-        <w:rPr>
-          <w:rFonts w:ascii="Arial" w:hAnsi="Arial" w:cs="Arial"/>
-          <w:b/>
-          <w:bCs/>
-          <w:sz w:val="24"/>
-          <w:szCs w:val="24"/>
-          <w:lang w:val="es-ES"/>
-        </w:rPr>
-        <w:t>name Manager</w:t>
+        <w:t xml:space="preserve">Creación de la base de datos de las </w:t>
+      </w:r>
+      <w:proofErr w:type="spellStart"/>
+      <w:r>
+        <w:rPr>
+          <w:rFonts w:ascii="Arial" w:hAnsi="Arial" w:cs="Arial"/>
+          <w:b/>
+          <w:bCs/>
+          <w:sz w:val="24"/>
+          <w:szCs w:val="24"/>
+          <w:lang w:val="es-ES"/>
+        </w:rPr>
+        <w:t>VLANs</w:t>
+      </w:r>
+      <w:proofErr w:type="spellEnd"/>
+    </w:p>
+    <w:p>
+      <w:pPr>
+        <w:spacing w:after="0" w:line="240" w:lineRule="auto"/>
+        <w:rPr>
+          <w:rFonts w:ascii="Arial" w:hAnsi="Arial" w:cs="Arial"/>
+          <w:b/>
+          <w:bCs/>
+          <w:sz w:val="24"/>
+          <w:szCs w:val="24"/>
+          <w:lang w:val="es-ES"/>
+        </w:rPr>
+      </w:pPr>
+      <w:proofErr w:type="spellStart"/>
+      <w:r>
+        <w:rPr>
+          <w:rFonts w:ascii="Arial" w:hAnsi="Arial" w:cs="Arial"/>
+          <w:b/>
+          <w:bCs/>
+          <w:sz w:val="24"/>
+          <w:szCs w:val="24"/>
+          <w:lang w:val="es-ES"/>
+        </w:rPr>
+        <w:t>vlan</w:t>
+      </w:r>
+      <w:proofErr w:type="spellEnd"/>
+      <w:r>
+        <w:rPr>
+          <w:rFonts w:ascii="Arial" w:hAnsi="Arial" w:cs="Arial"/>
+          <w:b/>
+          <w:bCs/>
+          <w:sz w:val="24"/>
+          <w:szCs w:val="24"/>
+          <w:lang w:val="es-ES"/>
+        </w:rPr>
+        <w:t xml:space="preserve"> 10</w:t>
+      </w:r>
+    </w:p>
+    <w:p>
+      <w:pPr>
+        <w:spacing w:after="0" w:line="240" w:lineRule="auto"/>
+        <w:rPr>
+          <w:rFonts w:ascii="Arial" w:hAnsi="Arial" w:cs="Arial"/>
+          <w:b/>
+          <w:bCs/>
+          <w:sz w:val="24"/>
+          <w:szCs w:val="24"/>
+          <w:lang w:val="es-ES"/>
+        </w:rPr>
+      </w:pPr>
+      <w:proofErr w:type="spellStart"/>
+      <w:r>
+        <w:rPr>
+          <w:rFonts w:ascii="Arial" w:hAnsi="Arial" w:cs="Arial"/>
+          <w:b/>
+          <w:bCs/>
+          <w:sz w:val="24"/>
+          <w:szCs w:val="24"/>
+          <w:lang w:val="es-ES"/>
+        </w:rPr>
+        <w:t>name</w:t>
+      </w:r>
+      <w:proofErr w:type="spellEnd"/>
+      <w:r>
+        <w:rPr>
+          <w:rFonts w:ascii="Arial" w:hAnsi="Arial" w:cs="Arial"/>
+          <w:b/>
+          <w:bCs/>
+          <w:sz w:val="24"/>
+          <w:szCs w:val="24"/>
+          <w:lang w:val="es-ES"/>
+        </w:rPr>
+        <w:t xml:space="preserve"> Manager</w:t>
       </w:r>
       <w:r>
         <w:rPr>
@@ -2420,16 +3863,29 @@
           <w:lang w:val="en-US"/>
         </w:rPr>
       </w:pPr>
-      <w:r>
-        <w:rPr>
-          <w:rFonts w:ascii="Arial" w:hAnsi="Arial" w:cs="Arial"/>
-          <w:b/>
-          <w:bCs/>
-          <w:sz w:val="24"/>
-          <w:szCs w:val="24"/>
-          <w:lang w:val="en-US"/>
-        </w:rPr>
-        <w:t>vlan 20</w:t>
+      <w:proofErr w:type="spellStart"/>
+      <w:r>
+        <w:rPr>
+          <w:rFonts w:ascii="Arial" w:hAnsi="Arial" w:cs="Arial"/>
+          <w:b/>
+          <w:bCs/>
+          <w:sz w:val="24"/>
+          <w:szCs w:val="24"/>
+          <w:lang w:val="en-US"/>
+        </w:rPr>
+        <w:t>vlan</w:t>
+      </w:r>
+      <w:proofErr w:type="spellEnd"/>
+      <w:r>
+        <w:rPr>
+          <w:rFonts w:ascii="Arial" w:hAnsi="Arial" w:cs="Arial"/>
+          <w:b/>
+          <w:bCs/>
+          <w:sz w:val="24"/>
+          <w:szCs w:val="24"/>
+          <w:lang w:val="en-US"/>
+        </w:rPr>
+        <w:t xml:space="preserve"> 20</w:t>
       </w:r>
     </w:p>
     <w:p>
@@ -2505,54 +3961,81 @@
           <w:lang w:val="en-US"/>
         </w:rPr>
       </w:pPr>
-      <w:r>
-        <w:rPr>
-          <w:rFonts w:ascii="Arial" w:hAnsi="Arial" w:cs="Arial"/>
-          <w:b/>
-          <w:bCs/>
-          <w:sz w:val="24"/>
-          <w:szCs w:val="24"/>
-          <w:lang w:val="en-US"/>
-        </w:rPr>
-        <w:t>vlan 30</w:t>
-      </w:r>
-    </w:p>
-    <w:p>
-      <w:pPr>
-        <w:spacing w:after="0" w:line="240" w:lineRule="auto"/>
-        <w:rPr>
-          <w:rFonts w:ascii="Arial" w:hAnsi="Arial" w:cs="Arial"/>
-          <w:b/>
-          <w:bCs/>
-          <w:sz w:val="24"/>
-          <w:szCs w:val="24"/>
-          <w:lang w:val="es-ES"/>
-        </w:rPr>
-      </w:pPr>
-      <w:r>
-        <w:rPr>
-          <w:rFonts w:ascii="Arial" w:hAnsi="Arial" w:cs="Arial"/>
-          <w:b/>
-          <w:bCs/>
-          <w:sz w:val="24"/>
-          <w:szCs w:val="24"/>
-          <w:lang w:val="es-ES"/>
-        </w:rPr>
-        <w:t>name Services</w:t>
-      </w:r>
-    </w:p>
-    <w:p>
-      <w:pPr>
-        <w:spacing w:after="0" w:line="240" w:lineRule="auto"/>
-        <w:rPr>
-          <w:rFonts w:ascii="Arial" w:hAnsi="Arial" w:cs="Arial"/>
-          <w:b/>
-          <w:bCs/>
-          <w:sz w:val="24"/>
-          <w:szCs w:val="24"/>
-          <w:lang w:val="es-ES"/>
-        </w:rPr>
-      </w:pPr>
+      <w:proofErr w:type="spellStart"/>
+      <w:r>
+        <w:rPr>
+          <w:rFonts w:ascii="Arial" w:hAnsi="Arial" w:cs="Arial"/>
+          <w:b/>
+          <w:bCs/>
+          <w:sz w:val="24"/>
+          <w:szCs w:val="24"/>
+          <w:lang w:val="en-US"/>
+        </w:rPr>
+        <w:t>vlan</w:t>
+      </w:r>
+      <w:proofErr w:type="spellEnd"/>
+      <w:r>
+        <w:rPr>
+          <w:rFonts w:ascii="Arial" w:hAnsi="Arial" w:cs="Arial"/>
+          <w:b/>
+          <w:bCs/>
+          <w:sz w:val="24"/>
+          <w:szCs w:val="24"/>
+          <w:lang w:val="en-US"/>
+        </w:rPr>
+        <w:t xml:space="preserve"> 30</w:t>
+      </w:r>
+    </w:p>
+    <w:p>
+      <w:pPr>
+        <w:spacing w:after="0" w:line="240" w:lineRule="auto"/>
+        <w:rPr>
+          <w:rFonts w:ascii="Arial" w:hAnsi="Arial" w:cs="Arial"/>
+          <w:b/>
+          <w:bCs/>
+          <w:sz w:val="24"/>
+          <w:szCs w:val="24"/>
+          <w:lang w:val="es-ES"/>
+        </w:rPr>
+      </w:pPr>
+      <w:proofErr w:type="spellStart"/>
+      <w:r>
+        <w:rPr>
+          <w:rFonts w:ascii="Arial" w:hAnsi="Arial" w:cs="Arial"/>
+          <w:b/>
+          <w:bCs/>
+          <w:sz w:val="24"/>
+          <w:szCs w:val="24"/>
+          <w:lang w:val="es-ES"/>
+        </w:rPr>
+        <w:t>name</w:t>
+      </w:r>
+      <w:proofErr w:type="spellEnd"/>
+      <w:r>
+        <w:rPr>
+          <w:rFonts w:ascii="Arial" w:hAnsi="Arial" w:cs="Arial"/>
+          <w:b/>
+          <w:bCs/>
+          <w:sz w:val="24"/>
+          <w:szCs w:val="24"/>
+          <w:lang w:val="es-ES"/>
+        </w:rPr>
+        <w:t xml:space="preserve"> Services</w:t>
+      </w:r>
+    </w:p>
+    <w:p>
+      <w:pPr>
+        <w:spacing w:after="0" w:line="240" w:lineRule="auto"/>
+        <w:rPr>
+          <w:rFonts w:ascii="Arial" w:hAnsi="Arial" w:cs="Arial"/>
+          <w:b/>
+          <w:bCs/>
+          <w:sz w:val="24"/>
+          <w:szCs w:val="24"/>
+          <w:lang w:val="es-ES"/>
+        </w:rPr>
+      </w:pPr>
+      <w:proofErr w:type="spellStart"/>
       <w:r>
         <w:rPr>
           <w:rFonts w:ascii="Arial" w:hAnsi="Arial" w:cs="Arial"/>
@@ -2564,42 +4047,67 @@
         </w:rPr>
         <w:t>exit</w:t>
       </w:r>
-    </w:p>
-    <w:p>
-      <w:pPr>
-        <w:spacing w:after="0" w:line="240" w:lineRule="auto"/>
-        <w:rPr>
-          <w:rFonts w:ascii="Arial" w:hAnsi="Arial" w:cs="Arial"/>
-          <w:b/>
-          <w:bCs/>
-          <w:sz w:val="24"/>
-          <w:szCs w:val="24"/>
-          <w:lang w:val="es-ES"/>
-        </w:rPr>
-      </w:pPr>
-    </w:p>
-    <w:p>
-      <w:pPr>
-        <w:spacing w:after="0" w:line="240" w:lineRule="auto"/>
-        <w:rPr>
-          <w:rFonts w:ascii="Arial" w:hAnsi="Arial" w:cs="Arial"/>
-          <w:b/>
-          <w:bCs/>
-          <w:sz w:val="24"/>
-          <w:szCs w:val="24"/>
-          <w:lang w:val="es-ES"/>
-        </w:rPr>
-      </w:pPr>
-      <w:r>
-        <w:rPr>
-          <w:rFonts w:ascii="Arial" w:hAnsi="Arial" w:cs="Arial"/>
-          <w:b/>
-          <w:bCs/>
-          <w:sz w:val="24"/>
-          <w:szCs w:val="24"/>
-          <w:lang w:val="es-ES"/>
-        </w:rPr>
-        <w:t>!vlan 1 que es la nativa, está creada siempre por default, no la vamos a configurar.</w:t>
+      <w:proofErr w:type="spellEnd"/>
+    </w:p>
+    <w:p>
+      <w:pPr>
+        <w:spacing w:after="0" w:line="240" w:lineRule="auto"/>
+        <w:rPr>
+          <w:rFonts w:ascii="Arial" w:hAnsi="Arial" w:cs="Arial"/>
+          <w:b/>
+          <w:bCs/>
+          <w:sz w:val="24"/>
+          <w:szCs w:val="24"/>
+          <w:lang w:val="es-ES"/>
+        </w:rPr>
+      </w:pPr>
+    </w:p>
+    <w:p>
+      <w:pPr>
+        <w:spacing w:after="0" w:line="240" w:lineRule="auto"/>
+        <w:rPr>
+          <w:rFonts w:ascii="Arial" w:hAnsi="Arial" w:cs="Arial"/>
+          <w:b/>
+          <w:bCs/>
+          <w:sz w:val="24"/>
+          <w:szCs w:val="24"/>
+          <w:lang w:val="es-ES"/>
+        </w:rPr>
+      </w:pPr>
+      <w:r>
+        <w:rPr>
+          <w:rFonts w:ascii="Arial" w:hAnsi="Arial" w:cs="Arial"/>
+          <w:b/>
+          <w:bCs/>
+          <w:sz w:val="24"/>
+          <w:szCs w:val="24"/>
+          <w:lang w:val="es-ES"/>
+        </w:rPr>
+        <w:t>!</w:t>
+      </w:r>
+      <w:proofErr w:type="spellStart"/>
+      <w:r>
+        <w:rPr>
+          <w:rFonts w:ascii="Arial" w:hAnsi="Arial" w:cs="Arial"/>
+          <w:b/>
+          <w:bCs/>
+          <w:sz w:val="24"/>
+          <w:szCs w:val="24"/>
+          <w:lang w:val="es-ES"/>
+        </w:rPr>
+        <w:t>vlan</w:t>
+      </w:r>
+      <w:proofErr w:type="spellEnd"/>
+      <w:r>
+        <w:rPr>
+          <w:rFonts w:ascii="Arial" w:hAnsi="Arial" w:cs="Arial"/>
+          <w:b/>
+          <w:bCs/>
+          <w:sz w:val="24"/>
+          <w:szCs w:val="24"/>
+          <w:lang w:val="es-ES"/>
+        </w:rPr>
+        <w:t xml:space="preserve"> 1 que es la nativa, está creada siempre por default, no la vamos a configurar.</w:t>
       </w:r>
     </w:p>
     <w:p>
@@ -2621,44 +4129,80 @@
           <w:u w:val="single"/>
           <w:lang w:val="es-ES"/>
         </w:rPr>
-        <w:t>! Solamente la configuraríamos si queremos acceder al switch por telnet, ping o ssh</w:t>
-      </w:r>
-    </w:p>
-    <w:p>
-      <w:pPr>
-        <w:spacing w:after="0" w:line="240" w:lineRule="auto"/>
-        <w:rPr>
-          <w:rFonts w:ascii="Arial" w:hAnsi="Arial" w:cs="Arial"/>
-          <w:b/>
-          <w:bCs/>
-          <w:sz w:val="24"/>
-          <w:szCs w:val="24"/>
-          <w:lang w:val="es-ES"/>
-        </w:rPr>
-      </w:pPr>
-    </w:p>
-    <w:p>
-      <w:pPr>
-        <w:spacing w:after="0" w:line="240" w:lineRule="auto"/>
-        <w:rPr>
-          <w:rFonts w:ascii="Arial" w:hAnsi="Arial" w:cs="Arial"/>
-          <w:b/>
-          <w:bCs/>
-          <w:sz w:val="24"/>
-          <w:szCs w:val="24"/>
-          <w:lang w:val="es-ES"/>
-        </w:rPr>
-      </w:pPr>
-      <w:r>
-        <w:rPr>
-          <w:rFonts w:ascii="Arial" w:hAnsi="Arial" w:cs="Arial"/>
-          <w:b/>
-          <w:bCs/>
-          <w:sz w:val="24"/>
-          <w:szCs w:val="24"/>
-          <w:lang w:val="es-ES"/>
-        </w:rPr>
-        <w:t>2. DEFINIMOS PARA CADA VLANs los puertos de acceso</w:t>
+        <w:t xml:space="preserve">! Solamente la configuraríamos si queremos acceder al switch por telnet, ping o </w:t>
+      </w:r>
+      <w:proofErr w:type="spellStart"/>
+      <w:r>
+        <w:rPr>
+          <w:rFonts w:ascii="Arial" w:hAnsi="Arial" w:cs="Arial"/>
+          <w:sz w:val="28"/>
+          <w:szCs w:val="28"/>
+          <w:u w:val="single"/>
+          <w:lang w:val="es-ES"/>
+        </w:rPr>
+        <w:t>ssh</w:t>
+      </w:r>
+      <w:proofErr w:type="spellEnd"/>
+    </w:p>
+    <w:p>
+      <w:pPr>
+        <w:spacing w:after="0" w:line="240" w:lineRule="auto"/>
+        <w:rPr>
+          <w:rFonts w:ascii="Arial" w:hAnsi="Arial" w:cs="Arial"/>
+          <w:b/>
+          <w:bCs/>
+          <w:sz w:val="24"/>
+          <w:szCs w:val="24"/>
+          <w:lang w:val="es-ES"/>
+        </w:rPr>
+      </w:pPr>
+    </w:p>
+    <w:p>
+      <w:pPr>
+        <w:spacing w:after="0" w:line="240" w:lineRule="auto"/>
+        <w:rPr>
+          <w:rFonts w:ascii="Arial" w:hAnsi="Arial" w:cs="Arial"/>
+          <w:b/>
+          <w:bCs/>
+          <w:sz w:val="24"/>
+          <w:szCs w:val="24"/>
+          <w:lang w:val="es-ES"/>
+        </w:rPr>
+      </w:pPr>
+      <w:r>
+        <w:rPr>
+          <w:rFonts w:ascii="Arial" w:hAnsi="Arial" w:cs="Arial"/>
+          <w:b/>
+          <w:bCs/>
+          <w:sz w:val="24"/>
+          <w:szCs w:val="24"/>
+          <w:lang w:val="es-ES"/>
+        </w:rPr>
+        <w:t xml:space="preserve">2. DEFINIMOS PARA CADA </w:t>
+      </w:r>
+      <w:proofErr w:type="spellStart"/>
+      <w:r>
+        <w:rPr>
+          <w:rFonts w:ascii="Arial" w:hAnsi="Arial" w:cs="Arial"/>
+          <w:b/>
+          <w:bCs/>
+          <w:sz w:val="24"/>
+          <w:szCs w:val="24"/>
+          <w:lang w:val="es-ES"/>
+        </w:rPr>
+        <w:t>VLANs</w:t>
+      </w:r>
+      <w:proofErr w:type="spellEnd"/>
+      <w:r>
+        <w:rPr>
+          <w:rFonts w:ascii="Arial" w:hAnsi="Arial" w:cs="Arial"/>
+          <w:b/>
+          <w:bCs/>
+          <w:sz w:val="24"/>
+          <w:szCs w:val="24"/>
+          <w:lang w:val="es-ES"/>
+        </w:rPr>
+        <w:t xml:space="preserve"> los puertos de acceso</w:t>
       </w:r>
     </w:p>
     <w:p>
@@ -2698,321 +4242,622 @@
           <w:szCs w:val="24"/>
           <w:lang w:val="es-ES"/>
         </w:rPr>
-        <w:t>1 al 6 para managers, del 7 al 19 para users y del 20 al 24 para Servicios</w:t>
-      </w:r>
-    </w:p>
-    <w:p>
-      <w:pPr>
-        <w:spacing w:after="0" w:line="240" w:lineRule="auto"/>
-        <w:rPr>
-          <w:rFonts w:ascii="Arial" w:hAnsi="Arial" w:cs="Arial"/>
-          <w:b/>
-          <w:bCs/>
-          <w:sz w:val="24"/>
-          <w:szCs w:val="24"/>
-          <w:lang w:val="es-ES"/>
-        </w:rPr>
-      </w:pPr>
-    </w:p>
-    <w:p>
-      <w:pPr>
-        <w:spacing w:after="0" w:line="240" w:lineRule="auto"/>
-        <w:rPr>
-          <w:rFonts w:ascii="Arial" w:hAnsi="Arial" w:cs="Arial"/>
-          <w:b/>
-          <w:bCs/>
-          <w:sz w:val="24"/>
-          <w:szCs w:val="24"/>
-          <w:lang w:val="es-ES"/>
-        </w:rPr>
-      </w:pPr>
-      <w:r>
-        <w:rPr>
-          <w:rFonts w:ascii="Arial" w:hAnsi="Arial" w:cs="Arial"/>
-          <w:b/>
-          <w:bCs/>
-          <w:sz w:val="24"/>
-          <w:szCs w:val="24"/>
-          <w:lang w:val="es-ES"/>
-        </w:rPr>
-        <w:t>int range f0/1-6</w:t>
-      </w:r>
-    </w:p>
-    <w:p>
-      <w:pPr>
-        <w:spacing w:after="0" w:line="240" w:lineRule="auto"/>
-        <w:rPr>
-          <w:rFonts w:ascii="Arial" w:hAnsi="Arial" w:cs="Arial"/>
-          <w:b/>
-          <w:bCs/>
-          <w:sz w:val="24"/>
-          <w:szCs w:val="24"/>
-          <w:lang w:val="es-ES"/>
-        </w:rPr>
-      </w:pPr>
-      <w:r>
-        <w:rPr>
-          <w:rFonts w:ascii="Arial" w:hAnsi="Arial" w:cs="Arial"/>
-          <w:b/>
-          <w:bCs/>
-          <w:sz w:val="24"/>
-          <w:szCs w:val="24"/>
-          <w:lang w:val="es-ES"/>
+        <w:t xml:space="preserve">1 al 6 para managers, del 7 al 19 para </w:t>
+      </w:r>
+      <w:proofErr w:type="spellStart"/>
+      <w:r>
+        <w:rPr>
+          <w:rFonts w:ascii="Arial" w:hAnsi="Arial" w:cs="Arial"/>
+          <w:sz w:val="24"/>
+          <w:szCs w:val="24"/>
+          <w:lang w:val="es-ES"/>
+        </w:rPr>
+        <w:t>users</w:t>
+      </w:r>
+      <w:proofErr w:type="spellEnd"/>
+      <w:r>
+        <w:rPr>
+          <w:rFonts w:ascii="Arial" w:hAnsi="Arial" w:cs="Arial"/>
+          <w:sz w:val="24"/>
+          <w:szCs w:val="24"/>
+          <w:lang w:val="es-ES"/>
+        </w:rPr>
+        <w:t xml:space="preserve"> y del 20 al 24 para Servicios</w:t>
+      </w:r>
+    </w:p>
+    <w:p>
+      <w:pPr>
+        <w:spacing w:after="0" w:line="240" w:lineRule="auto"/>
+        <w:rPr>
+          <w:rFonts w:ascii="Arial" w:hAnsi="Arial" w:cs="Arial"/>
+          <w:b/>
+          <w:bCs/>
+          <w:sz w:val="24"/>
+          <w:szCs w:val="24"/>
+          <w:lang w:val="es-ES"/>
+        </w:rPr>
+      </w:pPr>
+    </w:p>
+    <w:p>
+      <w:pPr>
+        <w:spacing w:after="0" w:line="240" w:lineRule="auto"/>
+        <w:rPr>
+          <w:rFonts w:ascii="Arial" w:hAnsi="Arial" w:cs="Arial"/>
+          <w:b/>
+          <w:bCs/>
+          <w:sz w:val="24"/>
+          <w:szCs w:val="24"/>
+          <w:lang w:val="es-ES"/>
+        </w:rPr>
+      </w:pPr>
+      <w:proofErr w:type="spellStart"/>
+      <w:r>
+        <w:rPr>
+          <w:rFonts w:ascii="Arial" w:hAnsi="Arial" w:cs="Arial"/>
+          <w:b/>
+          <w:bCs/>
+          <w:sz w:val="24"/>
+          <w:szCs w:val="24"/>
+          <w:lang w:val="es-ES"/>
+        </w:rPr>
+        <w:t>int</w:t>
+      </w:r>
+      <w:proofErr w:type="spellEnd"/>
+      <w:r>
+        <w:rPr>
+          <w:rFonts w:ascii="Arial" w:hAnsi="Arial" w:cs="Arial"/>
+          <w:b/>
+          <w:bCs/>
+          <w:sz w:val="24"/>
+          <w:szCs w:val="24"/>
+          <w:lang w:val="es-ES"/>
+        </w:rPr>
+        <w:t xml:space="preserve"> </w:t>
+      </w:r>
+      <w:proofErr w:type="spellStart"/>
+      <w:r>
+        <w:rPr>
+          <w:rFonts w:ascii="Arial" w:hAnsi="Arial" w:cs="Arial"/>
+          <w:b/>
+          <w:bCs/>
+          <w:sz w:val="24"/>
+          <w:szCs w:val="24"/>
+          <w:lang w:val="es-ES"/>
+        </w:rPr>
+        <w:t>range</w:t>
+      </w:r>
+      <w:proofErr w:type="spellEnd"/>
+      <w:r>
+        <w:rPr>
+          <w:rFonts w:ascii="Arial" w:hAnsi="Arial" w:cs="Arial"/>
+          <w:b/>
+          <w:bCs/>
+          <w:sz w:val="24"/>
+          <w:szCs w:val="24"/>
+          <w:lang w:val="es-ES"/>
+        </w:rPr>
+        <w:t xml:space="preserve"> f0/1-6</w:t>
+      </w:r>
+    </w:p>
+    <w:p>
+      <w:pPr>
+        <w:spacing w:after="0" w:line="240" w:lineRule="auto"/>
+        <w:rPr>
+          <w:rFonts w:ascii="Arial" w:hAnsi="Arial" w:cs="Arial"/>
+          <w:b/>
+          <w:bCs/>
+          <w:sz w:val="24"/>
+          <w:szCs w:val="24"/>
+          <w:lang w:val="es-ES"/>
+        </w:rPr>
+      </w:pPr>
+      <w:proofErr w:type="spellStart"/>
+      <w:r>
+        <w:rPr>
+          <w:rFonts w:ascii="Arial" w:hAnsi="Arial" w:cs="Arial"/>
+          <w:b/>
+          <w:bCs/>
+          <w:sz w:val="24"/>
+          <w:szCs w:val="24"/>
+          <w:lang w:val="es-ES"/>
+        </w:rPr>
+        <w:t>switchport</w:t>
+      </w:r>
+      <w:proofErr w:type="spellEnd"/>
+      <w:r>
+        <w:rPr>
+          <w:rFonts w:ascii="Arial" w:hAnsi="Arial" w:cs="Arial"/>
+          <w:b/>
+          <w:bCs/>
+          <w:sz w:val="24"/>
+          <w:szCs w:val="24"/>
+          <w:lang w:val="es-ES"/>
+        </w:rPr>
+        <w:t xml:space="preserve"> </w:t>
+      </w:r>
+      <w:proofErr w:type="spellStart"/>
+      <w:r>
+        <w:rPr>
+          <w:rFonts w:ascii="Arial" w:hAnsi="Arial" w:cs="Arial"/>
+          <w:b/>
+          <w:bCs/>
+          <w:sz w:val="24"/>
+          <w:szCs w:val="24"/>
+          <w:lang w:val="es-ES"/>
+        </w:rPr>
+        <w:t>mode</w:t>
+      </w:r>
+      <w:proofErr w:type="spellEnd"/>
+      <w:r>
+        <w:rPr>
+          <w:rFonts w:ascii="Arial" w:hAnsi="Arial" w:cs="Arial"/>
+          <w:b/>
+          <w:bCs/>
+          <w:sz w:val="24"/>
+          <w:szCs w:val="24"/>
+          <w:lang w:val="es-ES"/>
+        </w:rPr>
+        <w:t xml:space="preserve"> </w:t>
+      </w:r>
+      <w:proofErr w:type="spellStart"/>
+      <w:r>
+        <w:rPr>
+          <w:rFonts w:ascii="Arial" w:hAnsi="Arial" w:cs="Arial"/>
+          <w:b/>
+          <w:bCs/>
+          <w:sz w:val="24"/>
+          <w:szCs w:val="24"/>
+          <w:lang w:val="es-ES"/>
+        </w:rPr>
+        <w:t>access</w:t>
+      </w:r>
+      <w:proofErr w:type="spellEnd"/>
+      <w:r>
+        <w:rPr>
+          <w:rFonts w:ascii="Arial" w:hAnsi="Arial" w:cs="Arial"/>
+          <w:b/>
+          <w:bCs/>
+          <w:sz w:val="24"/>
+          <w:szCs w:val="24"/>
+          <w:lang w:val="es-ES"/>
+        </w:rPr>
+        <w:t xml:space="preserve"> (Puertos de acceso que pertenecen a la </w:t>
+      </w:r>
+      <w:proofErr w:type="spellStart"/>
+      <w:r>
+        <w:rPr>
+          <w:rFonts w:ascii="Arial" w:hAnsi="Arial" w:cs="Arial"/>
+          <w:b/>
+          <w:bCs/>
+          <w:sz w:val="24"/>
+          <w:szCs w:val="24"/>
+          <w:lang w:val="es-ES"/>
+        </w:rPr>
+        <w:t>vlan</w:t>
+      </w:r>
+      <w:proofErr w:type="spellEnd"/>
+      <w:r>
+        <w:rPr>
+          <w:rFonts w:ascii="Arial" w:hAnsi="Arial" w:cs="Arial"/>
+          <w:b/>
+          <w:bCs/>
+          <w:sz w:val="24"/>
+          <w:szCs w:val="24"/>
+          <w:lang w:val="es-ES"/>
+        </w:rPr>
+        <w:t xml:space="preserve"> 10)</w:t>
+      </w:r>
+    </w:p>
+    <w:p>
+      <w:pPr>
+        <w:spacing w:after="0" w:line="240" w:lineRule="auto"/>
+        <w:rPr>
+          <w:rFonts w:ascii="Arial" w:hAnsi="Arial" w:cs="Arial"/>
+          <w:b/>
+          <w:bCs/>
+          <w:sz w:val="24"/>
+          <w:szCs w:val="24"/>
+          <w:lang w:val="en-US"/>
+        </w:rPr>
+      </w:pPr>
+      <w:r>
+        <w:rPr>
+          <w:rFonts w:ascii="Arial" w:hAnsi="Arial" w:cs="Arial"/>
+          <w:b/>
+          <w:bCs/>
+          <w:sz w:val="24"/>
+          <w:szCs w:val="24"/>
+          <w:lang w:val="en-US"/>
+        </w:rPr>
+        <w:t xml:space="preserve">switchport access </w:t>
+      </w:r>
+      <w:proofErr w:type="spellStart"/>
+      <w:r>
+        <w:rPr>
+          <w:rFonts w:ascii="Arial" w:hAnsi="Arial" w:cs="Arial"/>
+          <w:b/>
+          <w:bCs/>
+          <w:sz w:val="24"/>
+          <w:szCs w:val="24"/>
+          <w:lang w:val="en-US"/>
+        </w:rPr>
+        <w:t>vlan</w:t>
+      </w:r>
+      <w:proofErr w:type="spellEnd"/>
+      <w:r>
+        <w:rPr>
+          <w:rFonts w:ascii="Arial" w:hAnsi="Arial" w:cs="Arial"/>
+          <w:b/>
+          <w:bCs/>
+          <w:sz w:val="24"/>
+          <w:szCs w:val="24"/>
+          <w:lang w:val="en-US"/>
+        </w:rPr>
+        <w:t xml:space="preserve"> 10</w:t>
+      </w:r>
+    </w:p>
+    <w:p>
+      <w:pPr>
+        <w:spacing w:after="0" w:line="240" w:lineRule="auto"/>
+        <w:rPr>
+          <w:rFonts w:ascii="Arial" w:hAnsi="Arial" w:cs="Arial"/>
+          <w:b/>
+          <w:bCs/>
+          <w:sz w:val="24"/>
+          <w:szCs w:val="24"/>
+          <w:lang w:val="en-US"/>
+        </w:rPr>
+      </w:pPr>
+    </w:p>
+    <w:p>
+      <w:pPr>
+        <w:spacing w:after="0" w:line="240" w:lineRule="auto"/>
+        <w:rPr>
+          <w:rFonts w:ascii="Arial" w:hAnsi="Arial" w:cs="Arial"/>
+          <w:b/>
+          <w:bCs/>
+          <w:sz w:val="24"/>
+          <w:szCs w:val="24"/>
+          <w:lang w:val="en-US"/>
+        </w:rPr>
+      </w:pPr>
+      <w:r>
+        <w:rPr>
+          <w:rFonts w:ascii="Arial" w:hAnsi="Arial" w:cs="Arial"/>
+          <w:b/>
+          <w:bCs/>
+          <w:sz w:val="24"/>
+          <w:szCs w:val="24"/>
+          <w:lang w:val="en-US"/>
+        </w:rPr>
+        <w:t>int range f0/7-19</w:t>
+      </w:r>
+    </w:p>
+    <w:p>
+      <w:pPr>
+        <w:spacing w:after="0" w:line="240" w:lineRule="auto"/>
+        <w:rPr>
+          <w:rFonts w:ascii="Arial" w:hAnsi="Arial" w:cs="Arial"/>
+          <w:b/>
+          <w:bCs/>
+          <w:sz w:val="24"/>
+          <w:szCs w:val="24"/>
+          <w:lang w:val="es-ES"/>
+        </w:rPr>
+      </w:pPr>
+      <w:proofErr w:type="spellStart"/>
+      <w:r>
+        <w:rPr>
+          <w:rFonts w:ascii="Arial" w:hAnsi="Arial" w:cs="Arial"/>
+          <w:b/>
+          <w:bCs/>
+          <w:sz w:val="24"/>
+          <w:szCs w:val="24"/>
+          <w:lang w:val="es-ES"/>
+        </w:rPr>
+        <w:t>switchport</w:t>
+      </w:r>
+      <w:proofErr w:type="spellEnd"/>
+      <w:r>
+        <w:rPr>
+          <w:rFonts w:ascii="Arial" w:hAnsi="Arial" w:cs="Arial"/>
+          <w:b/>
+          <w:bCs/>
+          <w:sz w:val="24"/>
+          <w:szCs w:val="24"/>
+          <w:lang w:val="es-ES"/>
+        </w:rPr>
+        <w:t xml:space="preserve"> </w:t>
+      </w:r>
+      <w:proofErr w:type="spellStart"/>
+      <w:r>
+        <w:rPr>
+          <w:rFonts w:ascii="Arial" w:hAnsi="Arial" w:cs="Arial"/>
+          <w:b/>
+          <w:bCs/>
+          <w:sz w:val="24"/>
+          <w:szCs w:val="24"/>
+          <w:lang w:val="es-ES"/>
+        </w:rPr>
+        <w:t>mode</w:t>
+      </w:r>
+      <w:proofErr w:type="spellEnd"/>
+      <w:r>
+        <w:rPr>
+          <w:rFonts w:ascii="Arial" w:hAnsi="Arial" w:cs="Arial"/>
+          <w:b/>
+          <w:bCs/>
+          <w:sz w:val="24"/>
+          <w:szCs w:val="24"/>
+          <w:lang w:val="es-ES"/>
+        </w:rPr>
+        <w:t xml:space="preserve"> </w:t>
+      </w:r>
+      <w:proofErr w:type="spellStart"/>
+      <w:r>
+        <w:rPr>
+          <w:rFonts w:ascii="Arial" w:hAnsi="Arial" w:cs="Arial"/>
+          <w:b/>
+          <w:bCs/>
+          <w:sz w:val="24"/>
+          <w:szCs w:val="24"/>
+          <w:lang w:val="es-ES"/>
+        </w:rPr>
+        <w:t>access</w:t>
+      </w:r>
+      <w:proofErr w:type="spellEnd"/>
+      <w:r>
+        <w:rPr>
+          <w:rFonts w:ascii="Arial" w:hAnsi="Arial" w:cs="Arial"/>
+          <w:b/>
+          <w:bCs/>
+          <w:sz w:val="24"/>
+          <w:szCs w:val="24"/>
+          <w:lang w:val="es-ES"/>
+        </w:rPr>
+        <w:t xml:space="preserve"> (Puertos de acceso que pertenecen a la </w:t>
+      </w:r>
+      <w:proofErr w:type="spellStart"/>
+      <w:r>
+        <w:rPr>
+          <w:rFonts w:ascii="Arial" w:hAnsi="Arial" w:cs="Arial"/>
+          <w:b/>
+          <w:bCs/>
+          <w:sz w:val="24"/>
+          <w:szCs w:val="24"/>
+          <w:lang w:val="es-ES"/>
+        </w:rPr>
+        <w:t>vlan</w:t>
+      </w:r>
+      <w:proofErr w:type="spellEnd"/>
+      <w:r>
+        <w:rPr>
+          <w:rFonts w:ascii="Arial" w:hAnsi="Arial" w:cs="Arial"/>
+          <w:b/>
+          <w:bCs/>
+          <w:sz w:val="24"/>
+          <w:szCs w:val="24"/>
+          <w:lang w:val="es-ES"/>
+        </w:rPr>
+        <w:t xml:space="preserve"> 20)</w:t>
+      </w:r>
+    </w:p>
+    <w:p>
+      <w:pPr>
+        <w:spacing w:after="0" w:line="240" w:lineRule="auto"/>
+        <w:rPr>
+          <w:rFonts w:ascii="Arial" w:hAnsi="Arial" w:cs="Arial"/>
+          <w:b/>
+          <w:bCs/>
+          <w:sz w:val="24"/>
+          <w:szCs w:val="24"/>
+          <w:lang w:val="en-US"/>
+        </w:rPr>
+      </w:pPr>
+      <w:r>
+        <w:rPr>
+          <w:rFonts w:ascii="Arial" w:hAnsi="Arial" w:cs="Arial"/>
+          <w:b/>
+          <w:bCs/>
+          <w:sz w:val="24"/>
+          <w:szCs w:val="24"/>
+          <w:lang w:val="en-US"/>
+        </w:rPr>
+        <w:t xml:space="preserve">switchport access </w:t>
+      </w:r>
+      <w:proofErr w:type="spellStart"/>
+      <w:r>
+        <w:rPr>
+          <w:rFonts w:ascii="Arial" w:hAnsi="Arial" w:cs="Arial"/>
+          <w:b/>
+          <w:bCs/>
+          <w:sz w:val="24"/>
+          <w:szCs w:val="24"/>
+          <w:lang w:val="en-US"/>
+        </w:rPr>
+        <w:t>vlan</w:t>
+      </w:r>
+      <w:proofErr w:type="spellEnd"/>
+      <w:r>
+        <w:rPr>
+          <w:rFonts w:ascii="Arial" w:hAnsi="Arial" w:cs="Arial"/>
+          <w:b/>
+          <w:bCs/>
+          <w:sz w:val="24"/>
+          <w:szCs w:val="24"/>
+          <w:lang w:val="en-US"/>
+        </w:rPr>
+        <w:t xml:space="preserve"> 20</w:t>
+      </w:r>
+    </w:p>
+    <w:p>
+      <w:pPr>
+        <w:spacing w:after="0" w:line="240" w:lineRule="auto"/>
+        <w:rPr>
+          <w:rFonts w:ascii="Arial" w:hAnsi="Arial" w:cs="Arial"/>
+          <w:b/>
+          <w:bCs/>
+          <w:sz w:val="24"/>
+          <w:szCs w:val="24"/>
+          <w:lang w:val="en-US"/>
+        </w:rPr>
+      </w:pPr>
+    </w:p>
+    <w:p>
+      <w:pPr>
+        <w:spacing w:after="0" w:line="240" w:lineRule="auto"/>
+        <w:rPr>
+          <w:rFonts w:ascii="Arial" w:hAnsi="Arial" w:cs="Arial"/>
+          <w:b/>
+          <w:bCs/>
+          <w:sz w:val="24"/>
+          <w:szCs w:val="24"/>
+          <w:lang w:val="en-US"/>
+        </w:rPr>
+      </w:pPr>
+      <w:r>
+        <w:rPr>
+          <w:rFonts w:ascii="Arial" w:hAnsi="Arial" w:cs="Arial"/>
+          <w:b/>
+          <w:bCs/>
+          <w:sz w:val="24"/>
+          <w:szCs w:val="24"/>
+          <w:lang w:val="en-US"/>
+        </w:rPr>
+        <w:t>int range f0/20-24</w:t>
+      </w:r>
+    </w:p>
+    <w:p>
+      <w:pPr>
+        <w:spacing w:after="0" w:line="240" w:lineRule="auto"/>
+        <w:rPr>
+          <w:rFonts w:ascii="Arial" w:hAnsi="Arial" w:cs="Arial"/>
+          <w:b/>
+          <w:bCs/>
+          <w:sz w:val="24"/>
+          <w:szCs w:val="24"/>
+          <w:lang w:val="en-US"/>
+        </w:rPr>
+      </w:pPr>
+      <w:r>
+        <w:rPr>
+          <w:rFonts w:ascii="Arial" w:hAnsi="Arial" w:cs="Arial"/>
+          <w:b/>
+          <w:bCs/>
+          <w:sz w:val="24"/>
+          <w:szCs w:val="24"/>
+          <w:lang w:val="en-US"/>
         </w:rPr>
         <w:t>switchport mode access</w:t>
       </w:r>
-      <w:r>
-        <w:rPr>
-          <w:rFonts w:ascii="Arial" w:hAnsi="Arial" w:cs="Arial"/>
-          <w:b/>
-          <w:bCs/>
-          <w:sz w:val="24"/>
-          <w:szCs w:val="24"/>
-          <w:lang w:val="es-ES"/>
-        </w:rPr>
-        <w:t xml:space="preserve"> (Puertos de acceso que pertenecen a la vlan 10)</w:t>
-      </w:r>
-    </w:p>
-    <w:p>
-      <w:pPr>
-        <w:spacing w:after="0" w:line="240" w:lineRule="auto"/>
-        <w:rPr>
-          <w:rFonts w:ascii="Arial" w:hAnsi="Arial" w:cs="Arial"/>
-          <w:b/>
-          <w:bCs/>
-          <w:sz w:val="24"/>
-          <w:szCs w:val="24"/>
-          <w:lang w:val="en-US"/>
-        </w:rPr>
-      </w:pPr>
-      <w:r>
-        <w:rPr>
-          <w:rFonts w:ascii="Arial" w:hAnsi="Arial" w:cs="Arial"/>
-          <w:b/>
-          <w:bCs/>
-          <w:sz w:val="24"/>
-          <w:szCs w:val="24"/>
-          <w:lang w:val="en-US"/>
-        </w:rPr>
-        <w:t>switchport access vlan 10</w:t>
-      </w:r>
-    </w:p>
-    <w:p>
-      <w:pPr>
-        <w:spacing w:after="0" w:line="240" w:lineRule="auto"/>
-        <w:rPr>
-          <w:rFonts w:ascii="Arial" w:hAnsi="Arial" w:cs="Arial"/>
-          <w:b/>
-          <w:bCs/>
-          <w:sz w:val="24"/>
-          <w:szCs w:val="24"/>
-          <w:lang w:val="en-US"/>
-        </w:rPr>
-      </w:pPr>
-    </w:p>
-    <w:p>
-      <w:pPr>
-        <w:spacing w:after="0" w:line="240" w:lineRule="auto"/>
-        <w:rPr>
-          <w:rFonts w:ascii="Arial" w:hAnsi="Arial" w:cs="Arial"/>
-          <w:b/>
-          <w:bCs/>
-          <w:sz w:val="24"/>
-          <w:szCs w:val="24"/>
-          <w:lang w:val="en-US"/>
-        </w:rPr>
-      </w:pPr>
-      <w:r>
-        <w:rPr>
-          <w:rFonts w:ascii="Arial" w:hAnsi="Arial" w:cs="Arial"/>
-          <w:b/>
-          <w:bCs/>
-          <w:sz w:val="24"/>
-          <w:szCs w:val="24"/>
-          <w:lang w:val="en-US"/>
-        </w:rPr>
-        <w:t>int range f0/7-19</w:t>
-      </w:r>
-    </w:p>
-    <w:p>
-      <w:pPr>
-        <w:spacing w:after="0" w:line="240" w:lineRule="auto"/>
-        <w:rPr>
-          <w:rFonts w:ascii="Arial" w:hAnsi="Arial" w:cs="Arial"/>
-          <w:b/>
-          <w:bCs/>
-          <w:sz w:val="24"/>
-          <w:szCs w:val="24"/>
-          <w:lang w:val="es-ES"/>
-        </w:rPr>
-      </w:pPr>
-      <w:r>
-        <w:rPr>
-          <w:rFonts w:ascii="Arial" w:hAnsi="Arial" w:cs="Arial"/>
-          <w:b/>
-          <w:bCs/>
-          <w:sz w:val="24"/>
-          <w:szCs w:val="24"/>
-          <w:lang w:val="es-ES"/>
-        </w:rPr>
-        <w:t>switchport mode access</w:t>
-      </w:r>
-      <w:r>
-        <w:rPr>
-          <w:rFonts w:ascii="Arial" w:hAnsi="Arial" w:cs="Arial"/>
-          <w:b/>
-          <w:bCs/>
-          <w:sz w:val="24"/>
-          <w:szCs w:val="24"/>
-          <w:lang w:val="es-ES"/>
-        </w:rPr>
-        <w:t xml:space="preserve"> (Puertos de acceso que pertenecen a la vlan 20)</w:t>
-      </w:r>
-    </w:p>
-    <w:p>
-      <w:pPr>
-        <w:spacing w:after="0" w:line="240" w:lineRule="auto"/>
-        <w:rPr>
-          <w:rFonts w:ascii="Arial" w:hAnsi="Arial" w:cs="Arial"/>
-          <w:b/>
-          <w:bCs/>
-          <w:sz w:val="24"/>
-          <w:szCs w:val="24"/>
-          <w:lang w:val="en-US"/>
-        </w:rPr>
-      </w:pPr>
-      <w:r>
-        <w:rPr>
-          <w:rFonts w:ascii="Arial" w:hAnsi="Arial" w:cs="Arial"/>
-          <w:b/>
-          <w:bCs/>
-          <w:sz w:val="24"/>
-          <w:szCs w:val="24"/>
-          <w:lang w:val="en-US"/>
-        </w:rPr>
-        <w:t>switchport access vlan 20</w:t>
-      </w:r>
-    </w:p>
-    <w:p>
-      <w:pPr>
-        <w:spacing w:after="0" w:line="240" w:lineRule="auto"/>
-        <w:rPr>
-          <w:rFonts w:ascii="Arial" w:hAnsi="Arial" w:cs="Arial"/>
-          <w:b/>
-          <w:bCs/>
-          <w:sz w:val="24"/>
-          <w:szCs w:val="24"/>
-          <w:lang w:val="en-US"/>
-        </w:rPr>
-      </w:pPr>
-    </w:p>
-    <w:p>
-      <w:pPr>
-        <w:spacing w:after="0" w:line="240" w:lineRule="auto"/>
-        <w:rPr>
-          <w:rFonts w:ascii="Arial" w:hAnsi="Arial" w:cs="Arial"/>
-          <w:b/>
-          <w:bCs/>
-          <w:sz w:val="24"/>
-          <w:szCs w:val="24"/>
-          <w:lang w:val="en-US"/>
-        </w:rPr>
-      </w:pPr>
-      <w:r>
-        <w:rPr>
-          <w:rFonts w:ascii="Arial" w:hAnsi="Arial" w:cs="Arial"/>
-          <w:b/>
-          <w:bCs/>
-          <w:sz w:val="24"/>
-          <w:szCs w:val="24"/>
-          <w:lang w:val="en-US"/>
-        </w:rPr>
-        <w:t>int range f0/20-24</w:t>
-      </w:r>
-    </w:p>
-    <w:p>
-      <w:pPr>
-        <w:spacing w:after="0" w:line="240" w:lineRule="auto"/>
-        <w:rPr>
-          <w:rFonts w:ascii="Arial" w:hAnsi="Arial" w:cs="Arial"/>
-          <w:b/>
-          <w:bCs/>
-          <w:sz w:val="24"/>
-          <w:szCs w:val="24"/>
-          <w:lang w:val="en-US"/>
-        </w:rPr>
-      </w:pPr>
-      <w:r>
-        <w:rPr>
-          <w:rFonts w:ascii="Arial" w:hAnsi="Arial" w:cs="Arial"/>
-          <w:b/>
-          <w:bCs/>
-          <w:sz w:val="24"/>
-          <w:szCs w:val="24"/>
-          <w:lang w:val="en-US"/>
-        </w:rPr>
-        <w:t>switchport mode access</w:t>
-      </w:r>
-    </w:p>
-    <w:p>
-      <w:pPr>
-        <w:spacing w:after="0" w:line="240" w:lineRule="auto"/>
-        <w:rPr>
-          <w:rFonts w:ascii="Arial" w:hAnsi="Arial" w:cs="Arial"/>
-          <w:b/>
-          <w:bCs/>
-          <w:sz w:val="24"/>
-          <w:szCs w:val="24"/>
-          <w:lang w:val="en-US"/>
-        </w:rPr>
-      </w:pPr>
-      <w:r>
-        <w:rPr>
-          <w:rFonts w:ascii="Arial" w:hAnsi="Arial" w:cs="Arial"/>
-          <w:b/>
-          <w:bCs/>
-          <w:sz w:val="24"/>
-          <w:szCs w:val="24"/>
-          <w:lang w:val="en-US"/>
-        </w:rPr>
-        <w:t>switchport access vlan 30</w:t>
-      </w:r>
-    </w:p>
-    <w:p>
-      <w:pPr>
-        <w:spacing w:after="0" w:line="240" w:lineRule="auto"/>
-        <w:rPr>
-          <w:rFonts w:ascii="Arial" w:hAnsi="Arial" w:cs="Arial"/>
-          <w:b/>
-          <w:bCs/>
-          <w:sz w:val="24"/>
-          <w:szCs w:val="24"/>
-          <w:lang w:val="en-US"/>
-        </w:rPr>
-      </w:pPr>
-    </w:p>
-    <w:p>
-      <w:pPr>
-        <w:spacing w:after="0" w:line="240" w:lineRule="auto"/>
-        <w:rPr>
-          <w:rFonts w:ascii="Arial" w:hAnsi="Arial" w:cs="Arial"/>
-          <w:b/>
-          <w:bCs/>
-          <w:sz w:val="24"/>
-          <w:szCs w:val="24"/>
-          <w:lang w:val="es-ES"/>
-        </w:rPr>
-      </w:pPr>
-      <w:r>
-        <w:rPr>
-          <w:rFonts w:ascii="Arial" w:hAnsi="Arial" w:cs="Arial"/>
-          <w:b/>
-          <w:bCs/>
-          <w:sz w:val="24"/>
-          <w:szCs w:val="24"/>
-          <w:lang w:val="es-ES"/>
-        </w:rPr>
-        <w:t>Definición de puertos troncales trunk G0/1</w:t>
+    </w:p>
+    <w:p>
+      <w:pPr>
+        <w:spacing w:after="0" w:line="240" w:lineRule="auto"/>
+        <w:rPr>
+          <w:rFonts w:ascii="Arial" w:hAnsi="Arial" w:cs="Arial"/>
+          <w:b/>
+          <w:bCs/>
+          <w:sz w:val="24"/>
+          <w:szCs w:val="24"/>
+          <w:lang w:val="en-US"/>
+        </w:rPr>
+      </w:pPr>
+      <w:r>
+        <w:rPr>
+          <w:rFonts w:ascii="Arial" w:hAnsi="Arial" w:cs="Arial"/>
+          <w:b/>
+          <w:bCs/>
+          <w:sz w:val="24"/>
+          <w:szCs w:val="24"/>
+          <w:lang w:val="en-US"/>
+        </w:rPr>
+        <w:t xml:space="preserve">switchport access </w:t>
+      </w:r>
+      <w:proofErr w:type="spellStart"/>
+      <w:r>
+        <w:rPr>
+          <w:rFonts w:ascii="Arial" w:hAnsi="Arial" w:cs="Arial"/>
+          <w:b/>
+          <w:bCs/>
+          <w:sz w:val="24"/>
+          <w:szCs w:val="24"/>
+          <w:lang w:val="en-US"/>
+        </w:rPr>
+        <w:t>vlan</w:t>
+      </w:r>
+      <w:proofErr w:type="spellEnd"/>
+      <w:r>
+        <w:rPr>
+          <w:rFonts w:ascii="Arial" w:hAnsi="Arial" w:cs="Arial"/>
+          <w:b/>
+          <w:bCs/>
+          <w:sz w:val="24"/>
+          <w:szCs w:val="24"/>
+          <w:lang w:val="en-US"/>
+        </w:rPr>
+        <w:t xml:space="preserve"> 30</w:t>
+      </w:r>
+    </w:p>
+    <w:p>
+      <w:pPr>
+        <w:spacing w:after="0" w:line="240" w:lineRule="auto"/>
+        <w:rPr>
+          <w:rFonts w:ascii="Arial" w:hAnsi="Arial" w:cs="Arial"/>
+          <w:b/>
+          <w:bCs/>
+          <w:sz w:val="24"/>
+          <w:szCs w:val="24"/>
+          <w:lang w:val="en-US"/>
+        </w:rPr>
+      </w:pPr>
+    </w:p>
+    <w:p>
+      <w:pPr>
+        <w:spacing w:after="0" w:line="240" w:lineRule="auto"/>
+        <w:rPr>
+          <w:rFonts w:ascii="Arial" w:hAnsi="Arial" w:cs="Arial"/>
+          <w:b/>
+          <w:bCs/>
+          <w:sz w:val="24"/>
+          <w:szCs w:val="24"/>
+          <w:lang w:val="es-ES"/>
+        </w:rPr>
+      </w:pPr>
+      <w:r>
+        <w:rPr>
+          <w:rFonts w:ascii="Arial" w:hAnsi="Arial" w:cs="Arial"/>
+          <w:b/>
+          <w:bCs/>
+          <w:sz w:val="24"/>
+          <w:szCs w:val="24"/>
+          <w:lang w:val="es-ES"/>
+        </w:rPr>
+        <w:t xml:space="preserve">Definición de puertos troncales </w:t>
+      </w:r>
+      <w:proofErr w:type="spellStart"/>
+      <w:r>
+        <w:rPr>
+          <w:rFonts w:ascii="Arial" w:hAnsi="Arial" w:cs="Arial"/>
+          <w:b/>
+          <w:bCs/>
+          <w:sz w:val="24"/>
+          <w:szCs w:val="24"/>
+          <w:lang w:val="es-ES"/>
+        </w:rPr>
+        <w:t>trunk</w:t>
+      </w:r>
+      <w:proofErr w:type="spellEnd"/>
+      <w:r>
+        <w:rPr>
+          <w:rFonts w:ascii="Arial" w:hAnsi="Arial" w:cs="Arial"/>
+          <w:b/>
+          <w:bCs/>
+          <w:sz w:val="24"/>
+          <w:szCs w:val="24"/>
+          <w:lang w:val="es-ES"/>
+        </w:rPr>
+        <w:t xml:space="preserve"> G0/1</w:t>
       </w:r>
     </w:p>
     <w:p>
@@ -3214,7 +5059,27 @@
           <w:szCs w:val="24"/>
           <w:lang w:val="es-ES"/>
         </w:rPr>
-        <w:t>Asigno los puertos de switch a la vlan correspondientes.</w:t>
+        <w:t xml:space="preserve">Asigno los puertos de switch a la </w:t>
+      </w:r>
+      <w:proofErr w:type="spellStart"/>
+      <w:r>
+        <w:rPr>
+          <w:rFonts w:ascii="Arial" w:hAnsi="Arial" w:cs="Arial"/>
+          <w:sz w:val="24"/>
+          <w:szCs w:val="24"/>
+          <w:lang w:val="es-ES"/>
+        </w:rPr>
+        <w:t>vlan</w:t>
+      </w:r>
+      <w:proofErr w:type="spellEnd"/>
+      <w:r>
+        <w:rPr>
+          <w:rFonts w:ascii="Arial" w:hAnsi="Arial" w:cs="Arial"/>
+          <w:sz w:val="24"/>
+          <w:szCs w:val="24"/>
+          <w:lang w:val="es-ES"/>
+        </w:rPr>
+        <w:t xml:space="preserve"> correspondientes.</w:t>
       </w:r>
     </w:p>
     <w:p>
@@ -3239,101 +5104,281 @@
           <w:szCs w:val="24"/>
           <w:lang w:val="es-ES"/>
         </w:rPr>
-        <w:t>Defino el puerto troncal g0/1, ya que por ahí va a salir el tráfico de las distintas VLANs. Hay varias VLANs que van a salir por el mismo puerto.</w:t>
-      </w:r>
-    </w:p>
-    <w:p>
-      <w:pPr>
-        <w:spacing w:after="0" w:line="240" w:lineRule="auto"/>
-        <w:rPr>
-          <w:rFonts w:ascii="Arial" w:hAnsi="Arial" w:cs="Arial"/>
-          <w:b/>
-          <w:bCs/>
-          <w:sz w:val="24"/>
-          <w:szCs w:val="24"/>
-          <w:lang w:val="es-ES"/>
-        </w:rPr>
-      </w:pPr>
-    </w:p>
-    <w:p>
-      <w:pPr>
-        <w:spacing w:after="0" w:line="240" w:lineRule="auto"/>
-        <w:rPr>
-          <w:rFonts w:ascii="Arial" w:hAnsi="Arial" w:cs="Arial"/>
-          <w:b/>
-          <w:bCs/>
-          <w:sz w:val="24"/>
-          <w:szCs w:val="24"/>
-          <w:lang w:val="es-ES"/>
-        </w:rPr>
-      </w:pPr>
-      <w:r>
-        <w:rPr>
-          <w:rFonts w:ascii="Arial" w:hAnsi="Arial" w:cs="Arial"/>
-          <w:b/>
-          <w:bCs/>
-          <w:sz w:val="24"/>
-          <w:szCs w:val="24"/>
-          <w:lang w:val="es-ES"/>
-        </w:rPr>
-        <w:t xml:space="preserve">El switch hacia debajo de SCompany, SUsers </w:t>
-      </w:r>
-      <w:r>
-        <w:rPr>
-          <w:rFonts w:ascii="Arial" w:hAnsi="Arial" w:cs="Arial"/>
-          <w:sz w:val="24"/>
-          <w:szCs w:val="24"/>
-          <w:lang w:val="es-ES"/>
-        </w:rPr>
-        <w:t xml:space="preserve">solamente ha sido puesto como una extensión (7 al 19 son menos puertos)  y si a cada puerto le conectamos un switch con 24 puertos tendríamos. Si del 7 al 19 hay 12 puertos disponibles (12 x 24 puertos disponibles para los dispositivos de los usuarios que se pueden conectar. Estamos haciendo un cascadeo, lo que permite que más usuarios se puedan conectar. </w:t>
-      </w:r>
-      <w:r>
-        <w:rPr>
-          <w:rFonts w:ascii="Arial" w:hAnsi="Arial" w:cs="Arial"/>
-          <w:b/>
-          <w:bCs/>
-          <w:sz w:val="24"/>
-          <w:szCs w:val="24"/>
-          <w:lang w:val="es-ES"/>
-        </w:rPr>
-        <w:t>Es switch de SUsers es otro cliente que te permite extender el dominio de broadcast.</w:t>
-      </w:r>
-    </w:p>
-    <w:p>
-      <w:pPr>
-        <w:spacing w:after="0" w:line="240" w:lineRule="auto"/>
-        <w:rPr>
-          <w:rFonts w:ascii="Arial" w:hAnsi="Arial" w:cs="Arial"/>
-          <w:b/>
-          <w:bCs/>
-          <w:sz w:val="24"/>
-          <w:szCs w:val="24"/>
-          <w:lang w:val="es-ES"/>
-        </w:rPr>
-      </w:pPr>
-    </w:p>
-    <w:p>
-      <w:pPr>
-        <w:spacing w:after="0" w:line="240" w:lineRule="auto"/>
-        <w:rPr>
-          <w:rFonts w:ascii="Arial" w:hAnsi="Arial" w:cs="Arial"/>
-          <w:b/>
-          <w:bCs/>
-          <w:sz w:val="24"/>
-          <w:szCs w:val="24"/>
-          <w:lang w:val="es-ES"/>
-        </w:rPr>
-      </w:pPr>
-      <w:r>
-        <w:rPr>
-          <w:rFonts w:ascii="Arial" w:hAnsi="Arial" w:cs="Arial"/>
-          <w:b/>
-          <w:bCs/>
-          <w:sz w:val="24"/>
-          <w:szCs w:val="24"/>
-          <w:lang w:val="es-ES"/>
-        </w:rPr>
-        <w:t>El switch SUsers es una extensión de dominio. Tenemos que configurar la VLAN 20. La VLAN 20 es la que va a utilizar Users.</w:t>
+        <w:t xml:space="preserve">Defino el puerto troncal g0/1, ya que por ahí va a salir el tráfico de las distintas </w:t>
+      </w:r>
+      <w:proofErr w:type="spellStart"/>
+      <w:r>
+        <w:rPr>
+          <w:rFonts w:ascii="Arial" w:hAnsi="Arial" w:cs="Arial"/>
+          <w:sz w:val="24"/>
+          <w:szCs w:val="24"/>
+          <w:lang w:val="es-ES"/>
+        </w:rPr>
+        <w:t>VLANs</w:t>
+      </w:r>
+      <w:proofErr w:type="spellEnd"/>
+      <w:r>
+        <w:rPr>
+          <w:rFonts w:ascii="Arial" w:hAnsi="Arial" w:cs="Arial"/>
+          <w:sz w:val="24"/>
+          <w:szCs w:val="24"/>
+          <w:lang w:val="es-ES"/>
+        </w:rPr>
+        <w:t xml:space="preserve">. Hay varias </w:t>
+      </w:r>
+      <w:proofErr w:type="spellStart"/>
+      <w:r>
+        <w:rPr>
+          <w:rFonts w:ascii="Arial" w:hAnsi="Arial" w:cs="Arial"/>
+          <w:sz w:val="24"/>
+          <w:szCs w:val="24"/>
+          <w:lang w:val="es-ES"/>
+        </w:rPr>
+        <w:t>VLANs</w:t>
+      </w:r>
+      <w:proofErr w:type="spellEnd"/>
+      <w:r>
+        <w:rPr>
+          <w:rFonts w:ascii="Arial" w:hAnsi="Arial" w:cs="Arial"/>
+          <w:sz w:val="24"/>
+          <w:szCs w:val="24"/>
+          <w:lang w:val="es-ES"/>
+        </w:rPr>
+        <w:t xml:space="preserve"> que van a salir por el mismo puerto.</w:t>
+      </w:r>
+    </w:p>
+    <w:p>
+      <w:pPr>
+        <w:spacing w:after="0" w:line="240" w:lineRule="auto"/>
+        <w:rPr>
+          <w:rFonts w:ascii="Arial" w:hAnsi="Arial" w:cs="Arial"/>
+          <w:b/>
+          <w:bCs/>
+          <w:sz w:val="24"/>
+          <w:szCs w:val="24"/>
+          <w:lang w:val="es-ES"/>
+        </w:rPr>
+      </w:pPr>
+    </w:p>
+    <w:p>
+      <w:pPr>
+        <w:spacing w:after="0" w:line="240" w:lineRule="auto"/>
+        <w:rPr>
+          <w:rFonts w:ascii="Arial" w:hAnsi="Arial" w:cs="Arial"/>
+          <w:b/>
+          <w:bCs/>
+          <w:sz w:val="24"/>
+          <w:szCs w:val="24"/>
+          <w:lang w:val="es-ES"/>
+        </w:rPr>
+      </w:pPr>
+      <w:r>
+        <w:rPr>
+          <w:rFonts w:ascii="Arial" w:hAnsi="Arial" w:cs="Arial"/>
+          <w:b/>
+          <w:bCs/>
+          <w:sz w:val="24"/>
+          <w:szCs w:val="24"/>
+          <w:lang w:val="es-ES"/>
+        </w:rPr>
+        <w:t xml:space="preserve">El switch hacia debajo de </w:t>
+      </w:r>
+      <w:proofErr w:type="spellStart"/>
+      <w:r>
+        <w:rPr>
+          <w:rFonts w:ascii="Arial" w:hAnsi="Arial" w:cs="Arial"/>
+          <w:b/>
+          <w:bCs/>
+          <w:sz w:val="24"/>
+          <w:szCs w:val="24"/>
+          <w:lang w:val="es-ES"/>
+        </w:rPr>
+        <w:t>SCompany</w:t>
+      </w:r>
+      <w:proofErr w:type="spellEnd"/>
+      <w:r>
+        <w:rPr>
+          <w:rFonts w:ascii="Arial" w:hAnsi="Arial" w:cs="Arial"/>
+          <w:b/>
+          <w:bCs/>
+          <w:sz w:val="24"/>
+          <w:szCs w:val="24"/>
+          <w:lang w:val="es-ES"/>
+        </w:rPr>
+        <w:t xml:space="preserve">, </w:t>
+      </w:r>
+      <w:proofErr w:type="spellStart"/>
+      <w:r>
+        <w:rPr>
+          <w:rFonts w:ascii="Arial" w:hAnsi="Arial" w:cs="Arial"/>
+          <w:b/>
+          <w:bCs/>
+          <w:sz w:val="24"/>
+          <w:szCs w:val="24"/>
+          <w:lang w:val="es-ES"/>
+        </w:rPr>
+        <w:t>SUsers</w:t>
+      </w:r>
+      <w:proofErr w:type="spellEnd"/>
+      <w:r>
+        <w:rPr>
+          <w:rFonts w:ascii="Arial" w:hAnsi="Arial" w:cs="Arial"/>
+          <w:b/>
+          <w:bCs/>
+          <w:sz w:val="24"/>
+          <w:szCs w:val="24"/>
+          <w:lang w:val="es-ES"/>
+        </w:rPr>
+        <w:t xml:space="preserve"> </w:t>
+      </w:r>
+      <w:r>
+        <w:rPr>
+          <w:rFonts w:ascii="Arial" w:hAnsi="Arial" w:cs="Arial"/>
+          <w:sz w:val="24"/>
+          <w:szCs w:val="24"/>
+          <w:lang w:val="es-ES"/>
+        </w:rPr>
+        <w:t xml:space="preserve">solamente ha sido puesto como una extensión (7 al 19 son menos puertos)  y si a cada puerto le conectamos un switch con 24 puertos tendríamos. Si del 7 al 19 hay 12 puertos disponibles (12 x 24 puertos disponibles para los dispositivos de los usuarios que se pueden conectar. Estamos haciendo un </w:t>
+      </w:r>
+      <w:proofErr w:type="spellStart"/>
+      <w:r>
+        <w:rPr>
+          <w:rFonts w:ascii="Arial" w:hAnsi="Arial" w:cs="Arial"/>
+          <w:sz w:val="24"/>
+          <w:szCs w:val="24"/>
+          <w:lang w:val="es-ES"/>
+        </w:rPr>
+        <w:t>cascadeo</w:t>
+      </w:r>
+      <w:proofErr w:type="spellEnd"/>
+      <w:r>
+        <w:rPr>
+          <w:rFonts w:ascii="Arial" w:hAnsi="Arial" w:cs="Arial"/>
+          <w:sz w:val="24"/>
+          <w:szCs w:val="24"/>
+          <w:lang w:val="es-ES"/>
+        </w:rPr>
+        <w:t xml:space="preserve">, lo que permite que más usuarios se puedan conectar. </w:t>
+      </w:r>
+      <w:r>
+        <w:rPr>
+          <w:rFonts w:ascii="Arial" w:hAnsi="Arial" w:cs="Arial"/>
+          <w:b/>
+          <w:bCs/>
+          <w:sz w:val="24"/>
+          <w:szCs w:val="24"/>
+          <w:lang w:val="es-ES"/>
+        </w:rPr>
+        <w:t xml:space="preserve">Es switch de </w:t>
+      </w:r>
+      <w:proofErr w:type="spellStart"/>
+      <w:r>
+        <w:rPr>
+          <w:rFonts w:ascii="Arial" w:hAnsi="Arial" w:cs="Arial"/>
+          <w:b/>
+          <w:bCs/>
+          <w:sz w:val="24"/>
+          <w:szCs w:val="24"/>
+          <w:lang w:val="es-ES"/>
+        </w:rPr>
+        <w:t>SUsers</w:t>
+      </w:r>
+      <w:proofErr w:type="spellEnd"/>
+      <w:r>
+        <w:rPr>
+          <w:rFonts w:ascii="Arial" w:hAnsi="Arial" w:cs="Arial"/>
+          <w:b/>
+          <w:bCs/>
+          <w:sz w:val="24"/>
+          <w:szCs w:val="24"/>
+          <w:lang w:val="es-ES"/>
+        </w:rPr>
+        <w:t xml:space="preserve"> es otro cliente que te permite extender el dominio de broadcast.</w:t>
+      </w:r>
+    </w:p>
+    <w:p>
+      <w:pPr>
+        <w:spacing w:after="0" w:line="240" w:lineRule="auto"/>
+        <w:rPr>
+          <w:rFonts w:ascii="Arial" w:hAnsi="Arial" w:cs="Arial"/>
+          <w:b/>
+          <w:bCs/>
+          <w:sz w:val="24"/>
+          <w:szCs w:val="24"/>
+          <w:lang w:val="es-ES"/>
+        </w:rPr>
+      </w:pPr>
+    </w:p>
+    <w:p>
+      <w:pPr>
+        <w:spacing w:after="0" w:line="240" w:lineRule="auto"/>
+        <w:rPr>
+          <w:rFonts w:ascii="Arial" w:hAnsi="Arial" w:cs="Arial"/>
+          <w:b/>
+          <w:bCs/>
+          <w:sz w:val="24"/>
+          <w:szCs w:val="24"/>
+          <w:lang w:val="es-ES"/>
+        </w:rPr>
+      </w:pPr>
+      <w:r>
+        <w:rPr>
+          <w:rFonts w:ascii="Arial" w:hAnsi="Arial" w:cs="Arial"/>
+          <w:b/>
+          <w:bCs/>
+          <w:sz w:val="24"/>
+          <w:szCs w:val="24"/>
+          <w:lang w:val="es-ES"/>
+        </w:rPr>
+        <w:t xml:space="preserve">El switch </w:t>
+      </w:r>
+      <w:proofErr w:type="spellStart"/>
+      <w:r>
+        <w:rPr>
+          <w:rFonts w:ascii="Arial" w:hAnsi="Arial" w:cs="Arial"/>
+          <w:b/>
+          <w:bCs/>
+          <w:sz w:val="24"/>
+          <w:szCs w:val="24"/>
+          <w:lang w:val="es-ES"/>
+        </w:rPr>
+        <w:t>SUsers</w:t>
+      </w:r>
+      <w:proofErr w:type="spellEnd"/>
+      <w:r>
+        <w:rPr>
+          <w:rFonts w:ascii="Arial" w:hAnsi="Arial" w:cs="Arial"/>
+          <w:b/>
+          <w:bCs/>
+          <w:sz w:val="24"/>
+          <w:szCs w:val="24"/>
+          <w:lang w:val="es-ES"/>
+        </w:rPr>
+        <w:t xml:space="preserve"> es una extensión de dominio. Tenemos que configurar la VLAN 20. La VLAN 20 es la que va a utilizar </w:t>
+      </w:r>
+      <w:proofErr w:type="spellStart"/>
+      <w:r>
+        <w:rPr>
+          <w:rFonts w:ascii="Arial" w:hAnsi="Arial" w:cs="Arial"/>
+          <w:b/>
+          <w:bCs/>
+          <w:sz w:val="24"/>
+          <w:szCs w:val="24"/>
+          <w:lang w:val="es-ES"/>
+        </w:rPr>
+        <w:t>Users</w:t>
+      </w:r>
+      <w:proofErr w:type="spellEnd"/>
+      <w:r>
+        <w:rPr>
+          <w:rFonts w:ascii="Arial" w:hAnsi="Arial" w:cs="Arial"/>
+          <w:b/>
+          <w:bCs/>
+          <w:sz w:val="24"/>
+          <w:szCs w:val="24"/>
+          <w:lang w:val="es-ES"/>
+        </w:rPr>
+        <w:t>.</w:t>
       </w:r>
     </w:p>
     <w:p>
@@ -3381,7 +5426,31 @@
           <w:szCs w:val="24"/>
           <w:lang w:val="es-ES"/>
         </w:rPr>
-        <w:t>! El switch SUsers ha sido puesto como una extensión</w:t>
+        <w:t xml:space="preserve">! El switch </w:t>
+      </w:r>
+      <w:proofErr w:type="spellStart"/>
+      <w:r>
+        <w:rPr>
+          <w:rFonts w:ascii="Arial" w:hAnsi="Arial" w:cs="Arial"/>
+          <w:b/>
+          <w:bCs/>
+          <w:sz w:val="24"/>
+          <w:szCs w:val="24"/>
+          <w:lang w:val="es-ES"/>
+        </w:rPr>
+        <w:t>SUsers</w:t>
+      </w:r>
+      <w:proofErr w:type="spellEnd"/>
+      <w:r>
+        <w:rPr>
+          <w:rFonts w:ascii="Arial" w:hAnsi="Arial" w:cs="Arial"/>
+          <w:b/>
+          <w:bCs/>
+          <w:sz w:val="24"/>
+          <w:szCs w:val="24"/>
+          <w:lang w:val="es-ES"/>
+        </w:rPr>
+        <w:t xml:space="preserve"> ha sido puesto como una extensión</w:t>
       </w:r>
     </w:p>
     <w:p>
@@ -3454,31 +5523,79 @@
           <w:szCs w:val="24"/>
           <w:lang w:val="es-ES"/>
         </w:rPr>
-        <w:t xml:space="preserve"> El switch SUsers es un cliente</w:t>
-      </w:r>
-    </w:p>
-    <w:p>
-      <w:pPr>
-        <w:spacing w:after="0" w:line="240" w:lineRule="auto"/>
-        <w:rPr>
-          <w:rFonts w:ascii="Arial" w:hAnsi="Arial" w:cs="Arial"/>
-          <w:b/>
-          <w:bCs/>
-          <w:sz w:val="24"/>
-          <w:szCs w:val="24"/>
-          <w:lang w:val="es-ES"/>
-        </w:rPr>
-      </w:pPr>
-      <w:r>
-        <w:rPr>
-          <w:rFonts w:ascii="Arial" w:hAnsi="Arial" w:cs="Arial"/>
-          <w:b/>
-          <w:bCs/>
-          <w:sz w:val="24"/>
-          <w:szCs w:val="24"/>
-          <w:lang w:val="es-ES"/>
-        </w:rPr>
-        <w:t xml:space="preserve">! mas que te permite extender el dominio para que más usuarios se puedan </w:t>
+        <w:t xml:space="preserve"> El switch </w:t>
+      </w:r>
+      <w:proofErr w:type="spellStart"/>
+      <w:r>
+        <w:rPr>
+          <w:rFonts w:ascii="Arial" w:hAnsi="Arial" w:cs="Arial"/>
+          <w:b/>
+          <w:bCs/>
+          <w:sz w:val="24"/>
+          <w:szCs w:val="24"/>
+          <w:lang w:val="es-ES"/>
+        </w:rPr>
+        <w:t>SUsers</w:t>
+      </w:r>
+      <w:proofErr w:type="spellEnd"/>
+      <w:r>
+        <w:rPr>
+          <w:rFonts w:ascii="Arial" w:hAnsi="Arial" w:cs="Arial"/>
+          <w:b/>
+          <w:bCs/>
+          <w:sz w:val="24"/>
+          <w:szCs w:val="24"/>
+          <w:lang w:val="es-ES"/>
+        </w:rPr>
+        <w:t xml:space="preserve"> es un cliente</w:t>
+      </w:r>
+    </w:p>
+    <w:p>
+      <w:pPr>
+        <w:spacing w:after="0" w:line="240" w:lineRule="auto"/>
+        <w:rPr>
+          <w:rFonts w:ascii="Arial" w:hAnsi="Arial" w:cs="Arial"/>
+          <w:b/>
+          <w:bCs/>
+          <w:sz w:val="24"/>
+          <w:szCs w:val="24"/>
+          <w:lang w:val="es-ES"/>
+        </w:rPr>
+      </w:pPr>
+      <w:r>
+        <w:rPr>
+          <w:rFonts w:ascii="Arial" w:hAnsi="Arial" w:cs="Arial"/>
+          <w:b/>
+          <w:bCs/>
+          <w:sz w:val="24"/>
+          <w:szCs w:val="24"/>
+          <w:lang w:val="es-ES"/>
+        </w:rPr>
+        <w:t xml:space="preserve">! </w:t>
+      </w:r>
+      <w:proofErr w:type="spellStart"/>
+      <w:r>
+        <w:rPr>
+          <w:rFonts w:ascii="Arial" w:hAnsi="Arial" w:cs="Arial"/>
+          <w:b/>
+          <w:bCs/>
+          <w:sz w:val="24"/>
+          <w:szCs w:val="24"/>
+          <w:lang w:val="es-ES"/>
+        </w:rPr>
+        <w:t>mas</w:t>
+      </w:r>
+      <w:proofErr w:type="spellEnd"/>
+      <w:r>
+        <w:rPr>
+          <w:rFonts w:ascii="Arial" w:hAnsi="Arial" w:cs="Arial"/>
+          <w:b/>
+          <w:bCs/>
+          <w:sz w:val="24"/>
+          <w:szCs w:val="24"/>
+          <w:lang w:val="es-ES"/>
+        </w:rPr>
+        <w:t xml:space="preserve"> que te permite extender el dominio para que más usuarios se puedan </w:t>
       </w:r>
     </w:p>
     <w:p>
@@ -3526,7 +5643,31 @@
           <w:szCs w:val="24"/>
           <w:lang w:val="es-ES"/>
         </w:rPr>
-        <w:t xml:space="preserve">! SUsers es una extensión de la VLAN 20 y debe incluir en su base de datos como </w:t>
+        <w:t xml:space="preserve">! </w:t>
+      </w:r>
+      <w:proofErr w:type="spellStart"/>
+      <w:r>
+        <w:rPr>
+          <w:rFonts w:ascii="Arial" w:hAnsi="Arial" w:cs="Arial"/>
+          <w:b/>
+          <w:bCs/>
+          <w:sz w:val="24"/>
+          <w:szCs w:val="24"/>
+          <w:lang w:val="es-ES"/>
+        </w:rPr>
+        <w:t>SUsers</w:t>
+      </w:r>
+      <w:proofErr w:type="spellEnd"/>
+      <w:r>
+        <w:rPr>
+          <w:rFonts w:ascii="Arial" w:hAnsi="Arial" w:cs="Arial"/>
+          <w:b/>
+          <w:bCs/>
+          <w:sz w:val="24"/>
+          <w:szCs w:val="24"/>
+          <w:lang w:val="es-ES"/>
+        </w:rPr>
+        <w:t xml:space="preserve"> es una extensión de la VLAN 20 y debe incluir en su base de datos como </w:t>
       </w:r>
     </w:p>
     <w:p>
@@ -3574,32 +5715,57 @@
           <w:szCs w:val="24"/>
           <w:lang w:val="es-ES"/>
         </w:rPr>
-        <w:t>! debe tener el resto de las VLANs, pero si con la que está participando</w:t>
-      </w:r>
-    </w:p>
-    <w:p>
-      <w:pPr>
-        <w:spacing w:after="0" w:line="240" w:lineRule="auto"/>
-        <w:rPr>
-          <w:rFonts w:ascii="Arial" w:hAnsi="Arial" w:cs="Arial"/>
-          <w:sz w:val="24"/>
-          <w:szCs w:val="24"/>
-          <w:lang w:val="es-ES"/>
-        </w:rPr>
-      </w:pPr>
-    </w:p>
-    <w:p>
-      <w:pPr>
-        <w:spacing w:after="0" w:line="240" w:lineRule="auto"/>
-        <w:rPr>
-          <w:rFonts w:ascii="Arial" w:hAnsi="Arial" w:cs="Arial"/>
-          <w:b/>
-          <w:bCs/>
-          <w:sz w:val="24"/>
-          <w:szCs w:val="24"/>
-          <w:lang w:val="en-US"/>
-        </w:rPr>
-      </w:pPr>
+        <w:t xml:space="preserve">! debe tener el resto de las </w:t>
+      </w:r>
+      <w:proofErr w:type="spellStart"/>
+      <w:r>
+        <w:rPr>
+          <w:rFonts w:ascii="Arial" w:hAnsi="Arial" w:cs="Arial"/>
+          <w:b/>
+          <w:bCs/>
+          <w:sz w:val="24"/>
+          <w:szCs w:val="24"/>
+          <w:lang w:val="es-ES"/>
+        </w:rPr>
+        <w:t>VLANs</w:t>
+      </w:r>
+      <w:proofErr w:type="spellEnd"/>
+      <w:r>
+        <w:rPr>
+          <w:rFonts w:ascii="Arial" w:hAnsi="Arial" w:cs="Arial"/>
+          <w:b/>
+          <w:bCs/>
+          <w:sz w:val="24"/>
+          <w:szCs w:val="24"/>
+          <w:lang w:val="es-ES"/>
+        </w:rPr>
+        <w:t>, pero si con la que está participando</w:t>
+      </w:r>
+    </w:p>
+    <w:p>
+      <w:pPr>
+        <w:spacing w:after="0" w:line="240" w:lineRule="auto"/>
+        <w:rPr>
+          <w:rFonts w:ascii="Arial" w:hAnsi="Arial" w:cs="Arial"/>
+          <w:sz w:val="24"/>
+          <w:szCs w:val="24"/>
+          <w:lang w:val="es-ES"/>
+        </w:rPr>
+      </w:pPr>
+    </w:p>
+    <w:p>
+      <w:pPr>
+        <w:spacing w:after="0" w:line="240" w:lineRule="auto"/>
+        <w:rPr>
+          <w:rFonts w:ascii="Arial" w:hAnsi="Arial" w:cs="Arial"/>
+          <w:b/>
+          <w:bCs/>
+          <w:sz w:val="24"/>
+          <w:szCs w:val="24"/>
+          <w:lang w:val="en-US"/>
+        </w:rPr>
+      </w:pPr>
+      <w:proofErr w:type="spellStart"/>
       <w:r>
         <w:rPr>
           <w:rFonts w:ascii="Arial" w:hAnsi="Arial" w:cs="Arial"/>
@@ -3611,6 +5777,7 @@
         </w:rPr>
         <w:t>ena</w:t>
       </w:r>
+      <w:proofErr w:type="spellEnd"/>
     </w:p>
     <w:p>
       <w:pPr>
@@ -3685,16 +5852,29 @@
           <w:lang w:val="en-US"/>
         </w:rPr>
       </w:pPr>
-      <w:r>
-        <w:rPr>
-          <w:rFonts w:ascii="Arial" w:hAnsi="Arial" w:cs="Arial"/>
-          <w:b/>
-          <w:bCs/>
-          <w:sz w:val="24"/>
-          <w:szCs w:val="24"/>
-          <w:lang w:val="en-US"/>
-        </w:rPr>
-        <w:t>vlan 20</w:t>
+      <w:proofErr w:type="spellStart"/>
+      <w:r>
+        <w:rPr>
+          <w:rFonts w:ascii="Arial" w:hAnsi="Arial" w:cs="Arial"/>
+          <w:b/>
+          <w:bCs/>
+          <w:sz w:val="24"/>
+          <w:szCs w:val="24"/>
+          <w:lang w:val="en-US"/>
+        </w:rPr>
+        <w:t>vlan</w:t>
+      </w:r>
+      <w:proofErr w:type="spellEnd"/>
+      <w:r>
+        <w:rPr>
+          <w:rFonts w:ascii="Arial" w:hAnsi="Arial" w:cs="Arial"/>
+          <w:b/>
+          <w:bCs/>
+          <w:sz w:val="24"/>
+          <w:szCs w:val="24"/>
+          <w:lang w:val="en-US"/>
+        </w:rPr>
+        <w:t xml:space="preserve"> 20</w:t>
       </w:r>
     </w:p>
     <w:p>
@@ -3851,7 +6031,31 @@
           <w:szCs w:val="24"/>
           <w:lang w:val="en-US"/>
         </w:rPr>
-        <w:t>switchport access vlan 20</w:t>
+        <w:t xml:space="preserve">switchport access </w:t>
+      </w:r>
+      <w:proofErr w:type="spellStart"/>
+      <w:r>
+        <w:rPr>
+          <w:rFonts w:ascii="Arial" w:hAnsi="Arial" w:cs="Arial"/>
+          <w:b/>
+          <w:bCs/>
+          <w:sz w:val="24"/>
+          <w:szCs w:val="24"/>
+          <w:lang w:val="en-US"/>
+        </w:rPr>
+        <w:t>vlan</w:t>
+      </w:r>
+      <w:proofErr w:type="spellEnd"/>
+      <w:r>
+        <w:rPr>
+          <w:rFonts w:ascii="Arial" w:hAnsi="Arial" w:cs="Arial"/>
+          <w:b/>
+          <w:bCs/>
+          <w:sz w:val="24"/>
+          <w:szCs w:val="24"/>
+          <w:lang w:val="en-US"/>
+        </w:rPr>
+        <w:t xml:space="preserve"> 20</w:t>
       </w:r>
     </w:p>
     <w:p>
@@ -4087,147 +6291,380 @@
           <w:lang w:val="es-ES"/>
         </w:rPr>
       </w:pPr>
-      <w:r>
-        <w:rPr>
-          <w:rFonts w:ascii="Arial" w:hAnsi="Arial" w:cs="Arial"/>
-          <w:b/>
-          <w:bCs/>
-          <w:sz w:val="24"/>
-          <w:szCs w:val="24"/>
-          <w:lang w:val="es-ES"/>
-        </w:rPr>
-        <w:t>int s0/0/0</w:t>
-      </w:r>
-    </w:p>
-    <w:p>
-      <w:pPr>
-        <w:spacing w:after="0" w:line="240" w:lineRule="auto"/>
-        <w:rPr>
-          <w:rFonts w:ascii="Arial" w:hAnsi="Arial" w:cs="Arial"/>
-          <w:b/>
-          <w:bCs/>
-          <w:sz w:val="24"/>
-          <w:szCs w:val="24"/>
-          <w:lang w:val="es-ES"/>
-        </w:rPr>
-      </w:pPr>
-      <w:r>
-        <w:rPr>
-          <w:rFonts w:ascii="Arial" w:hAnsi="Arial" w:cs="Arial"/>
-          <w:b/>
-          <w:bCs/>
-          <w:sz w:val="24"/>
-          <w:szCs w:val="24"/>
-          <w:lang w:val="es-ES"/>
-        </w:rPr>
-        <w:t>desc interfaz que conecta con el ISP</w:t>
-      </w:r>
-    </w:p>
-    <w:p>
-      <w:pPr>
-        <w:spacing w:after="0" w:line="240" w:lineRule="auto"/>
-        <w:rPr>
-          <w:rFonts w:ascii="Arial" w:hAnsi="Arial" w:cs="Arial"/>
-          <w:b/>
-          <w:bCs/>
-          <w:sz w:val="24"/>
-          <w:szCs w:val="24"/>
-          <w:lang w:val="es-ES"/>
-        </w:rPr>
-      </w:pPr>
-      <w:r>
-        <w:rPr>
-          <w:rFonts w:ascii="Arial" w:hAnsi="Arial" w:cs="Arial"/>
-          <w:b/>
-          <w:bCs/>
-          <w:sz w:val="24"/>
-          <w:szCs w:val="24"/>
-          <w:lang w:val="es-ES"/>
-        </w:rPr>
-        <w:t>ip address 65.255.255.253 255.255.255.252</w:t>
-      </w:r>
-    </w:p>
-    <w:p>
-      <w:pPr>
-        <w:spacing w:after="0" w:line="240" w:lineRule="auto"/>
-        <w:rPr>
-          <w:rFonts w:ascii="Arial" w:hAnsi="Arial" w:cs="Arial"/>
-          <w:b/>
-          <w:bCs/>
-          <w:sz w:val="24"/>
-          <w:szCs w:val="24"/>
-          <w:lang w:val="es-ES"/>
-        </w:rPr>
-      </w:pPr>
-      <w:r>
-        <w:rPr>
-          <w:rFonts w:ascii="Arial" w:hAnsi="Arial" w:cs="Arial"/>
-          <w:b/>
-          <w:bCs/>
-          <w:sz w:val="24"/>
-          <w:szCs w:val="24"/>
-          <w:lang w:val="es-ES"/>
-        </w:rPr>
-        <w:t>ip nat outside (por ahí van a salir todas las traducciones)</w:t>
-      </w:r>
-    </w:p>
-    <w:p>
-      <w:pPr>
-        <w:spacing w:after="0" w:line="240" w:lineRule="auto"/>
-        <w:rPr>
-          <w:rFonts w:ascii="Arial" w:hAnsi="Arial" w:cs="Arial"/>
-          <w:b/>
-          <w:bCs/>
-          <w:sz w:val="24"/>
-          <w:szCs w:val="24"/>
-          <w:lang w:val="es-ES"/>
-        </w:rPr>
-      </w:pPr>
-      <w:r>
-        <w:rPr>
-          <w:rFonts w:ascii="Arial" w:hAnsi="Arial" w:cs="Arial"/>
-          <w:b/>
-          <w:bCs/>
-          <w:sz w:val="24"/>
-          <w:szCs w:val="24"/>
-          <w:lang w:val="es-ES"/>
-        </w:rPr>
-        <w:t>no shut</w:t>
-      </w:r>
-    </w:p>
-    <w:p>
-      <w:pPr>
-        <w:spacing w:after="0" w:line="240" w:lineRule="auto"/>
-        <w:rPr>
-          <w:rFonts w:ascii="Arial" w:hAnsi="Arial" w:cs="Arial"/>
-          <w:sz w:val="24"/>
-          <w:szCs w:val="24"/>
-          <w:lang w:val="es-ES"/>
-        </w:rPr>
-      </w:pPr>
-    </w:p>
-    <w:p>
-      <w:pPr>
-        <w:spacing w:after="0" w:line="240" w:lineRule="auto"/>
-        <w:rPr>
-          <w:rFonts w:ascii="Arial" w:hAnsi="Arial" w:cs="Arial"/>
-          <w:b/>
-          <w:bCs/>
-          <w:sz w:val="24"/>
-          <w:szCs w:val="24"/>
-          <w:lang w:val="es-ES"/>
-        </w:rPr>
-      </w:pPr>
-      <w:r>
-        <w:rPr>
-          <w:rFonts w:ascii="Arial" w:hAnsi="Arial" w:cs="Arial"/>
-          <w:b/>
-          <w:bCs/>
-          <w:sz w:val="24"/>
-          <w:szCs w:val="24"/>
-          <w:lang w:val="es-ES"/>
-        </w:rPr>
-        <w:t xml:space="preserve">No necesito configurar un protocolo de ruteo, el ruteador está configurado para trabajar como router on stick, solamente debemos saber cómo el tráfico interno va a salir al exterior. </w:t>
+      <w:proofErr w:type="spellStart"/>
+      <w:r>
+        <w:rPr>
+          <w:rFonts w:ascii="Arial" w:hAnsi="Arial" w:cs="Arial"/>
+          <w:b/>
+          <w:bCs/>
+          <w:sz w:val="24"/>
+          <w:szCs w:val="24"/>
+          <w:lang w:val="es-ES"/>
+        </w:rPr>
+        <w:t>int</w:t>
+      </w:r>
+      <w:proofErr w:type="spellEnd"/>
+      <w:r>
+        <w:rPr>
+          <w:rFonts w:ascii="Arial" w:hAnsi="Arial" w:cs="Arial"/>
+          <w:b/>
+          <w:bCs/>
+          <w:sz w:val="24"/>
+          <w:szCs w:val="24"/>
+          <w:lang w:val="es-ES"/>
+        </w:rPr>
+        <w:t xml:space="preserve"> s0/0/0</w:t>
+      </w:r>
+    </w:p>
+    <w:p>
+      <w:pPr>
+        <w:spacing w:after="0" w:line="240" w:lineRule="auto"/>
+        <w:rPr>
+          <w:rFonts w:ascii="Arial" w:hAnsi="Arial" w:cs="Arial"/>
+          <w:b/>
+          <w:bCs/>
+          <w:sz w:val="24"/>
+          <w:szCs w:val="24"/>
+          <w:lang w:val="es-ES"/>
+        </w:rPr>
+      </w:pPr>
+      <w:proofErr w:type="spellStart"/>
+      <w:r>
+        <w:rPr>
+          <w:rFonts w:ascii="Arial" w:hAnsi="Arial" w:cs="Arial"/>
+          <w:b/>
+          <w:bCs/>
+          <w:sz w:val="24"/>
+          <w:szCs w:val="24"/>
+          <w:lang w:val="es-ES"/>
+        </w:rPr>
+        <w:t>desc</w:t>
+      </w:r>
+      <w:proofErr w:type="spellEnd"/>
+      <w:r>
+        <w:rPr>
+          <w:rFonts w:ascii="Arial" w:hAnsi="Arial" w:cs="Arial"/>
+          <w:b/>
+          <w:bCs/>
+          <w:sz w:val="24"/>
+          <w:szCs w:val="24"/>
+          <w:lang w:val="es-ES"/>
+        </w:rPr>
+        <w:t xml:space="preserve"> interfaz que conecta con el ISP</w:t>
+      </w:r>
+    </w:p>
+    <w:p>
+      <w:pPr>
+        <w:spacing w:after="0" w:line="240" w:lineRule="auto"/>
+        <w:rPr>
+          <w:rFonts w:ascii="Arial" w:hAnsi="Arial" w:cs="Arial"/>
+          <w:b/>
+          <w:bCs/>
+          <w:sz w:val="24"/>
+          <w:szCs w:val="24"/>
+          <w:lang w:val="es-ES"/>
+        </w:rPr>
+      </w:pPr>
+      <w:proofErr w:type="spellStart"/>
+      <w:r>
+        <w:rPr>
+          <w:rFonts w:ascii="Arial" w:hAnsi="Arial" w:cs="Arial"/>
+          <w:b/>
+          <w:bCs/>
+          <w:sz w:val="24"/>
+          <w:szCs w:val="24"/>
+          <w:lang w:val="es-ES"/>
+        </w:rPr>
+        <w:t>ip</w:t>
+      </w:r>
+      <w:proofErr w:type="spellEnd"/>
+      <w:r>
+        <w:rPr>
+          <w:rFonts w:ascii="Arial" w:hAnsi="Arial" w:cs="Arial"/>
+          <w:b/>
+          <w:bCs/>
+          <w:sz w:val="24"/>
+          <w:szCs w:val="24"/>
+          <w:lang w:val="es-ES"/>
+        </w:rPr>
+        <w:t xml:space="preserve"> </w:t>
+      </w:r>
+      <w:proofErr w:type="spellStart"/>
+      <w:r>
+        <w:rPr>
+          <w:rFonts w:ascii="Arial" w:hAnsi="Arial" w:cs="Arial"/>
+          <w:b/>
+          <w:bCs/>
+          <w:sz w:val="24"/>
+          <w:szCs w:val="24"/>
+          <w:lang w:val="es-ES"/>
+        </w:rPr>
+        <w:t>address</w:t>
+      </w:r>
+      <w:proofErr w:type="spellEnd"/>
+      <w:r>
+        <w:rPr>
+          <w:rFonts w:ascii="Arial" w:hAnsi="Arial" w:cs="Arial"/>
+          <w:b/>
+          <w:bCs/>
+          <w:sz w:val="24"/>
+          <w:szCs w:val="24"/>
+          <w:lang w:val="es-ES"/>
+        </w:rPr>
+        <w:t xml:space="preserve"> 65.255.255.253 255.255.255.252</w:t>
+      </w:r>
+    </w:p>
+    <w:p>
+      <w:pPr>
+        <w:spacing w:after="0" w:line="240" w:lineRule="auto"/>
+        <w:rPr>
+          <w:rFonts w:ascii="Arial" w:hAnsi="Arial" w:cs="Arial"/>
+          <w:b/>
+          <w:bCs/>
+          <w:sz w:val="24"/>
+          <w:szCs w:val="24"/>
+          <w:lang w:val="es-ES"/>
+        </w:rPr>
+      </w:pPr>
+      <w:proofErr w:type="spellStart"/>
+      <w:r>
+        <w:rPr>
+          <w:rFonts w:ascii="Arial" w:hAnsi="Arial" w:cs="Arial"/>
+          <w:b/>
+          <w:bCs/>
+          <w:sz w:val="24"/>
+          <w:szCs w:val="24"/>
+          <w:lang w:val="es-ES"/>
+        </w:rPr>
+        <w:t>ip</w:t>
+      </w:r>
+      <w:proofErr w:type="spellEnd"/>
+      <w:r>
+        <w:rPr>
+          <w:rFonts w:ascii="Arial" w:hAnsi="Arial" w:cs="Arial"/>
+          <w:b/>
+          <w:bCs/>
+          <w:sz w:val="24"/>
+          <w:szCs w:val="24"/>
+          <w:lang w:val="es-ES"/>
+        </w:rPr>
+        <w:t xml:space="preserve"> </w:t>
+      </w:r>
+      <w:proofErr w:type="spellStart"/>
+      <w:r>
+        <w:rPr>
+          <w:rFonts w:ascii="Arial" w:hAnsi="Arial" w:cs="Arial"/>
+          <w:b/>
+          <w:bCs/>
+          <w:sz w:val="24"/>
+          <w:szCs w:val="24"/>
+          <w:lang w:val="es-ES"/>
+        </w:rPr>
+        <w:t>nat</w:t>
+      </w:r>
+      <w:proofErr w:type="spellEnd"/>
+      <w:r>
+        <w:rPr>
+          <w:rFonts w:ascii="Arial" w:hAnsi="Arial" w:cs="Arial"/>
+          <w:b/>
+          <w:bCs/>
+          <w:sz w:val="24"/>
+          <w:szCs w:val="24"/>
+          <w:lang w:val="es-ES"/>
+        </w:rPr>
+        <w:t xml:space="preserve"> </w:t>
+      </w:r>
+      <w:proofErr w:type="spellStart"/>
+      <w:r>
+        <w:rPr>
+          <w:rFonts w:ascii="Arial" w:hAnsi="Arial" w:cs="Arial"/>
+          <w:b/>
+          <w:bCs/>
+          <w:sz w:val="24"/>
+          <w:szCs w:val="24"/>
+          <w:lang w:val="es-ES"/>
+        </w:rPr>
+        <w:t>outside</w:t>
+      </w:r>
+      <w:proofErr w:type="spellEnd"/>
+      <w:r>
+        <w:rPr>
+          <w:rFonts w:ascii="Arial" w:hAnsi="Arial" w:cs="Arial"/>
+          <w:b/>
+          <w:bCs/>
+          <w:sz w:val="24"/>
+          <w:szCs w:val="24"/>
+          <w:lang w:val="es-ES"/>
+        </w:rPr>
+        <w:t xml:space="preserve"> (por ahí van a salir todas las traducciones)</w:t>
+      </w:r>
+    </w:p>
+    <w:p>
+      <w:pPr>
+        <w:spacing w:after="0" w:line="240" w:lineRule="auto"/>
+        <w:rPr>
+          <w:rFonts w:ascii="Arial" w:hAnsi="Arial" w:cs="Arial"/>
+          <w:b/>
+          <w:bCs/>
+          <w:sz w:val="24"/>
+          <w:szCs w:val="24"/>
+          <w:lang w:val="es-ES"/>
+        </w:rPr>
+      </w:pPr>
+      <w:r>
+        <w:rPr>
+          <w:rFonts w:ascii="Arial" w:hAnsi="Arial" w:cs="Arial"/>
+          <w:b/>
+          <w:bCs/>
+          <w:sz w:val="24"/>
+          <w:szCs w:val="24"/>
+          <w:lang w:val="es-ES"/>
+        </w:rPr>
+        <w:t xml:space="preserve">no </w:t>
+      </w:r>
+      <w:proofErr w:type="spellStart"/>
+      <w:r>
+        <w:rPr>
+          <w:rFonts w:ascii="Arial" w:hAnsi="Arial" w:cs="Arial"/>
+          <w:b/>
+          <w:bCs/>
+          <w:sz w:val="24"/>
+          <w:szCs w:val="24"/>
+          <w:lang w:val="es-ES"/>
+        </w:rPr>
+        <w:t>shut</w:t>
+      </w:r>
+      <w:proofErr w:type="spellEnd"/>
+    </w:p>
+    <w:p>
+      <w:pPr>
+        <w:spacing w:after="0" w:line="240" w:lineRule="auto"/>
+        <w:rPr>
+          <w:rFonts w:ascii="Arial" w:hAnsi="Arial" w:cs="Arial"/>
+          <w:sz w:val="24"/>
+          <w:szCs w:val="24"/>
+          <w:lang w:val="es-ES"/>
+        </w:rPr>
+      </w:pPr>
+    </w:p>
+    <w:p>
+      <w:pPr>
+        <w:spacing w:after="0" w:line="240" w:lineRule="auto"/>
+        <w:rPr>
+          <w:rFonts w:ascii="Arial" w:hAnsi="Arial" w:cs="Arial"/>
+          <w:b/>
+          <w:bCs/>
+          <w:sz w:val="24"/>
+          <w:szCs w:val="24"/>
+          <w:lang w:val="es-ES"/>
+        </w:rPr>
+      </w:pPr>
+      <w:r>
+        <w:rPr>
+          <w:rFonts w:ascii="Arial" w:hAnsi="Arial" w:cs="Arial"/>
+          <w:b/>
+          <w:bCs/>
+          <w:sz w:val="24"/>
+          <w:szCs w:val="24"/>
+          <w:lang w:val="es-ES"/>
+        </w:rPr>
+        <w:t xml:space="preserve">No necesito configurar un protocolo de ruteo, el ruteador está configurado para trabajar como </w:t>
+      </w:r>
+      <w:proofErr w:type="spellStart"/>
+      <w:r>
+        <w:rPr>
+          <w:rFonts w:ascii="Arial" w:hAnsi="Arial" w:cs="Arial"/>
+          <w:b/>
+          <w:bCs/>
+          <w:sz w:val="24"/>
+          <w:szCs w:val="24"/>
+          <w:lang w:val="es-ES"/>
+        </w:rPr>
+        <w:t>router</w:t>
+      </w:r>
+      <w:proofErr w:type="spellEnd"/>
+      <w:r>
+        <w:rPr>
+          <w:rFonts w:ascii="Arial" w:hAnsi="Arial" w:cs="Arial"/>
+          <w:b/>
+          <w:bCs/>
+          <w:sz w:val="24"/>
+          <w:szCs w:val="24"/>
+          <w:lang w:val="es-ES"/>
+        </w:rPr>
+        <w:t xml:space="preserve"> </w:t>
+      </w:r>
+      <w:proofErr w:type="spellStart"/>
+      <w:r>
+        <w:rPr>
+          <w:rFonts w:ascii="Arial" w:hAnsi="Arial" w:cs="Arial"/>
+          <w:b/>
+          <w:bCs/>
+          <w:sz w:val="24"/>
+          <w:szCs w:val="24"/>
+          <w:lang w:val="es-ES"/>
+        </w:rPr>
+        <w:t>on</w:t>
+      </w:r>
+      <w:proofErr w:type="spellEnd"/>
+      <w:r>
+        <w:rPr>
+          <w:rFonts w:ascii="Arial" w:hAnsi="Arial" w:cs="Arial"/>
+          <w:b/>
+          <w:bCs/>
+          <w:sz w:val="24"/>
+          <w:szCs w:val="24"/>
+          <w:lang w:val="es-ES"/>
+        </w:rPr>
+        <w:t xml:space="preserve"> </w:t>
+      </w:r>
+      <w:proofErr w:type="spellStart"/>
+      <w:r>
+        <w:rPr>
+          <w:rFonts w:ascii="Arial" w:hAnsi="Arial" w:cs="Arial"/>
+          <w:b/>
+          <w:bCs/>
+          <w:sz w:val="24"/>
+          <w:szCs w:val="24"/>
+          <w:lang w:val="es-ES"/>
+        </w:rPr>
+        <w:t>stick</w:t>
+      </w:r>
+      <w:proofErr w:type="spellEnd"/>
+      <w:r>
+        <w:rPr>
+          <w:rFonts w:ascii="Arial" w:hAnsi="Arial" w:cs="Arial"/>
+          <w:b/>
+          <w:bCs/>
+          <w:sz w:val="24"/>
+          <w:szCs w:val="24"/>
+          <w:lang w:val="es-ES"/>
+        </w:rPr>
+        <w:t xml:space="preserve">, solamente debemos saber cómo el tráfico interno va a </w:t>
+      </w:r>
+      <w:proofErr w:type="gramStart"/>
+      <w:r>
+        <w:rPr>
+          <w:rFonts w:ascii="Arial" w:hAnsi="Arial" w:cs="Arial"/>
+          <w:b/>
+          <w:bCs/>
+          <w:sz w:val="24"/>
+          <w:szCs w:val="24"/>
+          <w:lang w:val="es-ES"/>
+        </w:rPr>
+        <w:t>salir al exterior</w:t>
+      </w:r>
+      <w:proofErr w:type="gramEnd"/>
+      <w:r>
+        <w:rPr>
+          <w:rFonts w:ascii="Arial" w:hAnsi="Arial" w:cs="Arial"/>
+          <w:b/>
+          <w:bCs/>
+          <w:sz w:val="24"/>
+          <w:szCs w:val="24"/>
+          <w:lang w:val="es-ES"/>
+        </w:rPr>
+        <w:t xml:space="preserve">. </w:t>
       </w:r>
     </w:p>
     <w:p>
@@ -4302,7 +6739,27 @@
           <w:szCs w:val="24"/>
           <w:lang w:val="es-ES"/>
         </w:rPr>
-        <w:t>Cuando definimos nuestra interface de salida (s0/0/0) tenemos una</w:t>
+        <w:t xml:space="preserve">Cuando definimos nuestra </w:t>
+      </w:r>
+      <w:proofErr w:type="gramStart"/>
+      <w:r>
+        <w:rPr>
+          <w:rFonts w:ascii="Arial" w:hAnsi="Arial" w:cs="Arial"/>
+          <w:sz w:val="24"/>
+          <w:szCs w:val="24"/>
+          <w:lang w:val="es-ES"/>
+        </w:rPr>
+        <w:t>interface</w:t>
+      </w:r>
+      <w:proofErr w:type="gramEnd"/>
+      <w:r>
+        <w:rPr>
+          <w:rFonts w:ascii="Arial" w:hAnsi="Arial" w:cs="Arial"/>
+          <w:sz w:val="24"/>
+          <w:szCs w:val="24"/>
+          <w:lang w:val="es-ES"/>
+        </w:rPr>
+        <w:t xml:space="preserve"> de salida (s0/0/0) tenemos una</w:t>
       </w:r>
       <w:r>
         <w:rPr>
@@ -4340,7 +6797,27 @@
           <w:szCs w:val="24"/>
           <w:lang w:val="es-ES"/>
         </w:rPr>
-        <w:t xml:space="preserve">Si utilizamos la dirección IP del siguiente router, tenemos una </w:t>
+        <w:t xml:space="preserve">Si utilizamos la dirección IP del siguiente </w:t>
+      </w:r>
+      <w:proofErr w:type="spellStart"/>
+      <w:r>
+        <w:rPr>
+          <w:rFonts w:ascii="Arial" w:hAnsi="Arial" w:cs="Arial"/>
+          <w:sz w:val="24"/>
+          <w:szCs w:val="24"/>
+          <w:lang w:val="es-ES"/>
+        </w:rPr>
+        <w:t>router</w:t>
+      </w:r>
+      <w:proofErr w:type="spellEnd"/>
+      <w:r>
+        <w:rPr>
+          <w:rFonts w:ascii="Arial" w:hAnsi="Arial" w:cs="Arial"/>
+          <w:sz w:val="24"/>
+          <w:szCs w:val="24"/>
+          <w:lang w:val="es-ES"/>
+        </w:rPr>
+        <w:t xml:space="preserve">, tenemos una </w:t>
       </w:r>
       <w:r>
         <w:rPr>
@@ -4378,7 +6855,87 @@
           <w:szCs w:val="24"/>
           <w:lang w:val="es-ES"/>
         </w:rPr>
-        <w:t xml:space="preserve">Si concatenamos la interface de salida de nuestro router y la ip del siguiente router, tenemos una </w:t>
+        <w:t xml:space="preserve">Si concatenamos la </w:t>
+      </w:r>
+      <w:proofErr w:type="gramStart"/>
+      <w:r>
+        <w:rPr>
+          <w:rFonts w:ascii="Arial" w:hAnsi="Arial" w:cs="Arial"/>
+          <w:sz w:val="24"/>
+          <w:szCs w:val="24"/>
+          <w:lang w:val="es-ES"/>
+        </w:rPr>
+        <w:t>interface</w:t>
+      </w:r>
+      <w:proofErr w:type="gramEnd"/>
+      <w:r>
+        <w:rPr>
+          <w:rFonts w:ascii="Arial" w:hAnsi="Arial" w:cs="Arial"/>
+          <w:sz w:val="24"/>
+          <w:szCs w:val="24"/>
+          <w:lang w:val="es-ES"/>
+        </w:rPr>
+        <w:t xml:space="preserve"> de salida de nuestro </w:t>
+      </w:r>
+      <w:proofErr w:type="spellStart"/>
+      <w:r>
+        <w:rPr>
+          <w:rFonts w:ascii="Arial" w:hAnsi="Arial" w:cs="Arial"/>
+          <w:sz w:val="24"/>
+          <w:szCs w:val="24"/>
+          <w:lang w:val="es-ES"/>
+        </w:rPr>
+        <w:t>router</w:t>
+      </w:r>
+      <w:proofErr w:type="spellEnd"/>
+      <w:r>
+        <w:rPr>
+          <w:rFonts w:ascii="Arial" w:hAnsi="Arial" w:cs="Arial"/>
+          <w:sz w:val="24"/>
+          <w:szCs w:val="24"/>
+          <w:lang w:val="es-ES"/>
+        </w:rPr>
+        <w:t xml:space="preserve"> y la </w:t>
+      </w:r>
+      <w:proofErr w:type="spellStart"/>
+      <w:r>
+        <w:rPr>
+          <w:rFonts w:ascii="Arial" w:hAnsi="Arial" w:cs="Arial"/>
+          <w:sz w:val="24"/>
+          <w:szCs w:val="24"/>
+          <w:lang w:val="es-ES"/>
+        </w:rPr>
+        <w:t>ip</w:t>
+      </w:r>
+      <w:proofErr w:type="spellEnd"/>
+      <w:r>
+        <w:rPr>
+          <w:rFonts w:ascii="Arial" w:hAnsi="Arial" w:cs="Arial"/>
+          <w:sz w:val="24"/>
+          <w:szCs w:val="24"/>
+          <w:lang w:val="es-ES"/>
+        </w:rPr>
+        <w:t xml:space="preserve"> del siguiente </w:t>
+      </w:r>
+      <w:proofErr w:type="spellStart"/>
+      <w:r>
+        <w:rPr>
+          <w:rFonts w:ascii="Arial" w:hAnsi="Arial" w:cs="Arial"/>
+          <w:sz w:val="24"/>
+          <w:szCs w:val="24"/>
+          <w:lang w:val="es-ES"/>
+        </w:rPr>
+        <w:t>router</w:t>
+      </w:r>
+      <w:proofErr w:type="spellEnd"/>
+      <w:r>
+        <w:rPr>
+          <w:rFonts w:ascii="Arial" w:hAnsi="Arial" w:cs="Arial"/>
+          <w:sz w:val="24"/>
+          <w:szCs w:val="24"/>
+          <w:lang w:val="es-ES"/>
+        </w:rPr>
+        <w:t xml:space="preserve">, tenemos una </w:t>
       </w:r>
       <w:r>
         <w:rPr>
@@ -4417,346 +6974,523 @@
           <w:lang w:val="es-ES"/>
         </w:rPr>
       </w:pPr>
-      <w:r>
-        <w:rPr>
-          <w:rFonts w:ascii="Arial" w:hAnsi="Arial" w:cs="Arial"/>
-          <w:b/>
-          <w:bCs/>
-          <w:sz w:val="24"/>
-          <w:szCs w:val="24"/>
-          <w:lang w:val="es-ES"/>
-        </w:rPr>
-        <w:t>ip route 0.0.0.0 0.0.0.0 s0/0/0</w:t>
-      </w:r>
-    </w:p>
-    <w:p>
-      <w:pPr>
-        <w:spacing w:after="0" w:line="240" w:lineRule="auto"/>
-        <w:rPr>
-          <w:rFonts w:ascii="Arial" w:hAnsi="Arial" w:cs="Arial"/>
-          <w:sz w:val="24"/>
-          <w:szCs w:val="24"/>
-          <w:lang w:val="es-ES"/>
-        </w:rPr>
-      </w:pPr>
-    </w:p>
-    <w:p>
-      <w:pPr>
-        <w:spacing w:after="0" w:line="240" w:lineRule="auto"/>
-        <w:rPr>
-          <w:rFonts w:ascii="Arial" w:hAnsi="Arial" w:cs="Arial"/>
-          <w:sz w:val="24"/>
-          <w:szCs w:val="24"/>
-          <w:lang w:val="es-ES"/>
-        </w:rPr>
-      </w:pPr>
-    </w:p>
-    <w:p>
-      <w:pPr>
-        <w:spacing w:after="0" w:line="240" w:lineRule="auto"/>
-        <w:rPr>
-          <w:rFonts w:ascii="Arial" w:hAnsi="Arial" w:cs="Arial"/>
-          <w:sz w:val="24"/>
-          <w:szCs w:val="24"/>
-          <w:lang w:val="es-ES"/>
-        </w:rPr>
-      </w:pPr>
-    </w:p>
-    <w:p>
-      <w:pPr>
-        <w:spacing w:after="0" w:line="240" w:lineRule="auto"/>
-        <w:rPr>
-          <w:rFonts w:ascii="Arial" w:hAnsi="Arial" w:cs="Arial"/>
-          <w:sz w:val="24"/>
-          <w:szCs w:val="24"/>
-          <w:lang w:val="es-ES"/>
-        </w:rPr>
-      </w:pPr>
-    </w:p>
-    <w:p>
-      <w:pPr>
-        <w:spacing w:after="0" w:line="240" w:lineRule="auto"/>
-        <w:rPr>
-          <w:rFonts w:ascii="Arial" w:hAnsi="Arial" w:cs="Arial"/>
-          <w:sz w:val="24"/>
-          <w:szCs w:val="24"/>
-          <w:lang w:val="es-ES"/>
-        </w:rPr>
-      </w:pPr>
-    </w:p>
-    <w:p>
-      <w:pPr>
-        <w:spacing w:after="0" w:line="240" w:lineRule="auto"/>
-        <w:rPr>
-          <w:rFonts w:ascii="Arial" w:hAnsi="Arial" w:cs="Arial"/>
-          <w:sz w:val="24"/>
-          <w:szCs w:val="24"/>
-          <w:lang w:val="es-ES"/>
-        </w:rPr>
-      </w:pPr>
-    </w:p>
-    <w:p>
-      <w:pPr>
-        <w:spacing w:after="0" w:line="240" w:lineRule="auto"/>
-        <w:rPr>
-          <w:rFonts w:ascii="Arial" w:hAnsi="Arial" w:cs="Arial"/>
-          <w:sz w:val="24"/>
-          <w:szCs w:val="24"/>
-          <w:lang w:val="es-ES"/>
-        </w:rPr>
-      </w:pPr>
-    </w:p>
-    <w:p>
-      <w:pPr>
-        <w:spacing w:after="0" w:line="240" w:lineRule="auto"/>
-        <w:rPr>
-          <w:rFonts w:ascii="Arial" w:hAnsi="Arial" w:cs="Arial"/>
-          <w:sz w:val="24"/>
-          <w:szCs w:val="24"/>
-          <w:lang w:val="es-ES"/>
-        </w:rPr>
-      </w:pPr>
-    </w:p>
-    <w:p>
-      <w:pPr>
-        <w:spacing w:after="0" w:line="240" w:lineRule="auto"/>
-        <w:rPr>
-          <w:rFonts w:ascii="Arial" w:hAnsi="Arial" w:cs="Arial"/>
-          <w:sz w:val="24"/>
-          <w:szCs w:val="24"/>
-          <w:lang w:val="es-ES"/>
-        </w:rPr>
-      </w:pPr>
-    </w:p>
-    <w:p>
-      <w:pPr>
-        <w:spacing w:after="0" w:line="240" w:lineRule="auto"/>
-        <w:rPr>
-          <w:rFonts w:ascii="Arial" w:hAnsi="Arial" w:cs="Arial"/>
-          <w:sz w:val="24"/>
-          <w:szCs w:val="24"/>
-          <w:lang w:val="es-ES"/>
-        </w:rPr>
-      </w:pPr>
-    </w:p>
-    <w:p>
-      <w:pPr>
-        <w:spacing w:after="0" w:line="240" w:lineRule="auto"/>
-        <w:rPr>
-          <w:rFonts w:ascii="Arial" w:hAnsi="Arial" w:cs="Arial"/>
-          <w:sz w:val="24"/>
-          <w:szCs w:val="24"/>
-          <w:lang w:val="es-ES"/>
-        </w:rPr>
-      </w:pPr>
-    </w:p>
-    <w:p>
-      <w:pPr>
-        <w:spacing w:after="0" w:line="240" w:lineRule="auto"/>
-        <w:rPr>
-          <w:rFonts w:ascii="Arial" w:hAnsi="Arial" w:cs="Arial"/>
-          <w:sz w:val="24"/>
-          <w:szCs w:val="24"/>
-          <w:lang w:val="es-ES"/>
-        </w:rPr>
-      </w:pPr>
-    </w:p>
-    <w:p>
-      <w:pPr>
-        <w:spacing w:after="0" w:line="240" w:lineRule="auto"/>
-        <w:rPr>
-          <w:rFonts w:ascii="Arial" w:hAnsi="Arial" w:cs="Arial"/>
-          <w:sz w:val="24"/>
-          <w:szCs w:val="24"/>
-          <w:lang w:val="es-ES"/>
-        </w:rPr>
-      </w:pPr>
-    </w:p>
-    <w:p>
-      <w:pPr>
-        <w:spacing w:after="0" w:line="240" w:lineRule="auto"/>
-        <w:rPr>
-          <w:rFonts w:ascii="Arial" w:hAnsi="Arial" w:cs="Arial"/>
-          <w:sz w:val="24"/>
-          <w:szCs w:val="24"/>
-          <w:lang w:val="es-ES"/>
-        </w:rPr>
-      </w:pPr>
-    </w:p>
-    <w:p>
-      <w:pPr>
-        <w:spacing w:after="0" w:line="240" w:lineRule="auto"/>
-        <w:rPr>
-          <w:rFonts w:ascii="Arial" w:hAnsi="Arial" w:cs="Arial"/>
-          <w:sz w:val="24"/>
-          <w:szCs w:val="24"/>
-          <w:lang w:val="es-ES"/>
-        </w:rPr>
-      </w:pPr>
-    </w:p>
-    <w:p>
-      <w:pPr>
-        <w:spacing w:after="0" w:line="240" w:lineRule="auto"/>
-        <w:rPr>
-          <w:rFonts w:ascii="Arial" w:hAnsi="Arial" w:cs="Arial"/>
-          <w:sz w:val="24"/>
-          <w:szCs w:val="24"/>
-          <w:lang w:val="es-ES"/>
-        </w:rPr>
-      </w:pPr>
-    </w:p>
-    <w:p>
-      <w:pPr>
-        <w:spacing w:after="0" w:line="240" w:lineRule="auto"/>
-        <w:rPr>
-          <w:rFonts w:ascii="Arial" w:hAnsi="Arial" w:cs="Arial"/>
-          <w:sz w:val="24"/>
-          <w:szCs w:val="24"/>
-          <w:lang w:val="es-ES"/>
-        </w:rPr>
-      </w:pPr>
-    </w:p>
-    <w:p>
-      <w:pPr>
-        <w:spacing w:after="0" w:line="240" w:lineRule="auto"/>
-        <w:rPr>
-          <w:rFonts w:ascii="Arial" w:hAnsi="Arial" w:cs="Arial"/>
-          <w:sz w:val="24"/>
-          <w:szCs w:val="24"/>
-          <w:lang w:val="es-ES"/>
-        </w:rPr>
-      </w:pPr>
-    </w:p>
-    <w:p>
-      <w:pPr>
-        <w:spacing w:after="0" w:line="240" w:lineRule="auto"/>
-        <w:rPr>
-          <w:rFonts w:ascii="Arial" w:hAnsi="Arial" w:cs="Arial"/>
-          <w:sz w:val="24"/>
-          <w:szCs w:val="24"/>
-          <w:lang w:val="es-ES"/>
-        </w:rPr>
-      </w:pPr>
-    </w:p>
-    <w:p>
-      <w:pPr>
-        <w:spacing w:after="0" w:line="240" w:lineRule="auto"/>
-        <w:rPr>
-          <w:rFonts w:ascii="Arial" w:hAnsi="Arial" w:cs="Arial"/>
-          <w:sz w:val="24"/>
-          <w:szCs w:val="24"/>
-          <w:lang w:val="es-ES"/>
-        </w:rPr>
-      </w:pPr>
-    </w:p>
-    <w:p>
-      <w:pPr>
-        <w:spacing w:after="0" w:line="240" w:lineRule="auto"/>
-        <w:rPr>
-          <w:rFonts w:ascii="Arial" w:hAnsi="Arial" w:cs="Arial"/>
-          <w:sz w:val="24"/>
-          <w:szCs w:val="24"/>
-          <w:lang w:val="es-ES"/>
-        </w:rPr>
-      </w:pPr>
-    </w:p>
-    <w:p>
-      <w:pPr>
-        <w:spacing w:after="0" w:line="240" w:lineRule="auto"/>
-        <w:rPr>
-          <w:rFonts w:ascii="Arial" w:hAnsi="Arial" w:cs="Arial"/>
-          <w:sz w:val="24"/>
-          <w:szCs w:val="24"/>
-          <w:lang w:val="es-ES"/>
-        </w:rPr>
-      </w:pPr>
-    </w:p>
-    <w:p>
-      <w:pPr>
-        <w:spacing w:after="0" w:line="240" w:lineRule="auto"/>
-        <w:rPr>
-          <w:rFonts w:ascii="Arial" w:hAnsi="Arial" w:cs="Arial"/>
-          <w:sz w:val="24"/>
-          <w:szCs w:val="24"/>
-          <w:lang w:val="es-ES"/>
-        </w:rPr>
-      </w:pPr>
-    </w:p>
-    <w:p>
-      <w:pPr>
-        <w:spacing w:after="0" w:line="240" w:lineRule="auto"/>
-        <w:rPr>
-          <w:rFonts w:ascii="Arial" w:hAnsi="Arial" w:cs="Arial"/>
-          <w:sz w:val="24"/>
-          <w:szCs w:val="24"/>
-          <w:lang w:val="es-ES"/>
-        </w:rPr>
-      </w:pPr>
-    </w:p>
-    <w:p>
-      <w:pPr>
-        <w:spacing w:after="0" w:line="240" w:lineRule="auto"/>
-        <w:rPr>
-          <w:rFonts w:ascii="Arial" w:hAnsi="Arial" w:cs="Arial"/>
-          <w:sz w:val="24"/>
-          <w:szCs w:val="24"/>
-          <w:lang w:val="es-ES"/>
-        </w:rPr>
-      </w:pPr>
-    </w:p>
-    <w:p>
-      <w:pPr>
-        <w:spacing w:after="0" w:line="240" w:lineRule="auto"/>
-        <w:rPr>
-          <w:rFonts w:ascii="Arial" w:hAnsi="Arial" w:cs="Arial"/>
-          <w:sz w:val="24"/>
-          <w:szCs w:val="24"/>
-          <w:lang w:val="es-ES"/>
-        </w:rPr>
-      </w:pPr>
-    </w:p>
-    <w:p>
-      <w:pPr>
-        <w:spacing w:after="0" w:line="240" w:lineRule="auto"/>
-        <w:rPr>
-          <w:rFonts w:ascii="Arial" w:hAnsi="Arial" w:cs="Arial"/>
-          <w:sz w:val="24"/>
-          <w:szCs w:val="24"/>
-          <w:lang w:val="es-ES"/>
-        </w:rPr>
-      </w:pPr>
-    </w:p>
-    <w:p>
-      <w:pPr>
-        <w:spacing w:after="0" w:line="240" w:lineRule="auto"/>
-        <w:rPr>
-          <w:rFonts w:ascii="Arial" w:hAnsi="Arial" w:cs="Arial"/>
-          <w:sz w:val="24"/>
-          <w:szCs w:val="24"/>
-          <w:lang w:val="es-ES"/>
-        </w:rPr>
-      </w:pPr>
-    </w:p>
-    <w:p>
-      <w:pPr>
-        <w:spacing w:after="0" w:line="240" w:lineRule="auto"/>
-        <w:rPr>
-          <w:rFonts w:ascii="Arial" w:hAnsi="Arial" w:cs="Arial"/>
-          <w:b/>
-          <w:bCs/>
-          <w:sz w:val="24"/>
-          <w:szCs w:val="24"/>
-          <w:lang w:val="es-ES"/>
-        </w:rPr>
-      </w:pPr>
-    </w:p>
-    <w:p>
-      <w:pPr>
-        <w:spacing w:after="0" w:line="240" w:lineRule="auto"/>
-        <w:rPr>
-          <w:rFonts w:ascii="Arial" w:hAnsi="Arial" w:cs="Arial"/>
-          <w:b/>
-          <w:bCs/>
+      <w:proofErr w:type="spellStart"/>
+      <w:r>
+        <w:rPr>
+          <w:rFonts w:ascii="Arial" w:hAnsi="Arial" w:cs="Arial"/>
+          <w:b/>
+          <w:bCs/>
+          <w:sz w:val="24"/>
+          <w:szCs w:val="24"/>
+          <w:lang w:val="es-ES"/>
+        </w:rPr>
+        <w:t>ip</w:t>
+      </w:r>
+      <w:proofErr w:type="spellEnd"/>
+      <w:r>
+        <w:rPr>
+          <w:rFonts w:ascii="Arial" w:hAnsi="Arial" w:cs="Arial"/>
+          <w:b/>
+          <w:bCs/>
+          <w:sz w:val="24"/>
+          <w:szCs w:val="24"/>
+          <w:lang w:val="es-ES"/>
+        </w:rPr>
+        <w:t xml:space="preserve"> </w:t>
+      </w:r>
+      <w:proofErr w:type="spellStart"/>
+      <w:r>
+        <w:rPr>
+          <w:rFonts w:ascii="Arial" w:hAnsi="Arial" w:cs="Arial"/>
+          <w:b/>
+          <w:bCs/>
+          <w:sz w:val="24"/>
+          <w:szCs w:val="24"/>
+          <w:lang w:val="es-ES"/>
+        </w:rPr>
+        <w:t>route</w:t>
+      </w:r>
+      <w:proofErr w:type="spellEnd"/>
+      <w:r>
+        <w:rPr>
+          <w:rFonts w:ascii="Arial" w:hAnsi="Arial" w:cs="Arial"/>
+          <w:b/>
+          <w:bCs/>
+          <w:sz w:val="24"/>
+          <w:szCs w:val="24"/>
+          <w:lang w:val="es-ES"/>
+        </w:rPr>
+        <w:t xml:space="preserve"> 0.0.0.0 0.0.0.0 s0/0/0</w:t>
+      </w:r>
+    </w:p>
+    <w:p>
+      <w:pPr>
+        <w:spacing w:after="0" w:line="240" w:lineRule="auto"/>
+        <w:rPr>
+          <w:rFonts w:ascii="Arial" w:hAnsi="Arial" w:cs="Arial"/>
+          <w:b/>
+          <w:bCs/>
+          <w:sz w:val="24"/>
+          <w:szCs w:val="24"/>
+          <w:lang w:val="es-ES"/>
+        </w:rPr>
+      </w:pPr>
+    </w:p>
+    <w:p>
+      <w:pPr>
+        <w:spacing w:after="0" w:line="240" w:lineRule="auto"/>
+        <w:rPr>
+          <w:rFonts w:ascii="Arial" w:hAnsi="Arial" w:cs="Arial"/>
+          <w:b/>
+          <w:bCs/>
+          <w:sz w:val="24"/>
+          <w:szCs w:val="24"/>
+          <w:lang w:val="es-ES"/>
+        </w:rPr>
+      </w:pPr>
+    </w:p>
+    <w:p>
+      <w:pPr>
+        <w:spacing w:after="0" w:line="240" w:lineRule="auto"/>
+        <w:rPr>
+          <w:rFonts w:ascii="Arial" w:hAnsi="Arial" w:cs="Arial"/>
+          <w:b/>
+          <w:bCs/>
+          <w:sz w:val="24"/>
+          <w:szCs w:val="24"/>
+          <w:u w:val="single"/>
+        </w:rPr>
+      </w:pPr>
+      <w:r>
+        <w:rPr>
+          <w:rFonts w:ascii="Arial" w:hAnsi="Arial" w:cs="Arial"/>
+          <w:b/>
+          <w:bCs/>
+          <w:sz w:val="24"/>
+          <w:szCs w:val="24"/>
+          <w:u w:val="single"/>
+        </w:rPr>
+        <w:t xml:space="preserve">Como borrar todas las </w:t>
+      </w:r>
+      <w:proofErr w:type="spellStart"/>
+      <w:r>
+        <w:rPr>
+          <w:rFonts w:ascii="Arial" w:hAnsi="Arial" w:cs="Arial"/>
+          <w:b/>
+          <w:bCs/>
+          <w:sz w:val="24"/>
+          <w:szCs w:val="24"/>
+          <w:u w:val="single"/>
+        </w:rPr>
+        <w:t>vlans</w:t>
+      </w:r>
+      <w:proofErr w:type="spellEnd"/>
+    </w:p>
+    <w:p>
+      <w:pPr>
+        <w:spacing w:after="0" w:line="240" w:lineRule="auto"/>
+        <w:rPr>
+          <w:rFonts w:ascii="Arial" w:hAnsi="Arial" w:cs="Arial"/>
+          <w:sz w:val="24"/>
+          <w:szCs w:val="24"/>
+        </w:rPr>
+      </w:pPr>
+    </w:p>
+    <w:p>
+      <w:pPr>
+        <w:spacing w:after="0" w:line="240" w:lineRule="auto"/>
+        <w:rPr>
+          <w:rFonts w:ascii="Arial" w:hAnsi="Arial" w:cs="Arial"/>
+          <w:sz w:val="24"/>
+          <w:szCs w:val="24"/>
+        </w:rPr>
+      </w:pPr>
+      <w:proofErr w:type="spellStart"/>
+      <w:r>
+        <w:rPr>
+          <w:rFonts w:ascii="Arial" w:hAnsi="Arial" w:cs="Arial"/>
+          <w:sz w:val="24"/>
+          <w:szCs w:val="24"/>
+        </w:rPr>
+        <w:t>sh</w:t>
+      </w:r>
+      <w:proofErr w:type="spellEnd"/>
+      <w:r>
+        <w:rPr>
+          <w:rFonts w:ascii="Arial" w:hAnsi="Arial" w:cs="Arial"/>
+          <w:sz w:val="24"/>
+          <w:szCs w:val="24"/>
+        </w:rPr>
+        <w:t xml:space="preserve"> </w:t>
+      </w:r>
+      <w:proofErr w:type="gramStart"/>
+      <w:r>
+        <w:rPr>
+          <w:rFonts w:ascii="Arial" w:hAnsi="Arial" w:cs="Arial"/>
+          <w:sz w:val="24"/>
+          <w:szCs w:val="24"/>
+        </w:rPr>
+        <w:t>flash</w:t>
+      </w:r>
+      <w:proofErr w:type="gramEnd"/>
+    </w:p>
+    <w:p>
+      <w:pPr>
+        <w:spacing w:after="0" w:line="240" w:lineRule="auto"/>
+        <w:rPr>
+          <w:rFonts w:ascii="Arial" w:hAnsi="Arial" w:cs="Arial"/>
+          <w:sz w:val="24"/>
+          <w:szCs w:val="24"/>
+        </w:rPr>
+      </w:pPr>
+      <w:proofErr w:type="spellStart"/>
+      <w:r>
+        <w:rPr>
+          <w:rFonts w:ascii="Arial" w:hAnsi="Arial" w:cs="Arial"/>
+          <w:sz w:val="24"/>
+          <w:szCs w:val="24"/>
+        </w:rPr>
+        <w:t>delete</w:t>
+      </w:r>
+      <w:proofErr w:type="spellEnd"/>
+      <w:r>
+        <w:rPr>
+          <w:rFonts w:ascii="Arial" w:hAnsi="Arial" w:cs="Arial"/>
+          <w:sz w:val="24"/>
+          <w:szCs w:val="24"/>
+        </w:rPr>
+        <w:t xml:space="preserve"> vlan.dat</w:t>
+      </w:r>
+    </w:p>
+    <w:p>
+      <w:pPr>
+        <w:spacing w:after="0" w:line="240" w:lineRule="auto"/>
+        <w:rPr>
+          <w:rFonts w:ascii="Arial" w:hAnsi="Arial" w:cs="Arial"/>
+          <w:sz w:val="24"/>
+          <w:szCs w:val="24"/>
+        </w:rPr>
+      </w:pPr>
+      <w:r>
+        <w:rPr>
+          <w:rFonts w:ascii="Arial" w:hAnsi="Arial" w:cs="Arial"/>
+          <w:sz w:val="24"/>
+          <w:szCs w:val="24"/>
+        </w:rPr>
+        <w:t>Reiniciar el switch</w:t>
+      </w:r>
+    </w:p>
+    <w:p>
+      <w:pPr>
+        <w:spacing w:after="0" w:line="240" w:lineRule="auto"/>
+        <w:rPr>
+          <w:rFonts w:ascii="Arial" w:hAnsi="Arial" w:cs="Arial"/>
+          <w:sz w:val="24"/>
+          <w:szCs w:val="24"/>
+        </w:rPr>
+      </w:pPr>
+    </w:p>
+    <w:p>
+      <w:pPr>
+        <w:spacing w:after="0" w:line="240" w:lineRule="auto"/>
+        <w:rPr>
+          <w:rFonts w:ascii="Arial" w:hAnsi="Arial" w:cs="Arial"/>
+          <w:sz w:val="24"/>
+          <w:szCs w:val="24"/>
+        </w:rPr>
+      </w:pPr>
+      <w:r>
+        <w:rPr>
+          <w:rFonts w:ascii="Arial" w:hAnsi="Arial" w:cs="Arial"/>
+          <w:sz w:val="24"/>
+          <w:szCs w:val="24"/>
+        </w:rPr>
+        <w:t>O t</w:t>
+      </w:r>
+      <w:r>
+        <w:rPr>
+          <w:rFonts w:ascii="Arial" w:hAnsi="Arial" w:cs="Arial"/>
+          <w:sz w:val="24"/>
+          <w:szCs w:val="24"/>
+        </w:rPr>
+        <w:t>ambién:</w:t>
+      </w:r>
+    </w:p>
+    <w:p>
+      <w:pPr>
+        <w:spacing w:after="0" w:line="240" w:lineRule="auto"/>
+        <w:rPr>
+          <w:rFonts w:ascii="Arial" w:hAnsi="Arial" w:cs="Arial"/>
+          <w:sz w:val="24"/>
+          <w:szCs w:val="24"/>
+        </w:rPr>
+      </w:pPr>
+    </w:p>
+    <w:p>
+      <w:pPr>
+        <w:spacing w:after="0" w:line="240" w:lineRule="auto"/>
+        <w:rPr>
+          <w:rFonts w:ascii="Arial" w:hAnsi="Arial" w:cs="Arial"/>
+          <w:sz w:val="24"/>
+          <w:szCs w:val="24"/>
+        </w:rPr>
+      </w:pPr>
+      <w:r>
+        <w:rPr>
+          <w:rFonts w:ascii="Arial" w:hAnsi="Arial" w:cs="Arial"/>
+          <w:sz w:val="24"/>
+          <w:szCs w:val="24"/>
+        </w:rPr>
+        <w:t xml:space="preserve">no </w:t>
+      </w:r>
+      <w:proofErr w:type="spellStart"/>
+      <w:r>
+        <w:rPr>
+          <w:rFonts w:ascii="Arial" w:hAnsi="Arial" w:cs="Arial"/>
+          <w:sz w:val="24"/>
+          <w:szCs w:val="24"/>
+        </w:rPr>
+        <w:t>vlan</w:t>
+      </w:r>
+      <w:proofErr w:type="spellEnd"/>
+      <w:r>
+        <w:rPr>
+          <w:rFonts w:ascii="Arial" w:hAnsi="Arial" w:cs="Arial"/>
+          <w:sz w:val="24"/>
+          <w:szCs w:val="24"/>
+        </w:rPr>
+        <w:t xml:space="preserve"> 10</w:t>
+      </w:r>
+    </w:p>
+    <w:p>
+      <w:pPr>
+        <w:spacing w:after="0" w:line="240" w:lineRule="auto"/>
+        <w:rPr>
+          <w:rFonts w:ascii="Arial" w:hAnsi="Arial" w:cs="Arial"/>
+          <w:sz w:val="24"/>
+          <w:szCs w:val="24"/>
+        </w:rPr>
+      </w:pPr>
+      <w:r>
+        <w:rPr>
+          <w:rFonts w:ascii="Arial" w:hAnsi="Arial" w:cs="Arial"/>
+          <w:sz w:val="24"/>
+          <w:szCs w:val="24"/>
+        </w:rPr>
+        <w:t xml:space="preserve">no </w:t>
+      </w:r>
+      <w:proofErr w:type="spellStart"/>
+      <w:r>
+        <w:rPr>
+          <w:rFonts w:ascii="Arial" w:hAnsi="Arial" w:cs="Arial"/>
+          <w:sz w:val="24"/>
+          <w:szCs w:val="24"/>
+        </w:rPr>
+        <w:t>vlan</w:t>
+      </w:r>
+      <w:proofErr w:type="spellEnd"/>
+      <w:r>
+        <w:rPr>
+          <w:rFonts w:ascii="Arial" w:hAnsi="Arial" w:cs="Arial"/>
+          <w:sz w:val="24"/>
+          <w:szCs w:val="24"/>
+        </w:rPr>
+        <w:t xml:space="preserve"> 20</w:t>
+      </w:r>
+    </w:p>
+    <w:p>
+      <w:pPr>
+        <w:spacing w:after="0" w:line="240" w:lineRule="auto"/>
+        <w:rPr>
+          <w:rFonts w:ascii="Arial" w:hAnsi="Arial" w:cs="Arial"/>
+          <w:b/>
+          <w:bCs/>
+          <w:sz w:val="24"/>
+          <w:szCs w:val="24"/>
+        </w:rPr>
+      </w:pPr>
+    </w:p>
+    <w:p>
+      <w:pPr>
+        <w:spacing w:after="0" w:line="240" w:lineRule="auto"/>
+        <w:rPr>
+          <w:rFonts w:ascii="Arial" w:hAnsi="Arial" w:cs="Arial"/>
+          <w:sz w:val="24"/>
+          <w:szCs w:val="24"/>
+          <w:lang w:val="es-ES"/>
+        </w:rPr>
+      </w:pPr>
+    </w:p>
+    <w:p>
+      <w:pPr>
+        <w:spacing w:after="0" w:line="240" w:lineRule="auto"/>
+        <w:rPr>
+          <w:rFonts w:ascii="Arial" w:hAnsi="Arial" w:cs="Arial"/>
+          <w:sz w:val="24"/>
+          <w:szCs w:val="24"/>
+          <w:lang w:val="es-ES"/>
+        </w:rPr>
+      </w:pPr>
+    </w:p>
+    <w:p>
+      <w:pPr>
+        <w:spacing w:after="0" w:line="240" w:lineRule="auto"/>
+        <w:rPr>
+          <w:rFonts w:ascii="Arial" w:hAnsi="Arial" w:cs="Arial"/>
+          <w:sz w:val="24"/>
+          <w:szCs w:val="24"/>
+          <w:lang w:val="es-ES"/>
+        </w:rPr>
+      </w:pPr>
+    </w:p>
+    <w:p>
+      <w:pPr>
+        <w:spacing w:after="0" w:line="240" w:lineRule="auto"/>
+        <w:rPr>
+          <w:rFonts w:ascii="Arial" w:hAnsi="Arial" w:cs="Arial"/>
+          <w:sz w:val="24"/>
+          <w:szCs w:val="24"/>
+          <w:lang w:val="es-ES"/>
+        </w:rPr>
+      </w:pPr>
+    </w:p>
+    <w:p>
+      <w:pPr>
+        <w:spacing w:after="0" w:line="240" w:lineRule="auto"/>
+        <w:rPr>
+          <w:rFonts w:ascii="Arial" w:hAnsi="Arial" w:cs="Arial"/>
+          <w:sz w:val="24"/>
+          <w:szCs w:val="24"/>
+          <w:lang w:val="es-ES"/>
+        </w:rPr>
+      </w:pPr>
+    </w:p>
+    <w:p>
+      <w:pPr>
+        <w:spacing w:after="0" w:line="240" w:lineRule="auto"/>
+        <w:rPr>
+          <w:rFonts w:ascii="Arial" w:hAnsi="Arial" w:cs="Arial"/>
+          <w:sz w:val="24"/>
+          <w:szCs w:val="24"/>
+          <w:lang w:val="es-ES"/>
+        </w:rPr>
+      </w:pPr>
+    </w:p>
+    <w:p>
+      <w:pPr>
+        <w:spacing w:after="0" w:line="240" w:lineRule="auto"/>
+        <w:rPr>
+          <w:rFonts w:ascii="Arial" w:hAnsi="Arial" w:cs="Arial"/>
+          <w:sz w:val="24"/>
+          <w:szCs w:val="24"/>
+          <w:lang w:val="es-ES"/>
+        </w:rPr>
+      </w:pPr>
+    </w:p>
+    <w:p>
+      <w:pPr>
+        <w:spacing w:after="0" w:line="240" w:lineRule="auto"/>
+        <w:rPr>
+          <w:rFonts w:ascii="Arial" w:hAnsi="Arial" w:cs="Arial"/>
+          <w:sz w:val="24"/>
+          <w:szCs w:val="24"/>
+          <w:lang w:val="es-ES"/>
+        </w:rPr>
+      </w:pPr>
+    </w:p>
+    <w:p>
+      <w:pPr>
+        <w:spacing w:after="0" w:line="240" w:lineRule="auto"/>
+        <w:rPr>
+          <w:rFonts w:ascii="Arial" w:hAnsi="Arial" w:cs="Arial"/>
+          <w:sz w:val="24"/>
+          <w:szCs w:val="24"/>
+          <w:lang w:val="es-ES"/>
+        </w:rPr>
+      </w:pPr>
+    </w:p>
+    <w:p>
+      <w:pPr>
+        <w:spacing w:after="0" w:line="240" w:lineRule="auto"/>
+        <w:rPr>
+          <w:rFonts w:ascii="Arial" w:hAnsi="Arial" w:cs="Arial"/>
+          <w:sz w:val="24"/>
+          <w:szCs w:val="24"/>
+          <w:lang w:val="es-ES"/>
+        </w:rPr>
+      </w:pPr>
+    </w:p>
+    <w:p>
+      <w:pPr>
+        <w:spacing w:after="0" w:line="240" w:lineRule="auto"/>
+        <w:rPr>
+          <w:rFonts w:ascii="Arial" w:hAnsi="Arial" w:cs="Arial"/>
+          <w:sz w:val="24"/>
+          <w:szCs w:val="24"/>
+          <w:lang w:val="es-ES"/>
+        </w:rPr>
+      </w:pPr>
+    </w:p>
+    <w:p>
+      <w:pPr>
+        <w:spacing w:after="0" w:line="240" w:lineRule="auto"/>
+        <w:rPr>
+          <w:rFonts w:ascii="Arial" w:hAnsi="Arial" w:cs="Arial"/>
+          <w:sz w:val="24"/>
+          <w:szCs w:val="24"/>
+          <w:lang w:val="es-ES"/>
+        </w:rPr>
+      </w:pPr>
+    </w:p>
+    <w:p>
+      <w:pPr>
+        <w:spacing w:after="0" w:line="240" w:lineRule="auto"/>
+        <w:rPr>
+          <w:rFonts w:ascii="Arial" w:hAnsi="Arial" w:cs="Arial"/>
+          <w:sz w:val="24"/>
+          <w:szCs w:val="24"/>
+          <w:lang w:val="es-ES"/>
+        </w:rPr>
+      </w:pPr>
+    </w:p>
+    <w:p>
+      <w:pPr>
+        <w:spacing w:after="0" w:line="240" w:lineRule="auto"/>
+        <w:rPr>
+          <w:rFonts w:ascii="Arial" w:hAnsi="Arial" w:cs="Arial"/>
+          <w:sz w:val="24"/>
+          <w:szCs w:val="24"/>
+          <w:lang w:val="es-ES"/>
+        </w:rPr>
+      </w:pPr>
+    </w:p>
+    <w:p>
+      <w:pPr>
+        <w:spacing w:after="0" w:line="240" w:lineRule="auto"/>
+        <w:rPr>
+          <w:rFonts w:ascii="Arial" w:hAnsi="Arial" w:cs="Arial"/>
+          <w:sz w:val="24"/>
+          <w:szCs w:val="24"/>
+          <w:lang w:val="es-ES"/>
+        </w:rPr>
+      </w:pPr>
+    </w:p>
+    <w:p>
+      <w:pPr>
+        <w:spacing w:after="0" w:line="240" w:lineRule="auto"/>
+        <w:rPr>
+          <w:rFonts w:ascii="Arial" w:hAnsi="Arial" w:cs="Arial"/>
+          <w:sz w:val="24"/>
+          <w:szCs w:val="24"/>
+          <w:lang w:val="es-ES"/>
+        </w:rPr>
+      </w:pPr>
+    </w:p>
+    <w:p>
+      <w:pPr>
+        <w:spacing w:after="0" w:line="240" w:lineRule="auto"/>
+        <w:rPr>
+          <w:rFonts w:ascii="Arial" w:hAnsi="Arial" w:cs="Arial"/>
           <w:sz w:val="24"/>
           <w:szCs w:val="24"/>
           <w:lang w:val="es-ES"/>
@@ -4857,8 +7591,21 @@
           <w:szCs w:val="24"/>
           <w:lang w:val="es-ES"/>
         </w:rPr>
-        <w:t xml:space="preserve"> SCompany</w:t>
-      </w:r>
+        <w:t xml:space="preserve"> </w:t>
+      </w:r>
+      <w:proofErr w:type="spellStart"/>
+      <w:r>
+        <w:rPr>
+          <w:rFonts w:ascii="Arial" w:hAnsi="Arial" w:cs="Arial"/>
+          <w:b/>
+          <w:bCs/>
+          <w:sz w:val="24"/>
+          <w:szCs w:val="24"/>
+          <w:lang w:val="es-ES"/>
+        </w:rPr>
+        <w:t>SCompany</w:t>
+      </w:r>
+      <w:proofErr w:type="spellEnd"/>
     </w:p>
     <w:p>
       <w:pPr>
@@ -4884,19 +7631,43 @@
           <w:szCs w:val="24"/>
           <w:lang w:val="es-ES"/>
         </w:rPr>
-        <w:t>Copiamos configuración del router</w:t>
-      </w:r>
-      <w:r>
-        <w:rPr>
-          <w:rFonts w:ascii="Arial" w:hAnsi="Arial" w:cs="Arial"/>
-          <w:b/>
-          <w:bCs/>
-          <w:sz w:val="24"/>
-          <w:szCs w:val="24"/>
-          <w:lang w:val="es-ES"/>
-        </w:rPr>
-        <w:t xml:space="preserve"> RFrontera</w:t>
-      </w:r>
+        <w:t xml:space="preserve">Copiamos configuración del </w:t>
+      </w:r>
+      <w:proofErr w:type="spellStart"/>
+      <w:r>
+        <w:rPr>
+          <w:rFonts w:ascii="Arial" w:hAnsi="Arial" w:cs="Arial"/>
+          <w:sz w:val="24"/>
+          <w:szCs w:val="24"/>
+          <w:lang w:val="es-ES"/>
+        </w:rPr>
+        <w:t>router</w:t>
+      </w:r>
+      <w:proofErr w:type="spellEnd"/>
+      <w:r>
+        <w:rPr>
+          <w:rFonts w:ascii="Arial" w:hAnsi="Arial" w:cs="Arial"/>
+          <w:b/>
+          <w:bCs/>
+          <w:sz w:val="24"/>
+          <w:szCs w:val="24"/>
+          <w:lang w:val="es-ES"/>
+        </w:rPr>
+        <w:t xml:space="preserve"> </w:t>
+      </w:r>
+      <w:proofErr w:type="spellStart"/>
+      <w:r>
+        <w:rPr>
+          <w:rFonts w:ascii="Arial" w:hAnsi="Arial" w:cs="Arial"/>
+          <w:b/>
+          <w:bCs/>
+          <w:sz w:val="24"/>
+          <w:szCs w:val="24"/>
+          <w:lang w:val="es-ES"/>
+        </w:rPr>
+        <w:t>RFrontera</w:t>
+      </w:r>
+      <w:proofErr w:type="spellEnd"/>
     </w:p>
     <w:p>
       <w:pPr>
@@ -4974,45 +7745,167 @@
           <w:szCs w:val="24"/>
           <w:lang w:val="es-ES"/>
         </w:rPr>
-        <w:t>En el router frontera observo las subinterfaces que han sido creadas, número 10 managers, 20 users, 30 Servicios.</w:t>
-      </w:r>
-    </w:p>
-    <w:p>
-      <w:pPr>
-        <w:spacing w:after="0" w:line="240" w:lineRule="auto"/>
-        <w:rPr>
-          <w:rFonts w:ascii="Arial" w:hAnsi="Arial" w:cs="Arial"/>
-          <w:b/>
-          <w:bCs/>
-          <w:sz w:val="24"/>
-          <w:szCs w:val="24"/>
-          <w:lang w:val="es-ES"/>
-        </w:rPr>
-      </w:pPr>
-    </w:p>
-    <w:p>
-      <w:pPr>
-        <w:spacing w:after="0" w:line="240" w:lineRule="auto"/>
-        <w:rPr>
-          <w:rFonts w:ascii="Arial" w:hAnsi="Arial" w:cs="Arial"/>
-          <w:b/>
-          <w:bCs/>
-          <w:sz w:val="24"/>
-          <w:szCs w:val="24"/>
-          <w:lang w:val="es-ES"/>
-        </w:rPr>
-      </w:pPr>
-      <w:r>
-        <w:rPr>
-          <w:rFonts w:ascii="Arial" w:hAnsi="Arial" w:cs="Arial"/>
-          <w:b/>
-          <w:bCs/>
-          <w:sz w:val="24"/>
-          <w:szCs w:val="24"/>
-          <w:lang w:val="es-ES"/>
-        </w:rPr>
-        <w:t>sh ip int brief</w:t>
-      </w:r>
+        <w:t xml:space="preserve">En el </w:t>
+      </w:r>
+      <w:proofErr w:type="spellStart"/>
+      <w:r>
+        <w:rPr>
+          <w:rFonts w:ascii="Arial" w:hAnsi="Arial" w:cs="Arial"/>
+          <w:b/>
+          <w:bCs/>
+          <w:sz w:val="24"/>
+          <w:szCs w:val="24"/>
+          <w:lang w:val="es-ES"/>
+        </w:rPr>
+        <w:t>router</w:t>
+      </w:r>
+      <w:proofErr w:type="spellEnd"/>
+      <w:r>
+        <w:rPr>
+          <w:rFonts w:ascii="Arial" w:hAnsi="Arial" w:cs="Arial"/>
+          <w:b/>
+          <w:bCs/>
+          <w:sz w:val="24"/>
+          <w:szCs w:val="24"/>
+          <w:lang w:val="es-ES"/>
+        </w:rPr>
+        <w:t xml:space="preserve"> frontera observo las subinterfaces que han sido creadas, número 10 managers, 20 </w:t>
+      </w:r>
+      <w:proofErr w:type="spellStart"/>
+      <w:r>
+        <w:rPr>
+          <w:rFonts w:ascii="Arial" w:hAnsi="Arial" w:cs="Arial"/>
+          <w:b/>
+          <w:bCs/>
+          <w:sz w:val="24"/>
+          <w:szCs w:val="24"/>
+          <w:lang w:val="es-ES"/>
+        </w:rPr>
+        <w:t>users</w:t>
+      </w:r>
+      <w:proofErr w:type="spellEnd"/>
+      <w:r>
+        <w:rPr>
+          <w:rFonts w:ascii="Arial" w:hAnsi="Arial" w:cs="Arial"/>
+          <w:b/>
+          <w:bCs/>
+          <w:sz w:val="24"/>
+          <w:szCs w:val="24"/>
+          <w:lang w:val="es-ES"/>
+        </w:rPr>
+        <w:t>, 30 Servicios.</w:t>
+      </w:r>
+    </w:p>
+    <w:p>
+      <w:pPr>
+        <w:spacing w:after="0" w:line="240" w:lineRule="auto"/>
+        <w:rPr>
+          <w:rFonts w:ascii="Arial" w:hAnsi="Arial" w:cs="Arial"/>
+          <w:b/>
+          <w:bCs/>
+          <w:sz w:val="24"/>
+          <w:szCs w:val="24"/>
+          <w:lang w:val="es-ES"/>
+        </w:rPr>
+      </w:pPr>
+    </w:p>
+    <w:p>
+      <w:pPr>
+        <w:spacing w:after="0" w:line="240" w:lineRule="auto"/>
+        <w:rPr>
+          <w:rFonts w:ascii="Arial" w:hAnsi="Arial" w:cs="Arial"/>
+          <w:b/>
+          <w:bCs/>
+          <w:sz w:val="24"/>
+          <w:szCs w:val="24"/>
+          <w:lang w:val="es-ES"/>
+        </w:rPr>
+      </w:pPr>
+      <w:proofErr w:type="spellStart"/>
+      <w:r>
+        <w:rPr>
+          <w:rFonts w:ascii="Arial" w:hAnsi="Arial" w:cs="Arial"/>
+          <w:b/>
+          <w:bCs/>
+          <w:sz w:val="24"/>
+          <w:szCs w:val="24"/>
+          <w:lang w:val="es-ES"/>
+        </w:rPr>
+        <w:t>sh</w:t>
+      </w:r>
+      <w:proofErr w:type="spellEnd"/>
+      <w:r>
+        <w:rPr>
+          <w:rFonts w:ascii="Arial" w:hAnsi="Arial" w:cs="Arial"/>
+          <w:b/>
+          <w:bCs/>
+          <w:sz w:val="24"/>
+          <w:szCs w:val="24"/>
+          <w:lang w:val="es-ES"/>
+        </w:rPr>
+        <w:t xml:space="preserve"> </w:t>
+      </w:r>
+      <w:proofErr w:type="spellStart"/>
+      <w:r>
+        <w:rPr>
+          <w:rFonts w:ascii="Arial" w:hAnsi="Arial" w:cs="Arial"/>
+          <w:b/>
+          <w:bCs/>
+          <w:sz w:val="24"/>
+          <w:szCs w:val="24"/>
+          <w:lang w:val="es-ES"/>
+        </w:rPr>
+        <w:t>ip</w:t>
+      </w:r>
+      <w:proofErr w:type="spellEnd"/>
+      <w:r>
+        <w:rPr>
+          <w:rFonts w:ascii="Arial" w:hAnsi="Arial" w:cs="Arial"/>
+          <w:b/>
+          <w:bCs/>
+          <w:sz w:val="24"/>
+          <w:szCs w:val="24"/>
+          <w:lang w:val="es-ES"/>
+        </w:rPr>
+        <w:t xml:space="preserve"> </w:t>
+      </w:r>
+      <w:proofErr w:type="spellStart"/>
+      <w:r>
+        <w:rPr>
+          <w:rFonts w:ascii="Arial" w:hAnsi="Arial" w:cs="Arial"/>
+          <w:b/>
+          <w:bCs/>
+          <w:sz w:val="24"/>
+          <w:szCs w:val="24"/>
+          <w:lang w:val="es-ES"/>
+        </w:rPr>
+        <w:t>int</w:t>
+      </w:r>
+      <w:proofErr w:type="spellEnd"/>
+      <w:r>
+        <w:rPr>
+          <w:rFonts w:ascii="Arial" w:hAnsi="Arial" w:cs="Arial"/>
+          <w:b/>
+          <w:bCs/>
+          <w:sz w:val="24"/>
+          <w:szCs w:val="24"/>
+          <w:lang w:val="es-ES"/>
+        </w:rPr>
+        <w:t xml:space="preserve"> </w:t>
+      </w:r>
+      <w:proofErr w:type="spellStart"/>
+      <w:r>
+        <w:rPr>
+          <w:rFonts w:ascii="Arial" w:hAnsi="Arial" w:cs="Arial"/>
+          <w:b/>
+          <w:bCs/>
+          <w:sz w:val="24"/>
+          <w:szCs w:val="24"/>
+          <w:lang w:val="es-ES"/>
+        </w:rPr>
+        <w:t>brief</w:t>
+      </w:r>
+      <w:proofErr w:type="spellEnd"/>
     </w:p>
     <w:p>
       <w:pPr>
@@ -5156,18 +8049,42 @@
           <w:szCs w:val="24"/>
           <w:lang w:val="es-ES"/>
         </w:rPr>
-        <w:t xml:space="preserve">Todos los equipos de la VLAN 10, ya tienen configurado su direccionamiento IP </w:t>
-      </w:r>
-      <w:r>
-        <w:rPr>
-          <w:rFonts w:ascii="Arial" w:hAnsi="Arial" w:cs="Arial"/>
-          <w:b/>
-          <w:bCs/>
-          <w:sz w:val="24"/>
-          <w:szCs w:val="24"/>
-          <w:lang w:val="es-ES"/>
-        </w:rPr>
-        <w:t xml:space="preserve"> estático y su máscara de manera correcta</w:t>
+        <w:t xml:space="preserve">Todos los equipos de la VLAN 10, ya tienen configurado su direccionamiento </w:t>
+      </w:r>
+      <w:proofErr w:type="gramStart"/>
+      <w:r>
+        <w:rPr>
+          <w:rFonts w:ascii="Arial" w:hAnsi="Arial" w:cs="Arial"/>
+          <w:b/>
+          <w:bCs/>
+          <w:sz w:val="24"/>
+          <w:szCs w:val="24"/>
+          <w:lang w:val="es-ES"/>
+        </w:rPr>
+        <w:t xml:space="preserve">IP </w:t>
+      </w:r>
+      <w:r>
+        <w:rPr>
+          <w:rFonts w:ascii="Arial" w:hAnsi="Arial" w:cs="Arial"/>
+          <w:b/>
+          <w:bCs/>
+          <w:sz w:val="24"/>
+          <w:szCs w:val="24"/>
+          <w:lang w:val="es-ES"/>
+        </w:rPr>
+        <w:t xml:space="preserve"> estático</w:t>
+      </w:r>
+      <w:proofErr w:type="gramEnd"/>
+      <w:r>
+        <w:rPr>
+          <w:rFonts w:ascii="Arial" w:hAnsi="Arial" w:cs="Arial"/>
+          <w:b/>
+          <w:bCs/>
+          <w:sz w:val="24"/>
+          <w:szCs w:val="24"/>
+          <w:lang w:val="es-ES"/>
+        </w:rPr>
+        <w:t xml:space="preserve"> y su máscara de manera correcta</w:t>
       </w:r>
       <w:r>
         <w:rPr>
@@ -5342,16 +8259,29 @@
         </w:rPr>
         <w:t xml:space="preserve">Checar conectividad de los usuario hacia la </w:t>
       </w:r>
-      <w:r>
-        <w:rPr>
-          <w:rFonts w:ascii="Arial" w:hAnsi="Arial" w:cs="Arial"/>
-          <w:b/>
-          <w:bCs/>
-          <w:sz w:val="24"/>
-          <w:szCs w:val="24"/>
-          <w:lang w:val="es-ES"/>
-        </w:rPr>
-        <w:t>vlan verde (10)</w:t>
+      <w:proofErr w:type="spellStart"/>
+      <w:r>
+        <w:rPr>
+          <w:rFonts w:ascii="Arial" w:hAnsi="Arial" w:cs="Arial"/>
+          <w:b/>
+          <w:bCs/>
+          <w:sz w:val="24"/>
+          <w:szCs w:val="24"/>
+          <w:lang w:val="es-ES"/>
+        </w:rPr>
+        <w:t>vlan</w:t>
+      </w:r>
+      <w:proofErr w:type="spellEnd"/>
+      <w:r>
+        <w:rPr>
+          <w:rFonts w:ascii="Arial" w:hAnsi="Arial" w:cs="Arial"/>
+          <w:b/>
+          <w:bCs/>
+          <w:sz w:val="24"/>
+          <w:szCs w:val="24"/>
+          <w:lang w:val="es-ES"/>
+        </w:rPr>
+        <w:t xml:space="preserve"> verde (10)</w:t>
       </w:r>
       <w:r>
         <w:rPr>
@@ -5396,16 +8326,29 @@
         </w:rPr>
         <w:t xml:space="preserve">e los usuarios hacia la </w:t>
       </w:r>
-      <w:r>
-        <w:rPr>
-          <w:rFonts w:ascii="Arial" w:hAnsi="Arial" w:cs="Arial"/>
-          <w:b/>
-          <w:bCs/>
-          <w:sz w:val="24"/>
-          <w:szCs w:val="24"/>
-          <w:lang w:val="es-ES"/>
-        </w:rPr>
-        <w:t>vlan morada (30)</w:t>
+      <w:proofErr w:type="spellStart"/>
+      <w:r>
+        <w:rPr>
+          <w:rFonts w:ascii="Arial" w:hAnsi="Arial" w:cs="Arial"/>
+          <w:b/>
+          <w:bCs/>
+          <w:sz w:val="24"/>
+          <w:szCs w:val="24"/>
+          <w:lang w:val="es-ES"/>
+        </w:rPr>
+        <w:t>vlan</w:t>
+      </w:r>
+      <w:proofErr w:type="spellEnd"/>
+      <w:r>
+        <w:rPr>
+          <w:rFonts w:ascii="Arial" w:hAnsi="Arial" w:cs="Arial"/>
+          <w:b/>
+          <w:bCs/>
+          <w:sz w:val="24"/>
+          <w:szCs w:val="24"/>
+          <w:lang w:val="es-ES"/>
+        </w:rPr>
+        <w:t xml:space="preserve"> morada (30)</w:t>
       </w:r>
     </w:p>
     <w:p>
@@ -5775,7 +8718,31 @@
           <w:szCs w:val="24"/>
           <w:lang w:val="es-ES"/>
         </w:rPr>
-        <w:t>interconexión entre las VLANs es funcional.</w:t>
+        <w:t xml:space="preserve">interconexión entre las </w:t>
+      </w:r>
+      <w:proofErr w:type="spellStart"/>
+      <w:r>
+        <w:rPr>
+          <w:rFonts w:ascii="Arial" w:hAnsi="Arial" w:cs="Arial"/>
+          <w:b/>
+          <w:bCs/>
+          <w:sz w:val="24"/>
+          <w:szCs w:val="24"/>
+          <w:lang w:val="es-ES"/>
+        </w:rPr>
+        <w:t>VLANs</w:t>
+      </w:r>
+      <w:proofErr w:type="spellEnd"/>
+      <w:r>
+        <w:rPr>
+          <w:rFonts w:ascii="Arial" w:hAnsi="Arial" w:cs="Arial"/>
+          <w:b/>
+          <w:bCs/>
+          <w:sz w:val="24"/>
+          <w:szCs w:val="24"/>
+          <w:lang w:val="es-ES"/>
+        </w:rPr>
+        <w:t xml:space="preserve"> es funcional.</w:t>
       </w:r>
     </w:p>
     <w:p>
@@ -5790,7 +8757,6 @@
           <w:rFonts w:ascii="Arial" w:hAnsi="Arial" w:cs="Arial"/>
           <w:sz w:val="24"/>
           <w:szCs w:val="24"/>
-          <w:lang w:val="es-ES"/>
         </w:rPr>
       </w:pPr>
       <w:r>
@@ -5873,17 +8839,6 @@
         </w:rPr>
         <w:t>Y desde el exterior estamos accediendo al dispositivo de la cámara web.</w:t>
       </w:r>
-    </w:p>
-    <w:p>
-      <w:pPr>
-        <w:spacing w:after="0" w:line="240" w:lineRule="auto"/>
-        <w:rPr>
-          <w:rFonts w:ascii="Arial" w:hAnsi="Arial" w:cs="Arial"/>
-          <w:sz w:val="24"/>
-          <w:szCs w:val="24"/>
-          <w:lang w:val="es-ES"/>
-        </w:rPr>
-      </w:pPr>
     </w:p>
     <w:sectPr>
       <w:pgSz w:w="12240" w:h="15840"/>
